--- a/local_reference.docx
+++ b/local_reference.docx
@@ -1,10 +1,10 @@
 
 <file path=word/document.xml><?xml version="1.0" encoding="utf-8"?>
-<w:document xmlns:wpc="http://schemas.microsoft.com/office/word/2010/wordprocessingCanvas" xmlns:cx="http://schemas.microsoft.com/office/drawing/2014/chartex" xmlns:cx1="http://schemas.microsoft.com/office/drawing/2015/9/8/chartex" xmlns:cx2="http://schemas.microsoft.com/office/drawing/2015/10/21/chartex" xmlns:cx3="http://schemas.microsoft.com/office/drawing/2016/5/9/chartex" xmlns:cx4="http://schemas.microsoft.com/office/drawing/2016/5/10/chartex" xmlns:cx5="http://schemas.microsoft.com/office/drawing/2016/5/11/chartex" xmlns:cx6="http://schemas.microsoft.com/office/drawing/2016/5/12/chartex" xmlns:cx7="http://schemas.microsoft.com/office/drawing/2016/5/13/chartex" xmlns:cx8="http://schemas.microsoft.com/office/drawing/2016/5/14/chartex" xmlns:mc="http://schemas.openxmlformats.org/markup-compatibility/2006" xmlns:aink="http://schemas.microsoft.com/office/drawing/2016/ink" xmlns:am3d="http://schemas.microsoft.com/office/drawing/2017/model3d" xmlns:o="urn:schemas-microsoft-com:office:office" xmlns:oel="http://schemas.microsoft.com/office/2019/extlst" xmlns:r="http://schemas.openxmlformats.org/officeDocument/2006/relationships" xmlns:m="http://schemas.openxmlformats.org/officeDocument/2006/math" xmlns:v="urn:schemas-microsoft-com:vml" xmlns:wp14="http://schemas.microsoft.com/office/word/2010/wordprocessingDrawing" xmlns:wp="http://schemas.openxmlformats.org/drawingml/2006/wordprocessingDrawing" xmlns:w10="urn:schemas-microsoft-com:office:word" xmlns:w="http://schemas.openxmlformats.org/wordprocessingml/2006/main" xmlns:w14="http://schemas.microsoft.com/office/word/2010/wordml" xmlns:w15="http://schemas.microsoft.com/office/word/2012/wordml" xmlns:w16cex="http://schemas.microsoft.com/office/word/2018/wordml/cex" xmlns:w16cid="http://schemas.microsoft.com/office/word/2016/wordml/cid" xmlns:w16="http://schemas.microsoft.com/office/word/2018/wordml" xmlns:w16sdtdh="http://schemas.microsoft.com/office/word/2020/wordml/sdtdatahash" xmlns:w16se="http://schemas.microsoft.com/office/word/2015/wordml/symex" xmlns:wpg="http://schemas.microsoft.com/office/word/2010/wordprocessingGroup" xmlns:wpi="http://schemas.microsoft.com/office/word/2010/wordprocessingInk" xmlns:wne="http://schemas.microsoft.com/office/word/2006/wordml" xmlns:wps="http://schemas.microsoft.com/office/word/2010/wordprocessingShape" mc:Ignorable="w14 w15 w16se w16cid w16 w16cex w16sdtdh wp14">
+<w:document xmlns:wpc="http://schemas.microsoft.com/office/word/2010/wordprocessingCanvas" xmlns:cx="http://schemas.microsoft.com/office/drawing/2014/chartex" xmlns:cx1="http://schemas.microsoft.com/office/drawing/2015/9/8/chartex" xmlns:cx2="http://schemas.microsoft.com/office/drawing/2015/10/21/chartex" xmlns:cx3="http://schemas.microsoft.com/office/drawing/2016/5/9/chartex" xmlns:cx4="http://schemas.microsoft.com/office/drawing/2016/5/10/chartex" xmlns:cx5="http://schemas.microsoft.com/office/drawing/2016/5/11/chartex" xmlns:cx6="http://schemas.microsoft.com/office/drawing/2016/5/12/chartex" xmlns:cx7="http://schemas.microsoft.com/office/drawing/2016/5/13/chartex" xmlns:cx8="http://schemas.microsoft.com/office/drawing/2016/5/14/chartex" xmlns:mc="http://schemas.openxmlformats.org/markup-compatibility/2006" xmlns:aink="http://schemas.microsoft.com/office/drawing/2016/ink" xmlns:am3d="http://schemas.microsoft.com/office/drawing/2017/model3d" xmlns:o="urn:schemas-microsoft-com:office:office" xmlns:oel="http://schemas.microsoft.com/office/2019/extlst" xmlns:r="http://schemas.openxmlformats.org/officeDocument/2006/relationships" xmlns:m="http://schemas.openxmlformats.org/officeDocument/2006/math" xmlns:v="urn:schemas-microsoft-com:vml" xmlns:wp14="http://schemas.microsoft.com/office/word/2010/wordprocessingDrawing" xmlns:wp="http://schemas.openxmlformats.org/drawingml/2006/wordprocessingDrawing" xmlns:w10="urn:schemas-microsoft-com:office:word" xmlns:w="http://schemas.openxmlformats.org/wordprocessingml/2006/main" xmlns:w14="http://schemas.microsoft.com/office/word/2010/wordml" xmlns:w15="http://schemas.microsoft.com/office/word/2012/wordml" xmlns:w16cex="http://schemas.microsoft.com/office/word/2018/wordml/cex" xmlns:w16cid="http://schemas.microsoft.com/office/word/2016/wordml/cid" xmlns:w16="http://schemas.microsoft.com/office/word/2018/wordml" xmlns:w16du="http://schemas.microsoft.com/office/word/2023/wordml/word16du" xmlns:w16sdtdh="http://schemas.microsoft.com/office/word/2020/wordml/sdtdatahash" xmlns:w16se="http://schemas.microsoft.com/office/word/2015/wordml/symex" xmlns:wpg="http://schemas.microsoft.com/office/word/2010/wordprocessingGroup" xmlns:wpi="http://schemas.microsoft.com/office/word/2010/wordprocessingInk" xmlns:wne="http://schemas.microsoft.com/office/word/2006/wordml" xmlns:wps="http://schemas.microsoft.com/office/word/2010/wordprocessingShape" mc:Ignorable="w14 w15 w16se w16cid w16 w16cex w16sdtdh w16du wp14">
   <w:body>
     <w:p>
       <w:pPr>
-        <w:pStyle w:val="a6"/>
+        <w:pStyle w:val="Title"/>
       </w:pPr>
       <w:fldSimple w:instr="DOCPROPERTY  TITLE-META \* MERGEFORMAT">
         <w:r>
@@ -43,7 +43,7 @@
     </w:p>
     <w:p>
       <w:pPr>
-        <w:pStyle w:val="a1"/>
+        <w:pStyle w:val="BodyText"/>
         <w:rPr>
           <w:lang w:eastAsia="ja-JP"/>
         </w:rPr>
@@ -57,7 +57,7 @@
     </w:p>
     <w:p>
       <w:pPr>
-        <w:pStyle w:val="af2"/>
+        <w:pStyle w:val="TOCHeading"/>
       </w:pPr>
       <w:r>
         <w:lastRenderedPageBreak/>
@@ -91,7 +91,7 @@
       <w:sdtContent>
         <w:p>
           <w:pPr>
-            <w:pStyle w:val="12"/>
+            <w:pStyle w:val="TOC1"/>
             <w:rPr>
               <w:rFonts w:asciiTheme="minorHAnsi" w:eastAsiaTheme="minorEastAsia" w:hAnsiTheme="minorHAnsi" w:cstheme="minorBidi"/>
               <w:noProof/>
@@ -128,7 +128,7 @@
           <w:hyperlink w:anchor="_Toc135490218" w:history="1">
             <w:r>
               <w:rPr>
-                <w:rStyle w:val="af1"/>
+                <w:rStyle w:val="Hyperlink"/>
                 <w:noProof/>
                 <w:lang w:eastAsia="ja-JP"/>
               </w:rPr>
@@ -186,7 +186,7 @@
         </w:p>
         <w:p>
           <w:pPr>
-            <w:pStyle w:val="26"/>
+            <w:pStyle w:val="TOC2"/>
             <w:tabs>
               <w:tab w:val="right" w:leader="dot" w:pos="8148"/>
             </w:tabs>
@@ -204,7 +204,7 @@
           <w:hyperlink w:anchor="_Toc135490219" w:history="1">
             <w:r>
               <w:rPr>
-                <w:rStyle w:val="af1"/>
+                <w:rStyle w:val="Hyperlink"/>
                 <w:noProof/>
               </w:rPr>
               <w:t>&lt;Heading Unnumbered 2&gt;</w:t>
@@ -261,7 +261,7 @@
         </w:p>
         <w:p>
           <w:pPr>
-            <w:pStyle w:val="32"/>
+            <w:pStyle w:val="TOC3"/>
             <w:tabs>
               <w:tab w:val="right" w:leader="dot" w:pos="8148"/>
             </w:tabs>
@@ -278,7 +278,7 @@
           <w:hyperlink w:anchor="_Toc135490220" w:history="1">
             <w:r>
               <w:rPr>
-                <w:rStyle w:val="af1"/>
+                <w:rStyle w:val="Hyperlink"/>
                 <w:noProof/>
               </w:rPr>
               <w:t>&lt;Heading Unnumbered 3&gt;</w:t>
@@ -335,7 +335,7 @@
         </w:p>
         <w:p>
           <w:pPr>
-            <w:pStyle w:val="12"/>
+            <w:pStyle w:val="TOC1"/>
             <w:rPr>
               <w:rFonts w:asciiTheme="minorHAnsi" w:eastAsiaTheme="minorEastAsia" w:hAnsiTheme="minorHAnsi" w:cstheme="minorBidi"/>
               <w:noProof/>
@@ -349,7 +349,7 @@
           <w:hyperlink w:anchor="_Toc135490221" w:history="1">
             <w:r>
               <w:rPr>
-                <w:rStyle w:val="af1"/>
+                <w:rStyle w:val="Hyperlink"/>
                 <w:noProof/>
               </w:rPr>
               <w:t>1</w:t>
@@ -368,14 +368,14 @@
             </w:r>
             <w:r>
               <w:rPr>
-                <w:rStyle w:val="af1"/>
+                <w:rStyle w:val="Hyperlink"/>
                 <w:noProof/>
               </w:rPr>
               <w:t xml:space="preserve">&lt;Heading </w:t>
             </w:r>
             <w:r>
               <w:rPr>
-                <w:rStyle w:val="af1"/>
+                <w:rStyle w:val="Hyperlink"/>
                 <w:noProof/>
                 <w:lang w:eastAsia="ja-JP"/>
               </w:rPr>
@@ -383,7 +383,7 @@
             </w:r>
             <w:r>
               <w:rPr>
-                <w:rStyle w:val="af1"/>
+                <w:rStyle w:val="Hyperlink"/>
                 <w:noProof/>
               </w:rPr>
               <w:t>1&gt;</w:t>
@@ -440,7 +440,7 @@
         </w:p>
         <w:p>
           <w:pPr>
-            <w:pStyle w:val="26"/>
+            <w:pStyle w:val="TOC2"/>
             <w:tabs>
               <w:tab w:val="left" w:pos="800"/>
               <w:tab w:val="right" w:leader="dot" w:pos="8148"/>
@@ -459,7 +459,7 @@
           <w:hyperlink w:anchor="_Toc135490222" w:history="1">
             <w:r>
               <w:rPr>
-                <w:rStyle w:val="af1"/>
+                <w:rStyle w:val="Hyperlink"/>
                 <w:noProof/>
               </w:rPr>
               <w:t>1.1</w:t>
@@ -479,14 +479,14 @@
             </w:r>
             <w:r>
               <w:rPr>
-                <w:rStyle w:val="af1"/>
+                <w:rStyle w:val="Hyperlink"/>
                 <w:noProof/>
               </w:rPr>
               <w:t xml:space="preserve">&lt;Heading </w:t>
             </w:r>
             <w:r>
               <w:rPr>
-                <w:rStyle w:val="af1"/>
+                <w:rStyle w:val="Hyperlink"/>
                 <w:noProof/>
                 <w:lang w:eastAsia="ja-JP"/>
               </w:rPr>
@@ -494,7 +494,7 @@
             </w:r>
             <w:r>
               <w:rPr>
-                <w:rStyle w:val="af1"/>
+                <w:rStyle w:val="Hyperlink"/>
                 <w:noProof/>
               </w:rPr>
               <w:t>2&gt;</w:t>
@@ -551,7 +551,7 @@
         </w:p>
         <w:p>
           <w:pPr>
-            <w:pStyle w:val="32"/>
+            <w:pStyle w:val="TOC3"/>
             <w:tabs>
               <w:tab w:val="left" w:pos="1200"/>
               <w:tab w:val="right" w:leader="dot" w:pos="8148"/>
@@ -569,7 +569,7 @@
           <w:hyperlink w:anchor="_Toc135490223" w:history="1">
             <w:r>
               <w:rPr>
-                <w:rStyle w:val="af1"/>
+                <w:rStyle w:val="Hyperlink"/>
                 <w:noProof/>
               </w:rPr>
               <w:t>1.1.1</w:t>
@@ -588,14 +588,14 @@
             </w:r>
             <w:r>
               <w:rPr>
-                <w:rStyle w:val="af1"/>
+                <w:rStyle w:val="Hyperlink"/>
                 <w:noProof/>
               </w:rPr>
               <w:t xml:space="preserve">&lt;Heading </w:t>
             </w:r>
             <w:r>
               <w:rPr>
-                <w:rStyle w:val="af1"/>
+                <w:rStyle w:val="Hyperlink"/>
                 <w:noProof/>
                 <w:lang w:eastAsia="ja-JP"/>
               </w:rPr>
@@ -603,7 +603,7 @@
             </w:r>
             <w:r>
               <w:rPr>
-                <w:rStyle w:val="af1"/>
+                <w:rStyle w:val="Hyperlink"/>
                 <w:noProof/>
               </w:rPr>
               <w:t>3&gt;</w:t>
@@ -660,7 +660,7 @@
         </w:p>
         <w:p>
           <w:pPr>
-            <w:pStyle w:val="12"/>
+            <w:pStyle w:val="TOC1"/>
             <w:tabs>
               <w:tab w:val="left" w:pos="1600"/>
             </w:tabs>
@@ -677,7 +677,7 @@
           <w:hyperlink w:anchor="_Toc135490224" w:history="1">
             <w:r>
               <w:rPr>
-                <w:rStyle w:val="af1"/>
+                <w:rStyle w:val="Hyperlink"/>
                 <w:noProof/>
               </w:rPr>
               <w:t>Appendix A.</w:t>
@@ -696,14 +696,14 @@
             </w:r>
             <w:r>
               <w:rPr>
-                <w:rStyle w:val="af1"/>
+                <w:rStyle w:val="Hyperlink"/>
                 <w:noProof/>
               </w:rPr>
               <w:t xml:space="preserve">&lt;Appendix </w:t>
             </w:r>
             <w:r>
               <w:rPr>
-                <w:rStyle w:val="af1"/>
+                <w:rStyle w:val="Hyperlink"/>
                 <w:noProof/>
                 <w:lang w:eastAsia="ja-JP"/>
               </w:rPr>
@@ -711,7 +711,7 @@
             </w:r>
             <w:r>
               <w:rPr>
-                <w:rStyle w:val="af1"/>
+                <w:rStyle w:val="Hyperlink"/>
                 <w:noProof/>
               </w:rPr>
               <w:t>Title&gt;</w:t>
@@ -768,7 +768,7 @@
         </w:p>
         <w:p>
           <w:pPr>
-            <w:pStyle w:val="26"/>
+            <w:pStyle w:val="TOC2"/>
             <w:tabs>
               <w:tab w:val="left" w:pos="800"/>
               <w:tab w:val="right" w:leader="dot" w:pos="8148"/>
@@ -787,7 +787,7 @@
           <w:hyperlink w:anchor="_Toc135490225" w:history="1">
             <w:r>
               <w:rPr>
-                <w:rStyle w:val="af1"/>
+                <w:rStyle w:val="Hyperlink"/>
                 <w:noProof/>
               </w:rPr>
               <w:t>A.1.</w:t>
@@ -807,14 +807,14 @@
             </w:r>
             <w:r>
               <w:rPr>
-                <w:rStyle w:val="af1"/>
+                <w:rStyle w:val="Hyperlink"/>
                 <w:noProof/>
               </w:rPr>
               <w:t xml:space="preserve">&lt;Appendix </w:t>
             </w:r>
             <w:r>
               <w:rPr>
-                <w:rStyle w:val="af1"/>
+                <w:rStyle w:val="Hyperlink"/>
                 <w:noProof/>
                 <w:lang w:eastAsia="ja-JP"/>
               </w:rPr>
@@ -822,7 +822,7 @@
             </w:r>
             <w:r>
               <w:rPr>
-                <w:rStyle w:val="af1"/>
+                <w:rStyle w:val="Hyperlink"/>
                 <w:noProof/>
               </w:rPr>
               <w:t>Subsection&gt;</w:t>
@@ -879,7 +879,7 @@
         </w:p>
         <w:p>
           <w:pPr>
-            <w:pStyle w:val="32"/>
+            <w:pStyle w:val="TOC3"/>
             <w:tabs>
               <w:tab w:val="left" w:pos="1200"/>
               <w:tab w:val="right" w:leader="dot" w:pos="8148"/>
@@ -897,7 +897,7 @@
           <w:hyperlink w:anchor="_Toc135490226" w:history="1">
             <w:r>
               <w:rPr>
-                <w:rStyle w:val="af1"/>
+                <w:rStyle w:val="Hyperlink"/>
                 <w:noProof/>
               </w:rPr>
               <w:t>A.1.1</w:t>
@@ -916,14 +916,14 @@
             </w:r>
             <w:r>
               <w:rPr>
-                <w:rStyle w:val="af1"/>
+                <w:rStyle w:val="Hyperlink"/>
                 <w:noProof/>
               </w:rPr>
               <w:t xml:space="preserve">&lt;Appendix </w:t>
             </w:r>
             <w:r>
               <w:rPr>
-                <w:rStyle w:val="af1"/>
+                <w:rStyle w:val="Hyperlink"/>
                 <w:noProof/>
                 <w:lang w:eastAsia="ja-JP"/>
               </w:rPr>
@@ -931,7 +931,7 @@
             </w:r>
             <w:r>
               <w:rPr>
-                <w:rStyle w:val="af1"/>
+                <w:rStyle w:val="Hyperlink"/>
                 <w:noProof/>
               </w:rPr>
               <w:t>Heading 3&gt;</w:t>
@@ -995,7 +995,7 @@
     </w:sdt>
     <w:p>
       <w:pPr>
-        <w:pStyle w:val="a1"/>
+        <w:pStyle w:val="BodyText"/>
       </w:pPr>
       <w:r>
         <w:br w:type="page"/>
@@ -1071,7 +1071,7 @@
     <w:bookmarkEnd w:id="6"/>
     <w:p>
       <w:pPr>
-        <w:pStyle w:val="a1"/>
+        <w:pStyle w:val="BodyText"/>
       </w:pPr>
       <w:r>
         <w:br w:type="page"/>
@@ -1079,7 +1079,7 @@
     </w:p>
     <w:p>
       <w:pPr>
-        <w:pStyle w:val="1"/>
+        <w:pStyle w:val="Heading1"/>
       </w:pPr>
       <w:bookmarkStart w:id="7" w:name="heading-1"/>
       <w:bookmarkStart w:id="8" w:name="_Toc135490221"/>
@@ -1105,7 +1105,7 @@
     </w:p>
     <w:p>
       <w:pPr>
-        <w:pStyle w:val="20"/>
+        <w:pStyle w:val="Heading2"/>
       </w:pPr>
       <w:bookmarkStart w:id="9" w:name="heading-2"/>
       <w:bookmarkStart w:id="10" w:name="_Toc135490222"/>
@@ -1127,7 +1127,7 @@
     </w:p>
     <w:p>
       <w:pPr>
-        <w:pStyle w:val="30"/>
+        <w:pStyle w:val="Heading3"/>
       </w:pPr>
       <w:bookmarkStart w:id="11" w:name="heading-3"/>
       <w:bookmarkStart w:id="12" w:name="_Toc135490223"/>
@@ -1149,7 +1149,7 @@
     </w:p>
     <w:p>
       <w:pPr>
-        <w:pStyle w:val="4"/>
+        <w:pStyle w:val="Heading4"/>
       </w:pPr>
       <w:bookmarkStart w:id="13" w:name="heading-4"/>
       <w:r>
@@ -1169,7 +1169,7 @@
     </w:p>
     <w:p>
       <w:pPr>
-        <w:pStyle w:val="5"/>
+        <w:pStyle w:val="Heading5"/>
       </w:pPr>
       <w:bookmarkStart w:id="14" w:name="heading-5"/>
       <w:r>
@@ -1189,7 +1189,7 @@
     </w:p>
     <w:p>
       <w:pPr>
-        <w:pStyle w:val="a1"/>
+        <w:pStyle w:val="BodyText"/>
       </w:pPr>
       <w:r>
         <w:t>&lt;Body</w:t>
@@ -1245,13 +1245,13 @@
         <w:tblLook w:val="0620" w:firstRow="1" w:lastRow="0" w:firstColumn="0" w:lastColumn="0" w:noHBand="1" w:noVBand="1"/>
       </w:tblPr>
       <w:tblGrid>
-        <w:gridCol w:w="2276"/>
-        <w:gridCol w:w="2497"/>
-        <w:gridCol w:w="675"/>
-        <w:gridCol w:w="675"/>
-        <w:gridCol w:w="675"/>
-        <w:gridCol w:w="675"/>
-        <w:gridCol w:w="675"/>
+        <w:gridCol w:w="2578"/>
+        <w:gridCol w:w="2808"/>
+        <w:gridCol w:w="677"/>
+        <w:gridCol w:w="677"/>
+        <w:gridCol w:w="677"/>
+        <w:gridCol w:w="677"/>
+        <w:gridCol w:w="677"/>
       </w:tblGrid>
       <w:tr>
         <w:trPr>
@@ -1578,7 +1578,7 @@
     </w:p>
     <w:p>
       <w:pPr>
-        <w:pStyle w:val="a1"/>
+        <w:pStyle w:val="BodyText"/>
       </w:pPr>
       <w:r>
         <w:t>Numbered equation:</w:t>
@@ -1592,7 +1592,7 @@
         <w:tblLook w:val="07C0" w:firstRow="0" w:lastRow="1" w:firstColumn="1" w:lastColumn="1" w:noHBand="1" w:noVBand="1"/>
       </w:tblPr>
       <w:tblGrid>
-        <w:gridCol w:w="8148"/>
+        <w:gridCol w:w="8771"/>
       </w:tblGrid>
       <w:tr>
         <w:trPr>
@@ -1667,7 +1667,7 @@
     </w:tbl>
     <w:p>
       <w:pPr>
-        <w:pStyle w:val="a1"/>
+        <w:pStyle w:val="BodyText"/>
       </w:pPr>
       <w:r>
         <w:br/>
@@ -1711,7 +1711,7 @@
     </w:p>
     <w:p>
       <w:pPr>
-        <w:pStyle w:val="a1"/>
+        <w:pStyle w:val="BodyText"/>
       </w:pPr>
       <w:r>
         <w:br/>
@@ -1735,7 +1735,7 @@
     </w:p>
     <w:p>
       <w:pPr>
-        <w:pStyle w:val="a1"/>
+        <w:pStyle w:val="BodyText"/>
       </w:pPr>
       <w:r>
         <w:br/>
@@ -1780,7 +1780,7 @@
     </w:p>
     <w:p>
       <w:pPr>
-        <w:pStyle w:val="a1"/>
+        <w:pStyle w:val="BodyText"/>
       </w:pPr>
       <w:r>
         <w:br/>
@@ -1796,7 +1796,7 @@
     </w:p>
     <w:p>
       <w:pPr>
-        <w:pStyle w:val="a1"/>
+        <w:pStyle w:val="BodyText"/>
       </w:pPr>
       <w:r>
         <w:br/>
@@ -1809,12 +1809,12 @@
         <w:tblLook w:val="01E0" w:firstRow="1" w:lastRow="1" w:firstColumn="1" w:lastColumn="1" w:noHBand="0" w:noVBand="0"/>
       </w:tblPr>
       <w:tblGrid>
-        <w:gridCol w:w="1358"/>
-        <w:gridCol w:w="1358"/>
-        <w:gridCol w:w="1358"/>
-        <w:gridCol w:w="1358"/>
-        <w:gridCol w:w="1358"/>
-        <w:gridCol w:w="1358"/>
+        <w:gridCol w:w="1392"/>
+        <w:gridCol w:w="1392"/>
+        <w:gridCol w:w="1393"/>
+        <w:gridCol w:w="1393"/>
+        <w:gridCol w:w="1393"/>
+        <w:gridCol w:w="1393"/>
       </w:tblGrid>
       <w:tr>
         <w:trPr>
@@ -2148,12 +2148,12 @@
     </w:tbl>
     <w:p>
       <w:pPr>
-        <w:pStyle w:val="a1"/>
+        <w:pStyle w:val="BodyText"/>
       </w:pPr>
     </w:p>
     <w:p>
       <w:pPr>
-        <w:pStyle w:val="a1"/>
+        <w:pStyle w:val="BodyText"/>
       </w:pPr>
       <w:r>
         <w:br w:type="page"/>
@@ -2335,7 +2335,7 @@
     </w:p>
     <w:p>
       <w:pPr>
-        <w:pStyle w:val="a1"/>
+        <w:pStyle w:val="BodyText"/>
       </w:pPr>
       <w:r>
         <w:br/>
@@ -2492,7 +2492,7 @@
     </w:p>
     <w:p>
       <w:pPr>
-        <w:pStyle w:val="a1"/>
+        <w:pStyle w:val="BodyText"/>
       </w:pPr>
       <w:r>
         <w:br/>
@@ -2731,7 +2731,6 @@
         <w:rPr>
           <w:rStyle w:val="RegionMarkerTok"/>
         </w:rPr>
-        <w:lastRenderedPageBreak/>
         <w:t>RegionMarkerTok</w:t>
       </w:r>
       <w:r>
@@ -2802,9 +2801,10 @@
     </w:p>
     <w:p>
       <w:pPr>
-        <w:pStyle w:val="a1"/>
-      </w:pPr>
-      <w:r>
+        <w:pStyle w:val="BodyText"/>
+      </w:pPr>
+      <w:r>
+        <w:lastRenderedPageBreak/>
         <w:br/>
       </w:r>
     </w:p>
@@ -2821,7 +2821,7 @@
     </w:p>
     <w:p>
       <w:pPr>
-        <w:pStyle w:val="a1"/>
+        <w:pStyle w:val="BodyText"/>
       </w:pPr>
       <w:r>
         <w:br w:type="page"/>
@@ -2829,7 +2829,7 @@
     </w:p>
     <w:p>
       <w:pPr>
-        <w:pStyle w:val="ae"/>
+        <w:pStyle w:val="Caption"/>
       </w:pPr>
       <w:bookmarkStart w:id="20" w:name="lst:docs-makefile"/>
       <w:r>
@@ -3753,7 +3753,7 @@
     </w:p>
     <w:p>
       <w:pPr>
-        <w:pStyle w:val="ae"/>
+        <w:pStyle w:val="Caption"/>
       </w:pPr>
       <w:bookmarkStart w:id="21" w:name="lst:makefile"/>
       <w:bookmarkEnd w:id="20"/>
@@ -3926,7 +3926,6 @@
         <w:rPr>
           <w:rStyle w:val="DecValTok"/>
         </w:rPr>
-        <w:lastRenderedPageBreak/>
         <w:t>reverse-docx:</w:t>
       </w:r>
       <w:r>
@@ -3996,7 +3995,7 @@
     </w:p>
     <w:p>
       <w:pPr>
-        <w:pStyle w:val="ae"/>
+        <w:pStyle w:val="Caption"/>
       </w:pPr>
       <w:bookmarkStart w:id="22" w:name="lst:setup_py"/>
       <w:bookmarkEnd w:id="21"/>
@@ -4004,6 +4003,7 @@
         <w:rPr>
           <w:vertAlign w:val="subscript"/>
         </w:rPr>
+        <w:lastRenderedPageBreak/>
         <w:t>▼</w:t>
       </w:r>
       <w:r>
@@ -4657,7 +4657,6 @@
         <w:rPr>
           <w:rStyle w:val="NormalTok"/>
         </w:rPr>
-        <w:lastRenderedPageBreak/>
         <w:t xml:space="preserve">    use_scm_version</w:t>
       </w:r>
       <w:r>
@@ -4715,7 +4714,7 @@
     <w:bookmarkEnd w:id="22"/>
     <w:p>
       <w:pPr>
-        <w:pStyle w:val="a1"/>
+        <w:pStyle w:val="BodyText"/>
       </w:pPr>
       <w:r>
         <w:br w:type="page"/>
@@ -4723,12 +4722,12 @@
     </w:p>
     <w:p>
       <w:pPr>
-        <w:pStyle w:val="a1"/>
+        <w:pStyle w:val="BodyText"/>
       </w:pPr>
       <w:hyperlink r:id="rId7">
         <w:r>
           <w:rPr>
-            <w:rStyle w:val="af1"/>
+            <w:rStyle w:val="Hyperlink"/>
           </w:rPr>
           <w:t>Link</w:t>
         </w:r>
@@ -4736,7 +4735,7 @@
     </w:p>
     <w:p>
       <w:pPr>
-        <w:pStyle w:val="ac"/>
+        <w:pStyle w:val="BlockText"/>
       </w:pPr>
       <w:r>
         <w:t>Block Quote</w:t>
@@ -4769,9 +4768,9 @@
         <w:tblLook w:val="07E0" w:firstRow="1" w:lastRow="1" w:firstColumn="1" w:lastColumn="1" w:noHBand="1" w:noVBand="1"/>
       </w:tblPr>
       <w:tblGrid>
-        <w:gridCol w:w="3816"/>
-        <w:gridCol w:w="778"/>
-        <w:gridCol w:w="706"/>
+        <w:gridCol w:w="4013"/>
+        <w:gridCol w:w="773"/>
+        <w:gridCol w:w="708"/>
       </w:tblGrid>
       <w:tr>
         <w:trPr>
@@ -4871,7 +4870,7 @@
           </w:p>
           <w:p>
             <w:pPr>
-              <w:pStyle w:val="ae"/>
+              <w:pStyle w:val="Caption"/>
             </w:pPr>
             <w:r>
               <w:t>Left Left Left Left</w:t>
@@ -4981,7 +4980,7 @@
       <w:headerReference w:type="first" r:id="rId13"/>
       <w:footerReference w:type="first" r:id="rId14"/>
       <w:pgSz w:w="10318" w:h="14570" w:code="13"/>
-      <w:pgMar w:top="1440" w:right="1080" w:bottom="1440" w:left="1080" w:header="851" w:footer="992" w:gutter="0"/>
+      <w:pgMar w:top="720" w:right="817" w:bottom="720" w:left="720" w:header="283" w:footer="283" w:gutter="0"/>
       <w:pgNumType w:start="0"/>
       <w:cols w:space="425"/>
       <w:titlePg/>
@@ -4992,7 +4991,7 @@
 </file>
 
 <file path=word/endnotes.xml><?xml version="1.0" encoding="utf-8"?>
-<w:endnotes xmlns:wpc="http://schemas.microsoft.com/office/word/2010/wordprocessingCanvas" xmlns:cx="http://schemas.microsoft.com/office/drawing/2014/chartex" xmlns:cx1="http://schemas.microsoft.com/office/drawing/2015/9/8/chartex" xmlns:cx2="http://schemas.microsoft.com/office/drawing/2015/10/21/chartex" xmlns:cx3="http://schemas.microsoft.com/office/drawing/2016/5/9/chartex" xmlns:cx4="http://schemas.microsoft.com/office/drawing/2016/5/10/chartex" xmlns:cx5="http://schemas.microsoft.com/office/drawing/2016/5/11/chartex" xmlns:cx6="http://schemas.microsoft.com/office/drawing/2016/5/12/chartex" xmlns:cx7="http://schemas.microsoft.com/office/drawing/2016/5/13/chartex" xmlns:cx8="http://schemas.microsoft.com/office/drawing/2016/5/14/chartex" xmlns:mc="http://schemas.openxmlformats.org/markup-compatibility/2006" xmlns:aink="http://schemas.microsoft.com/office/drawing/2016/ink" xmlns:am3d="http://schemas.microsoft.com/office/drawing/2017/model3d" xmlns:o="urn:schemas-microsoft-com:office:office" xmlns:oel="http://schemas.microsoft.com/office/2019/extlst" xmlns:r="http://schemas.openxmlformats.org/officeDocument/2006/relationships" xmlns:m="http://schemas.openxmlformats.org/officeDocument/2006/math" xmlns:v="urn:schemas-microsoft-com:vml" xmlns:wp14="http://schemas.microsoft.com/office/word/2010/wordprocessingDrawing" xmlns:wp="http://schemas.openxmlformats.org/drawingml/2006/wordprocessingDrawing" xmlns:w10="urn:schemas-microsoft-com:office:word" xmlns:w="http://schemas.openxmlformats.org/wordprocessingml/2006/main" xmlns:w14="http://schemas.microsoft.com/office/word/2010/wordml" xmlns:w15="http://schemas.microsoft.com/office/word/2012/wordml" xmlns:w16cex="http://schemas.microsoft.com/office/word/2018/wordml/cex" xmlns:w16cid="http://schemas.microsoft.com/office/word/2016/wordml/cid" xmlns:w16="http://schemas.microsoft.com/office/word/2018/wordml" xmlns:w16sdtdh="http://schemas.microsoft.com/office/word/2020/wordml/sdtdatahash" xmlns:w16se="http://schemas.microsoft.com/office/word/2015/wordml/symex" xmlns:wpg="http://schemas.microsoft.com/office/word/2010/wordprocessingGroup" xmlns:wpi="http://schemas.microsoft.com/office/word/2010/wordprocessingInk" xmlns:wne="http://schemas.microsoft.com/office/word/2006/wordml" xmlns:wps="http://schemas.microsoft.com/office/word/2010/wordprocessingShape" mc:Ignorable="w14 w15 w16se w16cid w16 w16cex w16sdtdh wp14">
+<w:endnotes xmlns:wpc="http://schemas.microsoft.com/office/word/2010/wordprocessingCanvas" xmlns:cx="http://schemas.microsoft.com/office/drawing/2014/chartex" xmlns:cx1="http://schemas.microsoft.com/office/drawing/2015/9/8/chartex" xmlns:cx2="http://schemas.microsoft.com/office/drawing/2015/10/21/chartex" xmlns:cx3="http://schemas.microsoft.com/office/drawing/2016/5/9/chartex" xmlns:cx4="http://schemas.microsoft.com/office/drawing/2016/5/10/chartex" xmlns:cx5="http://schemas.microsoft.com/office/drawing/2016/5/11/chartex" xmlns:cx6="http://schemas.microsoft.com/office/drawing/2016/5/12/chartex" xmlns:cx7="http://schemas.microsoft.com/office/drawing/2016/5/13/chartex" xmlns:cx8="http://schemas.microsoft.com/office/drawing/2016/5/14/chartex" xmlns:mc="http://schemas.openxmlformats.org/markup-compatibility/2006" xmlns:aink="http://schemas.microsoft.com/office/drawing/2016/ink" xmlns:am3d="http://schemas.microsoft.com/office/drawing/2017/model3d" xmlns:o="urn:schemas-microsoft-com:office:office" xmlns:oel="http://schemas.microsoft.com/office/2019/extlst" xmlns:r="http://schemas.openxmlformats.org/officeDocument/2006/relationships" xmlns:m="http://schemas.openxmlformats.org/officeDocument/2006/math" xmlns:v="urn:schemas-microsoft-com:vml" xmlns:wp14="http://schemas.microsoft.com/office/word/2010/wordprocessingDrawing" xmlns:wp="http://schemas.openxmlformats.org/drawingml/2006/wordprocessingDrawing" xmlns:w10="urn:schemas-microsoft-com:office:word" xmlns:w="http://schemas.openxmlformats.org/wordprocessingml/2006/main" xmlns:w14="http://schemas.microsoft.com/office/word/2010/wordml" xmlns:w15="http://schemas.microsoft.com/office/word/2012/wordml" xmlns:w16cex="http://schemas.microsoft.com/office/word/2018/wordml/cex" xmlns:w16cid="http://schemas.microsoft.com/office/word/2016/wordml/cid" xmlns:w16="http://schemas.microsoft.com/office/word/2018/wordml" xmlns:w16du="http://schemas.microsoft.com/office/word/2023/wordml/word16du" xmlns:w16sdtdh="http://schemas.microsoft.com/office/word/2020/wordml/sdtdatahash" xmlns:w16se="http://schemas.microsoft.com/office/word/2015/wordml/symex" xmlns:wpg="http://schemas.microsoft.com/office/word/2010/wordprocessingGroup" xmlns:wpi="http://schemas.microsoft.com/office/word/2010/wordprocessingInk" xmlns:wne="http://schemas.microsoft.com/office/word/2006/wordml" xmlns:wps="http://schemas.microsoft.com/office/word/2010/wordprocessingShape" mc:Ignorable="w14 w15 w16se w16cid w16 w16cex w16sdtdh w16du wp14">
   <w:endnote w:type="separator" w:id="-1">
     <w:p>
       <w:r>
@@ -5011,7 +5010,7 @@
 </file>
 
 <file path=word/footer1.xml><?xml version="1.0" encoding="utf-8"?>
-<w:ftr xmlns:wpc="http://schemas.microsoft.com/office/word/2010/wordprocessingCanvas" xmlns:cx="http://schemas.microsoft.com/office/drawing/2014/chartex" xmlns:cx1="http://schemas.microsoft.com/office/drawing/2015/9/8/chartex" xmlns:cx2="http://schemas.microsoft.com/office/drawing/2015/10/21/chartex" xmlns:cx3="http://schemas.microsoft.com/office/drawing/2016/5/9/chartex" xmlns:cx4="http://schemas.microsoft.com/office/drawing/2016/5/10/chartex" xmlns:cx5="http://schemas.microsoft.com/office/drawing/2016/5/11/chartex" xmlns:cx6="http://schemas.microsoft.com/office/drawing/2016/5/12/chartex" xmlns:cx7="http://schemas.microsoft.com/office/drawing/2016/5/13/chartex" xmlns:cx8="http://schemas.microsoft.com/office/drawing/2016/5/14/chartex" xmlns:mc="http://schemas.openxmlformats.org/markup-compatibility/2006" xmlns:aink="http://schemas.microsoft.com/office/drawing/2016/ink" xmlns:am3d="http://schemas.microsoft.com/office/drawing/2017/model3d" xmlns:o="urn:schemas-microsoft-com:office:office" xmlns:oel="http://schemas.microsoft.com/office/2019/extlst" xmlns:r="http://schemas.openxmlformats.org/officeDocument/2006/relationships" xmlns:m="http://schemas.openxmlformats.org/officeDocument/2006/math" xmlns:v="urn:schemas-microsoft-com:vml" xmlns:wp14="http://schemas.microsoft.com/office/word/2010/wordprocessingDrawing" xmlns:wp="http://schemas.openxmlformats.org/drawingml/2006/wordprocessingDrawing" xmlns:w10="urn:schemas-microsoft-com:office:word" xmlns:w="http://schemas.openxmlformats.org/wordprocessingml/2006/main" xmlns:w14="http://schemas.microsoft.com/office/word/2010/wordml" xmlns:w15="http://schemas.microsoft.com/office/word/2012/wordml" xmlns:w16cex="http://schemas.microsoft.com/office/word/2018/wordml/cex" xmlns:w16cid="http://schemas.microsoft.com/office/word/2016/wordml/cid" xmlns:w16="http://schemas.microsoft.com/office/word/2018/wordml" xmlns:w16sdtdh="http://schemas.microsoft.com/office/word/2020/wordml/sdtdatahash" xmlns:w16se="http://schemas.microsoft.com/office/word/2015/wordml/symex" xmlns:wpg="http://schemas.microsoft.com/office/word/2010/wordprocessingGroup" xmlns:wpi="http://schemas.microsoft.com/office/word/2010/wordprocessingInk" xmlns:wne="http://schemas.microsoft.com/office/word/2006/wordml" xmlns:wps="http://schemas.microsoft.com/office/word/2010/wordprocessingShape" mc:Ignorable="w14 w15 w16se w16cid w16 w16cex w16sdtdh wp14">
+<w:ftr xmlns:wpc="http://schemas.microsoft.com/office/word/2010/wordprocessingCanvas" xmlns:cx="http://schemas.microsoft.com/office/drawing/2014/chartex" xmlns:cx1="http://schemas.microsoft.com/office/drawing/2015/9/8/chartex" xmlns:cx2="http://schemas.microsoft.com/office/drawing/2015/10/21/chartex" xmlns:cx3="http://schemas.microsoft.com/office/drawing/2016/5/9/chartex" xmlns:cx4="http://schemas.microsoft.com/office/drawing/2016/5/10/chartex" xmlns:cx5="http://schemas.microsoft.com/office/drawing/2016/5/11/chartex" xmlns:cx6="http://schemas.microsoft.com/office/drawing/2016/5/12/chartex" xmlns:cx7="http://schemas.microsoft.com/office/drawing/2016/5/13/chartex" xmlns:cx8="http://schemas.microsoft.com/office/drawing/2016/5/14/chartex" xmlns:mc="http://schemas.openxmlformats.org/markup-compatibility/2006" xmlns:aink="http://schemas.microsoft.com/office/drawing/2016/ink" xmlns:am3d="http://schemas.microsoft.com/office/drawing/2017/model3d" xmlns:o="urn:schemas-microsoft-com:office:office" xmlns:oel="http://schemas.microsoft.com/office/2019/extlst" xmlns:r="http://schemas.openxmlformats.org/officeDocument/2006/relationships" xmlns:m="http://schemas.openxmlformats.org/officeDocument/2006/math" xmlns:v="urn:schemas-microsoft-com:vml" xmlns:wp14="http://schemas.microsoft.com/office/word/2010/wordprocessingDrawing" xmlns:wp="http://schemas.openxmlformats.org/drawingml/2006/wordprocessingDrawing" xmlns:w10="urn:schemas-microsoft-com:office:word" xmlns:w="http://schemas.openxmlformats.org/wordprocessingml/2006/main" xmlns:w14="http://schemas.microsoft.com/office/word/2010/wordml" xmlns:w15="http://schemas.microsoft.com/office/word/2012/wordml" xmlns:w16cex="http://schemas.microsoft.com/office/word/2018/wordml/cex" xmlns:w16cid="http://schemas.microsoft.com/office/word/2016/wordml/cid" xmlns:w16="http://schemas.microsoft.com/office/word/2018/wordml" xmlns:w16du="http://schemas.microsoft.com/office/word/2023/wordml/word16du" xmlns:w16sdtdh="http://schemas.microsoft.com/office/word/2020/wordml/sdtdatahash" xmlns:w16se="http://schemas.microsoft.com/office/word/2015/wordml/symex" xmlns:wpg="http://schemas.microsoft.com/office/word/2010/wordprocessingGroup" xmlns:wpi="http://schemas.microsoft.com/office/word/2010/wordprocessingInk" xmlns:wne="http://schemas.microsoft.com/office/word/2006/wordml" xmlns:wps="http://schemas.microsoft.com/office/word/2010/wordprocessingShape" mc:Ignorable="w14 w15 w16se w16cid w16 w16cex w16sdtdh w16du wp14">
   <w:p>
     <w:pPr>
       <w:tabs>
@@ -5060,7 +5059,7 @@
 </file>
 
 <file path=word/footer2.xml><?xml version="1.0" encoding="utf-8"?>
-<w:ftr xmlns:wpc="http://schemas.microsoft.com/office/word/2010/wordprocessingCanvas" xmlns:cx="http://schemas.microsoft.com/office/drawing/2014/chartex" xmlns:cx1="http://schemas.microsoft.com/office/drawing/2015/9/8/chartex" xmlns:cx2="http://schemas.microsoft.com/office/drawing/2015/10/21/chartex" xmlns:cx3="http://schemas.microsoft.com/office/drawing/2016/5/9/chartex" xmlns:cx4="http://schemas.microsoft.com/office/drawing/2016/5/10/chartex" xmlns:cx5="http://schemas.microsoft.com/office/drawing/2016/5/11/chartex" xmlns:cx6="http://schemas.microsoft.com/office/drawing/2016/5/12/chartex" xmlns:cx7="http://schemas.microsoft.com/office/drawing/2016/5/13/chartex" xmlns:cx8="http://schemas.microsoft.com/office/drawing/2016/5/14/chartex" xmlns:mc="http://schemas.openxmlformats.org/markup-compatibility/2006" xmlns:aink="http://schemas.microsoft.com/office/drawing/2016/ink" xmlns:am3d="http://schemas.microsoft.com/office/drawing/2017/model3d" xmlns:o="urn:schemas-microsoft-com:office:office" xmlns:oel="http://schemas.microsoft.com/office/2019/extlst" xmlns:r="http://schemas.openxmlformats.org/officeDocument/2006/relationships" xmlns:m="http://schemas.openxmlformats.org/officeDocument/2006/math" xmlns:v="urn:schemas-microsoft-com:vml" xmlns:wp14="http://schemas.microsoft.com/office/word/2010/wordprocessingDrawing" xmlns:wp="http://schemas.openxmlformats.org/drawingml/2006/wordprocessingDrawing" xmlns:w10="urn:schemas-microsoft-com:office:word" xmlns:w="http://schemas.openxmlformats.org/wordprocessingml/2006/main" xmlns:w14="http://schemas.microsoft.com/office/word/2010/wordml" xmlns:w15="http://schemas.microsoft.com/office/word/2012/wordml" xmlns:w16cex="http://schemas.microsoft.com/office/word/2018/wordml/cex" xmlns:w16cid="http://schemas.microsoft.com/office/word/2016/wordml/cid" xmlns:w16="http://schemas.microsoft.com/office/word/2018/wordml" xmlns:w16sdtdh="http://schemas.microsoft.com/office/word/2020/wordml/sdtdatahash" xmlns:w16se="http://schemas.microsoft.com/office/word/2015/wordml/symex" xmlns:wpg="http://schemas.microsoft.com/office/word/2010/wordprocessingGroup" xmlns:wpi="http://schemas.microsoft.com/office/word/2010/wordprocessingInk" xmlns:wne="http://schemas.microsoft.com/office/word/2006/wordml" xmlns:wps="http://schemas.microsoft.com/office/word/2010/wordprocessingShape" mc:Ignorable="w14 w15 w16se w16cid w16 w16cex w16sdtdh wp14">
+<w:ftr xmlns:wpc="http://schemas.microsoft.com/office/word/2010/wordprocessingCanvas" xmlns:cx="http://schemas.microsoft.com/office/drawing/2014/chartex" xmlns:cx1="http://schemas.microsoft.com/office/drawing/2015/9/8/chartex" xmlns:cx2="http://schemas.microsoft.com/office/drawing/2015/10/21/chartex" xmlns:cx3="http://schemas.microsoft.com/office/drawing/2016/5/9/chartex" xmlns:cx4="http://schemas.microsoft.com/office/drawing/2016/5/10/chartex" xmlns:cx5="http://schemas.microsoft.com/office/drawing/2016/5/11/chartex" xmlns:cx6="http://schemas.microsoft.com/office/drawing/2016/5/12/chartex" xmlns:cx7="http://schemas.microsoft.com/office/drawing/2016/5/13/chartex" xmlns:cx8="http://schemas.microsoft.com/office/drawing/2016/5/14/chartex" xmlns:mc="http://schemas.openxmlformats.org/markup-compatibility/2006" xmlns:aink="http://schemas.microsoft.com/office/drawing/2016/ink" xmlns:am3d="http://schemas.microsoft.com/office/drawing/2017/model3d" xmlns:o="urn:schemas-microsoft-com:office:office" xmlns:oel="http://schemas.microsoft.com/office/2019/extlst" xmlns:r="http://schemas.openxmlformats.org/officeDocument/2006/relationships" xmlns:m="http://schemas.openxmlformats.org/officeDocument/2006/math" xmlns:v="urn:schemas-microsoft-com:vml" xmlns:wp14="http://schemas.microsoft.com/office/word/2010/wordprocessingDrawing" xmlns:wp="http://schemas.openxmlformats.org/drawingml/2006/wordprocessingDrawing" xmlns:w10="urn:schemas-microsoft-com:office:word" xmlns:w="http://schemas.openxmlformats.org/wordprocessingml/2006/main" xmlns:w14="http://schemas.microsoft.com/office/word/2010/wordml" xmlns:w15="http://schemas.microsoft.com/office/word/2012/wordml" xmlns:w16cex="http://schemas.microsoft.com/office/word/2018/wordml/cex" xmlns:w16cid="http://schemas.microsoft.com/office/word/2016/wordml/cid" xmlns:w16="http://schemas.microsoft.com/office/word/2018/wordml" xmlns:w16du="http://schemas.microsoft.com/office/word/2023/wordml/word16du" xmlns:w16sdtdh="http://schemas.microsoft.com/office/word/2020/wordml/sdtdatahash" xmlns:w16se="http://schemas.microsoft.com/office/word/2015/wordml/symex" xmlns:wpg="http://schemas.microsoft.com/office/word/2010/wordprocessingGroup" xmlns:wpi="http://schemas.microsoft.com/office/word/2010/wordprocessingInk" xmlns:wne="http://schemas.microsoft.com/office/word/2006/wordml" xmlns:wps="http://schemas.microsoft.com/office/word/2010/wordprocessingShape" mc:Ignorable="w14 w15 w16se w16cid w16 w16cex w16sdtdh w16du wp14">
   <w:p>
     <w:pPr>
       <w:tabs>
@@ -5115,7 +5114,7 @@
         <w:noProof/>
         <w:color w:val="0F243E" w:themeColor="text2" w:themeShade="80"/>
       </w:rPr>
-      <w:instrText>1</w:instrText>
+      <w:instrText>9</w:instrText>
     </w:r>
     <w:r>
       <w:rPr>
@@ -5144,7 +5143,7 @@
         <w:noProof/>
         <w:color w:val="0F243E" w:themeColor="text2" w:themeShade="80"/>
       </w:rPr>
-      <w:t>1</w:t>
+      <w:t>9</w:t>
     </w:r>
     <w:r>
       <w:rPr>
@@ -5172,7 +5171,7 @@
 </file>
 
 <file path=word/footer3.xml><?xml version="1.0" encoding="utf-8"?>
-<w:ftr xmlns:wpc="http://schemas.microsoft.com/office/word/2010/wordprocessingCanvas" xmlns:cx="http://schemas.microsoft.com/office/drawing/2014/chartex" xmlns:cx1="http://schemas.microsoft.com/office/drawing/2015/9/8/chartex" xmlns:cx2="http://schemas.microsoft.com/office/drawing/2015/10/21/chartex" xmlns:cx3="http://schemas.microsoft.com/office/drawing/2016/5/9/chartex" xmlns:cx4="http://schemas.microsoft.com/office/drawing/2016/5/10/chartex" xmlns:cx5="http://schemas.microsoft.com/office/drawing/2016/5/11/chartex" xmlns:cx6="http://schemas.microsoft.com/office/drawing/2016/5/12/chartex" xmlns:cx7="http://schemas.microsoft.com/office/drawing/2016/5/13/chartex" xmlns:cx8="http://schemas.microsoft.com/office/drawing/2016/5/14/chartex" xmlns:mc="http://schemas.openxmlformats.org/markup-compatibility/2006" xmlns:aink="http://schemas.microsoft.com/office/drawing/2016/ink" xmlns:am3d="http://schemas.microsoft.com/office/drawing/2017/model3d" xmlns:o="urn:schemas-microsoft-com:office:office" xmlns:oel="http://schemas.microsoft.com/office/2019/extlst" xmlns:r="http://schemas.openxmlformats.org/officeDocument/2006/relationships" xmlns:m="http://schemas.openxmlformats.org/officeDocument/2006/math" xmlns:v="urn:schemas-microsoft-com:vml" xmlns:wp14="http://schemas.microsoft.com/office/word/2010/wordprocessingDrawing" xmlns:wp="http://schemas.openxmlformats.org/drawingml/2006/wordprocessingDrawing" xmlns:w10="urn:schemas-microsoft-com:office:word" xmlns:w="http://schemas.openxmlformats.org/wordprocessingml/2006/main" xmlns:w14="http://schemas.microsoft.com/office/word/2010/wordml" xmlns:w15="http://schemas.microsoft.com/office/word/2012/wordml" xmlns:w16cex="http://schemas.microsoft.com/office/word/2018/wordml/cex" xmlns:w16cid="http://schemas.microsoft.com/office/word/2016/wordml/cid" xmlns:w16="http://schemas.microsoft.com/office/word/2018/wordml" xmlns:w16sdtdh="http://schemas.microsoft.com/office/word/2020/wordml/sdtdatahash" xmlns:w16se="http://schemas.microsoft.com/office/word/2015/wordml/symex" xmlns:wpg="http://schemas.microsoft.com/office/word/2010/wordprocessingGroup" xmlns:wpi="http://schemas.microsoft.com/office/word/2010/wordprocessingInk" xmlns:wne="http://schemas.microsoft.com/office/word/2006/wordml" xmlns:wps="http://schemas.microsoft.com/office/word/2010/wordprocessingShape" mc:Ignorable="w14 w15 w16se w16cid w16 w16cex w16sdtdh wp14">
+<w:ftr xmlns:wpc="http://schemas.microsoft.com/office/word/2010/wordprocessingCanvas" xmlns:cx="http://schemas.microsoft.com/office/drawing/2014/chartex" xmlns:cx1="http://schemas.microsoft.com/office/drawing/2015/9/8/chartex" xmlns:cx2="http://schemas.microsoft.com/office/drawing/2015/10/21/chartex" xmlns:cx3="http://schemas.microsoft.com/office/drawing/2016/5/9/chartex" xmlns:cx4="http://schemas.microsoft.com/office/drawing/2016/5/10/chartex" xmlns:cx5="http://schemas.microsoft.com/office/drawing/2016/5/11/chartex" xmlns:cx6="http://schemas.microsoft.com/office/drawing/2016/5/12/chartex" xmlns:cx7="http://schemas.microsoft.com/office/drawing/2016/5/13/chartex" xmlns:cx8="http://schemas.microsoft.com/office/drawing/2016/5/14/chartex" xmlns:mc="http://schemas.openxmlformats.org/markup-compatibility/2006" xmlns:aink="http://schemas.microsoft.com/office/drawing/2016/ink" xmlns:am3d="http://schemas.microsoft.com/office/drawing/2017/model3d" xmlns:o="urn:schemas-microsoft-com:office:office" xmlns:oel="http://schemas.microsoft.com/office/2019/extlst" xmlns:r="http://schemas.openxmlformats.org/officeDocument/2006/relationships" xmlns:m="http://schemas.openxmlformats.org/officeDocument/2006/math" xmlns:v="urn:schemas-microsoft-com:vml" xmlns:wp14="http://schemas.microsoft.com/office/word/2010/wordprocessingDrawing" xmlns:wp="http://schemas.openxmlformats.org/drawingml/2006/wordprocessingDrawing" xmlns:w10="urn:schemas-microsoft-com:office:word" xmlns:w="http://schemas.openxmlformats.org/wordprocessingml/2006/main" xmlns:w14="http://schemas.microsoft.com/office/word/2010/wordml" xmlns:w15="http://schemas.microsoft.com/office/word/2012/wordml" xmlns:w16cex="http://schemas.microsoft.com/office/word/2018/wordml/cex" xmlns:w16cid="http://schemas.microsoft.com/office/word/2016/wordml/cid" xmlns:w16="http://schemas.microsoft.com/office/word/2018/wordml" xmlns:w16du="http://schemas.microsoft.com/office/word/2023/wordml/word16du" xmlns:w16sdtdh="http://schemas.microsoft.com/office/word/2020/wordml/sdtdatahash" xmlns:w16se="http://schemas.microsoft.com/office/word/2015/wordml/symex" xmlns:wpg="http://schemas.microsoft.com/office/word/2010/wordprocessingGroup" xmlns:wpi="http://schemas.microsoft.com/office/word/2010/wordprocessingInk" xmlns:wne="http://schemas.microsoft.com/office/word/2006/wordml" xmlns:wps="http://schemas.microsoft.com/office/word/2010/wordprocessingShape" mc:Ignorable="w14 w15 w16se w16cid w16 w16cex w16sdtdh w16du wp14">
   <w:tbl>
     <w:tblPr>
       <w:tblW w:w="0" w:type="auto"/>
@@ -5183,7 +5182,7 @@
       <w:tblLook w:val="0000" w:firstRow="0" w:lastRow="0" w:firstColumn="0" w:lastColumn="0" w:noHBand="0" w:noVBand="0"/>
     </w:tblPr>
     <w:tblGrid>
-      <w:gridCol w:w="8158"/>
+      <w:gridCol w:w="8356"/>
     </w:tblGrid>
     <w:tr>
       <w:tc>
@@ -5193,7 +5192,7 @@
         </w:tcPr>
         <w:p>
           <w:pPr>
-            <w:pStyle w:val="af5"/>
+            <w:pStyle w:val="Footer"/>
           </w:pPr>
         </w:p>
       </w:tc>
@@ -5206,7 +5205,7 @@
         </w:tcPr>
         <w:p>
           <w:pPr>
-            <w:pStyle w:val="af5"/>
+            <w:pStyle w:val="Footer"/>
           </w:pPr>
         </w:p>
       </w:tc>
@@ -5219,7 +5218,7 @@
         </w:tcPr>
         <w:p>
           <w:pPr>
-            <w:pStyle w:val="af5"/>
+            <w:pStyle w:val="Footer"/>
           </w:pPr>
         </w:p>
       </w:tc>
@@ -5232,7 +5231,7 @@
         </w:tcPr>
         <w:p>
           <w:pPr>
-            <w:pStyle w:val="af5"/>
+            <w:pStyle w:val="Footer"/>
           </w:pPr>
           <w:fldSimple w:instr=" DOCPROPERTY &quot;year&quot; \* MERGEFORMAT ">
             <w:r>
@@ -5245,14 +5244,14 @@
   </w:tbl>
   <w:p>
     <w:pPr>
-      <w:pStyle w:val="af5"/>
+      <w:pStyle w:val="Footer"/>
     </w:pPr>
   </w:p>
 </w:ftr>
 </file>
 
 <file path=word/footnotes.xml><?xml version="1.0" encoding="utf-8"?>
-<w:footnotes xmlns:wpc="http://schemas.microsoft.com/office/word/2010/wordprocessingCanvas" xmlns:cx="http://schemas.microsoft.com/office/drawing/2014/chartex" xmlns:cx1="http://schemas.microsoft.com/office/drawing/2015/9/8/chartex" xmlns:cx2="http://schemas.microsoft.com/office/drawing/2015/10/21/chartex" xmlns:cx3="http://schemas.microsoft.com/office/drawing/2016/5/9/chartex" xmlns:cx4="http://schemas.microsoft.com/office/drawing/2016/5/10/chartex" xmlns:cx5="http://schemas.microsoft.com/office/drawing/2016/5/11/chartex" xmlns:cx6="http://schemas.microsoft.com/office/drawing/2016/5/12/chartex" xmlns:cx7="http://schemas.microsoft.com/office/drawing/2016/5/13/chartex" xmlns:cx8="http://schemas.microsoft.com/office/drawing/2016/5/14/chartex" xmlns:mc="http://schemas.openxmlformats.org/markup-compatibility/2006" xmlns:aink="http://schemas.microsoft.com/office/drawing/2016/ink" xmlns:am3d="http://schemas.microsoft.com/office/drawing/2017/model3d" xmlns:o="urn:schemas-microsoft-com:office:office" xmlns:oel="http://schemas.microsoft.com/office/2019/extlst" xmlns:r="http://schemas.openxmlformats.org/officeDocument/2006/relationships" xmlns:m="http://schemas.openxmlformats.org/officeDocument/2006/math" xmlns:v="urn:schemas-microsoft-com:vml" xmlns:wp14="http://schemas.microsoft.com/office/word/2010/wordprocessingDrawing" xmlns:wp="http://schemas.openxmlformats.org/drawingml/2006/wordprocessingDrawing" xmlns:w10="urn:schemas-microsoft-com:office:word" xmlns:w="http://schemas.openxmlformats.org/wordprocessingml/2006/main" xmlns:w14="http://schemas.microsoft.com/office/word/2010/wordml" xmlns:w15="http://schemas.microsoft.com/office/word/2012/wordml" xmlns:w16cex="http://schemas.microsoft.com/office/word/2018/wordml/cex" xmlns:w16cid="http://schemas.microsoft.com/office/word/2016/wordml/cid" xmlns:w16="http://schemas.microsoft.com/office/word/2018/wordml" xmlns:w16sdtdh="http://schemas.microsoft.com/office/word/2020/wordml/sdtdatahash" xmlns:w16se="http://schemas.microsoft.com/office/word/2015/wordml/symex" xmlns:wpg="http://schemas.microsoft.com/office/word/2010/wordprocessingGroup" xmlns:wpi="http://schemas.microsoft.com/office/word/2010/wordprocessingInk" xmlns:wne="http://schemas.microsoft.com/office/word/2006/wordml" xmlns:wps="http://schemas.microsoft.com/office/word/2010/wordprocessingShape" mc:Ignorable="w14 w15 w16se w16cid w16 w16cex w16sdtdh wp14">
+<w:footnotes xmlns:wpc="http://schemas.microsoft.com/office/word/2010/wordprocessingCanvas" xmlns:cx="http://schemas.microsoft.com/office/drawing/2014/chartex" xmlns:cx1="http://schemas.microsoft.com/office/drawing/2015/9/8/chartex" xmlns:cx2="http://schemas.microsoft.com/office/drawing/2015/10/21/chartex" xmlns:cx3="http://schemas.microsoft.com/office/drawing/2016/5/9/chartex" xmlns:cx4="http://schemas.microsoft.com/office/drawing/2016/5/10/chartex" xmlns:cx5="http://schemas.microsoft.com/office/drawing/2016/5/11/chartex" xmlns:cx6="http://schemas.microsoft.com/office/drawing/2016/5/12/chartex" xmlns:cx7="http://schemas.microsoft.com/office/drawing/2016/5/13/chartex" xmlns:cx8="http://schemas.microsoft.com/office/drawing/2016/5/14/chartex" xmlns:mc="http://schemas.openxmlformats.org/markup-compatibility/2006" xmlns:aink="http://schemas.microsoft.com/office/drawing/2016/ink" xmlns:am3d="http://schemas.microsoft.com/office/drawing/2017/model3d" xmlns:o="urn:schemas-microsoft-com:office:office" xmlns:oel="http://schemas.microsoft.com/office/2019/extlst" xmlns:r="http://schemas.openxmlformats.org/officeDocument/2006/relationships" xmlns:m="http://schemas.openxmlformats.org/officeDocument/2006/math" xmlns:v="urn:schemas-microsoft-com:vml" xmlns:wp14="http://schemas.microsoft.com/office/word/2010/wordprocessingDrawing" xmlns:wp="http://schemas.openxmlformats.org/drawingml/2006/wordprocessingDrawing" xmlns:w10="urn:schemas-microsoft-com:office:word" xmlns:w="http://schemas.openxmlformats.org/wordprocessingml/2006/main" xmlns:w14="http://schemas.microsoft.com/office/word/2010/wordml" xmlns:w15="http://schemas.microsoft.com/office/word/2012/wordml" xmlns:w16cex="http://schemas.microsoft.com/office/word/2018/wordml/cex" xmlns:w16cid="http://schemas.microsoft.com/office/word/2016/wordml/cid" xmlns:w16="http://schemas.microsoft.com/office/word/2018/wordml" xmlns:w16du="http://schemas.microsoft.com/office/word/2023/wordml/word16du" xmlns:w16sdtdh="http://schemas.microsoft.com/office/word/2020/wordml/sdtdatahash" xmlns:w16se="http://schemas.microsoft.com/office/word/2015/wordml/symex" xmlns:wpg="http://schemas.microsoft.com/office/word/2010/wordprocessingGroup" xmlns:wpi="http://schemas.microsoft.com/office/word/2010/wordprocessingInk" xmlns:wne="http://schemas.microsoft.com/office/word/2006/wordml" xmlns:wps="http://schemas.microsoft.com/office/word/2010/wordprocessingShape" mc:Ignorable="w14 w15 w16se w16cid w16 w16cex w16sdtdh w16du wp14">
   <w:footnote w:type="separator" w:id="-1">
     <w:p>
       <w:r>
@@ -5271,10 +5270,10 @@
 </file>
 
 <file path=word/header1.xml><?xml version="1.0" encoding="utf-8"?>
-<w:hdr xmlns:wpc="http://schemas.microsoft.com/office/word/2010/wordprocessingCanvas" xmlns:cx="http://schemas.microsoft.com/office/drawing/2014/chartex" xmlns:cx1="http://schemas.microsoft.com/office/drawing/2015/9/8/chartex" xmlns:cx2="http://schemas.microsoft.com/office/drawing/2015/10/21/chartex" xmlns:cx3="http://schemas.microsoft.com/office/drawing/2016/5/9/chartex" xmlns:cx4="http://schemas.microsoft.com/office/drawing/2016/5/10/chartex" xmlns:cx5="http://schemas.microsoft.com/office/drawing/2016/5/11/chartex" xmlns:cx6="http://schemas.microsoft.com/office/drawing/2016/5/12/chartex" xmlns:cx7="http://schemas.microsoft.com/office/drawing/2016/5/13/chartex" xmlns:cx8="http://schemas.microsoft.com/office/drawing/2016/5/14/chartex" xmlns:mc="http://schemas.openxmlformats.org/markup-compatibility/2006" xmlns:aink="http://schemas.microsoft.com/office/drawing/2016/ink" xmlns:am3d="http://schemas.microsoft.com/office/drawing/2017/model3d" xmlns:o="urn:schemas-microsoft-com:office:office" xmlns:oel="http://schemas.microsoft.com/office/2019/extlst" xmlns:r="http://schemas.openxmlformats.org/officeDocument/2006/relationships" xmlns:m="http://schemas.openxmlformats.org/officeDocument/2006/math" xmlns:v="urn:schemas-microsoft-com:vml" xmlns:wp14="http://schemas.microsoft.com/office/word/2010/wordprocessingDrawing" xmlns:wp="http://schemas.openxmlformats.org/drawingml/2006/wordprocessingDrawing" xmlns:w10="urn:schemas-microsoft-com:office:word" xmlns:w="http://schemas.openxmlformats.org/wordprocessingml/2006/main" xmlns:w14="http://schemas.microsoft.com/office/word/2010/wordml" xmlns:w15="http://schemas.microsoft.com/office/word/2012/wordml" xmlns:w16cex="http://schemas.microsoft.com/office/word/2018/wordml/cex" xmlns:w16cid="http://schemas.microsoft.com/office/word/2016/wordml/cid" xmlns:w16="http://schemas.microsoft.com/office/word/2018/wordml" xmlns:w16sdtdh="http://schemas.microsoft.com/office/word/2020/wordml/sdtdatahash" xmlns:w16se="http://schemas.microsoft.com/office/word/2015/wordml/symex" xmlns:wpg="http://schemas.microsoft.com/office/word/2010/wordprocessingGroup" xmlns:wpi="http://schemas.microsoft.com/office/word/2010/wordprocessingInk" xmlns:wne="http://schemas.microsoft.com/office/word/2006/wordml" xmlns:wps="http://schemas.microsoft.com/office/word/2010/wordprocessingShape" mc:Ignorable="w14 w15 w16se w16cid w16 w16cex w16sdtdh wp14">
+<w:hdr xmlns:wpc="http://schemas.microsoft.com/office/word/2010/wordprocessingCanvas" xmlns:cx="http://schemas.microsoft.com/office/drawing/2014/chartex" xmlns:cx1="http://schemas.microsoft.com/office/drawing/2015/9/8/chartex" xmlns:cx2="http://schemas.microsoft.com/office/drawing/2015/10/21/chartex" xmlns:cx3="http://schemas.microsoft.com/office/drawing/2016/5/9/chartex" xmlns:cx4="http://schemas.microsoft.com/office/drawing/2016/5/10/chartex" xmlns:cx5="http://schemas.microsoft.com/office/drawing/2016/5/11/chartex" xmlns:cx6="http://schemas.microsoft.com/office/drawing/2016/5/12/chartex" xmlns:cx7="http://schemas.microsoft.com/office/drawing/2016/5/13/chartex" xmlns:cx8="http://schemas.microsoft.com/office/drawing/2016/5/14/chartex" xmlns:mc="http://schemas.openxmlformats.org/markup-compatibility/2006" xmlns:aink="http://schemas.microsoft.com/office/drawing/2016/ink" xmlns:am3d="http://schemas.microsoft.com/office/drawing/2017/model3d" xmlns:o="urn:schemas-microsoft-com:office:office" xmlns:oel="http://schemas.microsoft.com/office/2019/extlst" xmlns:r="http://schemas.openxmlformats.org/officeDocument/2006/relationships" xmlns:m="http://schemas.openxmlformats.org/officeDocument/2006/math" xmlns:v="urn:schemas-microsoft-com:vml" xmlns:wp14="http://schemas.microsoft.com/office/word/2010/wordprocessingDrawing" xmlns:wp="http://schemas.openxmlformats.org/drawingml/2006/wordprocessingDrawing" xmlns:w10="urn:schemas-microsoft-com:office:word" xmlns:w="http://schemas.openxmlformats.org/wordprocessingml/2006/main" xmlns:w14="http://schemas.microsoft.com/office/word/2010/wordml" xmlns:w15="http://schemas.microsoft.com/office/word/2012/wordml" xmlns:w16cex="http://schemas.microsoft.com/office/word/2018/wordml/cex" xmlns:w16cid="http://schemas.microsoft.com/office/word/2016/wordml/cid" xmlns:w16="http://schemas.microsoft.com/office/word/2018/wordml" xmlns:w16du="http://schemas.microsoft.com/office/word/2023/wordml/word16du" xmlns:w16sdtdh="http://schemas.microsoft.com/office/word/2020/wordml/sdtdatahash" xmlns:w16se="http://schemas.microsoft.com/office/word/2015/wordml/symex" xmlns:wpg="http://schemas.microsoft.com/office/word/2010/wordprocessingGroup" xmlns:wpi="http://schemas.microsoft.com/office/word/2010/wordprocessingInk" xmlns:wne="http://schemas.microsoft.com/office/word/2006/wordml" xmlns:wps="http://schemas.microsoft.com/office/word/2010/wordprocessingShape" mc:Ignorable="w14 w15 w16se w16cid w16 w16cex w16sdtdh w16du wp14">
   <w:p>
     <w:pPr>
-      <w:pStyle w:val="af3"/>
+      <w:pStyle w:val="Header"/>
     </w:pPr>
     <w:r>
       <w:rPr>
@@ -5326,10 +5325,10 @@
 </file>
 
 <file path=word/header2.xml><?xml version="1.0" encoding="utf-8"?>
-<w:hdr xmlns:wpc="http://schemas.microsoft.com/office/word/2010/wordprocessingCanvas" xmlns:cx="http://schemas.microsoft.com/office/drawing/2014/chartex" xmlns:cx1="http://schemas.microsoft.com/office/drawing/2015/9/8/chartex" xmlns:cx2="http://schemas.microsoft.com/office/drawing/2015/10/21/chartex" xmlns:cx3="http://schemas.microsoft.com/office/drawing/2016/5/9/chartex" xmlns:cx4="http://schemas.microsoft.com/office/drawing/2016/5/10/chartex" xmlns:cx5="http://schemas.microsoft.com/office/drawing/2016/5/11/chartex" xmlns:cx6="http://schemas.microsoft.com/office/drawing/2016/5/12/chartex" xmlns:cx7="http://schemas.microsoft.com/office/drawing/2016/5/13/chartex" xmlns:cx8="http://schemas.microsoft.com/office/drawing/2016/5/14/chartex" xmlns:mc="http://schemas.openxmlformats.org/markup-compatibility/2006" xmlns:aink="http://schemas.microsoft.com/office/drawing/2016/ink" xmlns:am3d="http://schemas.microsoft.com/office/drawing/2017/model3d" xmlns:o="urn:schemas-microsoft-com:office:office" xmlns:oel="http://schemas.microsoft.com/office/2019/extlst" xmlns:r="http://schemas.openxmlformats.org/officeDocument/2006/relationships" xmlns:m="http://schemas.openxmlformats.org/officeDocument/2006/math" xmlns:v="urn:schemas-microsoft-com:vml" xmlns:wp14="http://schemas.microsoft.com/office/word/2010/wordprocessingDrawing" xmlns:wp="http://schemas.openxmlformats.org/drawingml/2006/wordprocessingDrawing" xmlns:w10="urn:schemas-microsoft-com:office:word" xmlns:w="http://schemas.openxmlformats.org/wordprocessingml/2006/main" xmlns:w14="http://schemas.microsoft.com/office/word/2010/wordml" xmlns:w15="http://schemas.microsoft.com/office/word/2012/wordml" xmlns:w16cex="http://schemas.microsoft.com/office/word/2018/wordml/cex" xmlns:w16cid="http://schemas.microsoft.com/office/word/2016/wordml/cid" xmlns:w16="http://schemas.microsoft.com/office/word/2018/wordml" xmlns:w16sdtdh="http://schemas.microsoft.com/office/word/2020/wordml/sdtdatahash" xmlns:w16se="http://schemas.microsoft.com/office/word/2015/wordml/symex" xmlns:wpg="http://schemas.microsoft.com/office/word/2010/wordprocessingGroup" xmlns:wpi="http://schemas.microsoft.com/office/word/2010/wordprocessingInk" xmlns:wne="http://schemas.microsoft.com/office/word/2006/wordml" xmlns:wps="http://schemas.microsoft.com/office/word/2010/wordprocessingShape" mc:Ignorable="w14 w15 w16se w16cid w16 w16cex w16sdtdh wp14">
+<w:hdr xmlns:wpc="http://schemas.microsoft.com/office/word/2010/wordprocessingCanvas" xmlns:cx="http://schemas.microsoft.com/office/drawing/2014/chartex" xmlns:cx1="http://schemas.microsoft.com/office/drawing/2015/9/8/chartex" xmlns:cx2="http://schemas.microsoft.com/office/drawing/2015/10/21/chartex" xmlns:cx3="http://schemas.microsoft.com/office/drawing/2016/5/9/chartex" xmlns:cx4="http://schemas.microsoft.com/office/drawing/2016/5/10/chartex" xmlns:cx5="http://schemas.microsoft.com/office/drawing/2016/5/11/chartex" xmlns:cx6="http://schemas.microsoft.com/office/drawing/2016/5/12/chartex" xmlns:cx7="http://schemas.microsoft.com/office/drawing/2016/5/13/chartex" xmlns:cx8="http://schemas.microsoft.com/office/drawing/2016/5/14/chartex" xmlns:mc="http://schemas.openxmlformats.org/markup-compatibility/2006" xmlns:aink="http://schemas.microsoft.com/office/drawing/2016/ink" xmlns:am3d="http://schemas.microsoft.com/office/drawing/2017/model3d" xmlns:o="urn:schemas-microsoft-com:office:office" xmlns:oel="http://schemas.microsoft.com/office/2019/extlst" xmlns:r="http://schemas.openxmlformats.org/officeDocument/2006/relationships" xmlns:m="http://schemas.openxmlformats.org/officeDocument/2006/math" xmlns:v="urn:schemas-microsoft-com:vml" xmlns:wp14="http://schemas.microsoft.com/office/word/2010/wordprocessingDrawing" xmlns:wp="http://schemas.openxmlformats.org/drawingml/2006/wordprocessingDrawing" xmlns:w10="urn:schemas-microsoft-com:office:word" xmlns:w="http://schemas.openxmlformats.org/wordprocessingml/2006/main" xmlns:w14="http://schemas.microsoft.com/office/word/2010/wordml" xmlns:w15="http://schemas.microsoft.com/office/word/2012/wordml" xmlns:w16cex="http://schemas.microsoft.com/office/word/2018/wordml/cex" xmlns:w16cid="http://schemas.microsoft.com/office/word/2016/wordml/cid" xmlns:w16="http://schemas.microsoft.com/office/word/2018/wordml" xmlns:w16du="http://schemas.microsoft.com/office/word/2023/wordml/word16du" xmlns:w16sdtdh="http://schemas.microsoft.com/office/word/2020/wordml/sdtdatahash" xmlns:w16se="http://schemas.microsoft.com/office/word/2015/wordml/symex" xmlns:wpg="http://schemas.microsoft.com/office/word/2010/wordprocessingGroup" xmlns:wpi="http://schemas.microsoft.com/office/word/2010/wordprocessingInk" xmlns:wne="http://schemas.microsoft.com/office/word/2006/wordml" xmlns:wps="http://schemas.microsoft.com/office/word/2010/wordprocessingShape" mc:Ignorable="w14 w15 w16se w16cid w16 w16cex w16sdtdh w16du wp14">
   <w:p>
     <w:pPr>
-      <w:pStyle w:val="af3"/>
+      <w:pStyle w:val="Header"/>
       <w:jc w:val="right"/>
     </w:pPr>
     <w:r>
@@ -5382,20 +5381,21 @@
 </file>
 
 <file path=word/header3.xml><?xml version="1.0" encoding="utf-8"?>
-<w:hdr xmlns:wpc="http://schemas.microsoft.com/office/word/2010/wordprocessingCanvas" xmlns:cx="http://schemas.microsoft.com/office/drawing/2014/chartex" xmlns:cx1="http://schemas.microsoft.com/office/drawing/2015/9/8/chartex" xmlns:cx2="http://schemas.microsoft.com/office/drawing/2015/10/21/chartex" xmlns:cx3="http://schemas.microsoft.com/office/drawing/2016/5/9/chartex" xmlns:cx4="http://schemas.microsoft.com/office/drawing/2016/5/10/chartex" xmlns:cx5="http://schemas.microsoft.com/office/drawing/2016/5/11/chartex" xmlns:cx6="http://schemas.microsoft.com/office/drawing/2016/5/12/chartex" xmlns:cx7="http://schemas.microsoft.com/office/drawing/2016/5/13/chartex" xmlns:cx8="http://schemas.microsoft.com/office/drawing/2016/5/14/chartex" xmlns:mc="http://schemas.openxmlformats.org/markup-compatibility/2006" xmlns:aink="http://schemas.microsoft.com/office/drawing/2016/ink" xmlns:am3d="http://schemas.microsoft.com/office/drawing/2017/model3d" xmlns:o="urn:schemas-microsoft-com:office:office" xmlns:oel="http://schemas.microsoft.com/office/2019/extlst" xmlns:r="http://schemas.openxmlformats.org/officeDocument/2006/relationships" xmlns:m="http://schemas.openxmlformats.org/officeDocument/2006/math" xmlns:v="urn:schemas-microsoft-com:vml" xmlns:wp14="http://schemas.microsoft.com/office/word/2010/wordprocessingDrawing" xmlns:wp="http://schemas.openxmlformats.org/drawingml/2006/wordprocessingDrawing" xmlns:w10="urn:schemas-microsoft-com:office:word" xmlns:w="http://schemas.openxmlformats.org/wordprocessingml/2006/main" xmlns:w14="http://schemas.microsoft.com/office/word/2010/wordml" xmlns:w15="http://schemas.microsoft.com/office/word/2012/wordml" xmlns:w16cex="http://schemas.microsoft.com/office/word/2018/wordml/cex" xmlns:w16cid="http://schemas.microsoft.com/office/word/2016/wordml/cid" xmlns:w16="http://schemas.microsoft.com/office/word/2018/wordml" xmlns:w16sdtdh="http://schemas.microsoft.com/office/word/2020/wordml/sdtdatahash" xmlns:w16se="http://schemas.microsoft.com/office/word/2015/wordml/symex" xmlns:wpg="http://schemas.microsoft.com/office/word/2010/wordprocessingGroup" xmlns:wpi="http://schemas.microsoft.com/office/word/2010/wordprocessingInk" xmlns:wne="http://schemas.microsoft.com/office/word/2006/wordml" xmlns:wps="http://schemas.microsoft.com/office/word/2010/wordprocessingShape" mc:Ignorable="w14 w15 w16se w16cid w16 w16cex w16sdtdh wp14">
+<w:hdr xmlns:wpc="http://schemas.microsoft.com/office/word/2010/wordprocessingCanvas" xmlns:cx="http://schemas.microsoft.com/office/drawing/2014/chartex" xmlns:cx1="http://schemas.microsoft.com/office/drawing/2015/9/8/chartex" xmlns:cx2="http://schemas.microsoft.com/office/drawing/2015/10/21/chartex" xmlns:cx3="http://schemas.microsoft.com/office/drawing/2016/5/9/chartex" xmlns:cx4="http://schemas.microsoft.com/office/drawing/2016/5/10/chartex" xmlns:cx5="http://schemas.microsoft.com/office/drawing/2016/5/11/chartex" xmlns:cx6="http://schemas.microsoft.com/office/drawing/2016/5/12/chartex" xmlns:cx7="http://schemas.microsoft.com/office/drawing/2016/5/13/chartex" xmlns:cx8="http://schemas.microsoft.com/office/drawing/2016/5/14/chartex" xmlns:mc="http://schemas.openxmlformats.org/markup-compatibility/2006" xmlns:aink="http://schemas.microsoft.com/office/drawing/2016/ink" xmlns:am3d="http://schemas.microsoft.com/office/drawing/2017/model3d" xmlns:o="urn:schemas-microsoft-com:office:office" xmlns:oel="http://schemas.microsoft.com/office/2019/extlst" xmlns:r="http://schemas.openxmlformats.org/officeDocument/2006/relationships" xmlns:m="http://schemas.openxmlformats.org/officeDocument/2006/math" xmlns:v="urn:schemas-microsoft-com:vml" xmlns:wp14="http://schemas.microsoft.com/office/word/2010/wordprocessingDrawing" xmlns:wp="http://schemas.openxmlformats.org/drawingml/2006/wordprocessingDrawing" xmlns:w10="urn:schemas-microsoft-com:office:word" xmlns:w="http://schemas.openxmlformats.org/wordprocessingml/2006/main" xmlns:w14="http://schemas.microsoft.com/office/word/2010/wordml" xmlns:w15="http://schemas.microsoft.com/office/word/2012/wordml" xmlns:w16cex="http://schemas.microsoft.com/office/word/2018/wordml/cex" xmlns:w16cid="http://schemas.microsoft.com/office/word/2016/wordml/cid" xmlns:w16="http://schemas.microsoft.com/office/word/2018/wordml" xmlns:w16du="http://schemas.microsoft.com/office/word/2023/wordml/word16du" xmlns:w16sdtdh="http://schemas.microsoft.com/office/word/2020/wordml/sdtdatahash" xmlns:w16se="http://schemas.microsoft.com/office/word/2015/wordml/symex" xmlns:wpg="http://schemas.microsoft.com/office/word/2010/wordprocessingGroup" xmlns:wpi="http://schemas.microsoft.com/office/word/2010/wordprocessingInk" xmlns:wne="http://schemas.microsoft.com/office/word/2006/wordml" xmlns:wps="http://schemas.microsoft.com/office/word/2010/wordprocessingShape" mc:Ignorable="w14 w15 w16se w16cid w16 w16cex w16sdtdh w16du wp14">
   <w:p>
     <w:pPr>
       <w:pStyle w:val="GraphicAnchor"/>
+      <w:jc w:val="left"/>
     </w:pPr>
     <w:r>
       <w:drawing>
-        <wp:anchor distT="0" distB="0" distL="114300" distR="114300" simplePos="0" relativeHeight="251658240" behindDoc="1" locked="0" layoutInCell="1" allowOverlap="1" wp14:anchorId="34C97A33" wp14:editId="4671B28B">
+        <wp:anchor distT="0" distB="0" distL="114300" distR="114300" simplePos="0" relativeHeight="251658240" behindDoc="1" locked="0" layoutInCell="1" allowOverlap="1" wp14:anchorId="34C97A33" wp14:editId="72C8E4B8">
           <wp:simplePos x="0" y="0"/>
           <wp:positionH relativeFrom="margin">
             <wp:posOffset>-107950</wp:posOffset>
           </wp:positionH>
           <wp:positionV relativeFrom="margin">
-            <wp:posOffset>1254760</wp:posOffset>
+            <wp:posOffset>2169326</wp:posOffset>
           </wp:positionV>
           <wp:extent cx="5400000" cy="4913710"/>
           <wp:effectExtent l="0" t="0" r="0" b="1270"/>
@@ -5449,7 +5449,7 @@
 </file>
 
 <file path=word/numbering.xml><?xml version="1.0" encoding="utf-8"?>
-<w:numbering xmlns:wpc="http://schemas.microsoft.com/office/word/2010/wordprocessingCanvas" xmlns:cx="http://schemas.microsoft.com/office/drawing/2014/chartex" xmlns:cx1="http://schemas.microsoft.com/office/drawing/2015/9/8/chartex" xmlns:cx2="http://schemas.microsoft.com/office/drawing/2015/10/21/chartex" xmlns:cx3="http://schemas.microsoft.com/office/drawing/2016/5/9/chartex" xmlns:cx4="http://schemas.microsoft.com/office/drawing/2016/5/10/chartex" xmlns:cx5="http://schemas.microsoft.com/office/drawing/2016/5/11/chartex" xmlns:cx6="http://schemas.microsoft.com/office/drawing/2016/5/12/chartex" xmlns:cx7="http://schemas.microsoft.com/office/drawing/2016/5/13/chartex" xmlns:cx8="http://schemas.microsoft.com/office/drawing/2016/5/14/chartex" xmlns:mc="http://schemas.openxmlformats.org/markup-compatibility/2006" xmlns:aink="http://schemas.microsoft.com/office/drawing/2016/ink" xmlns:am3d="http://schemas.microsoft.com/office/drawing/2017/model3d" xmlns:o="urn:schemas-microsoft-com:office:office" xmlns:oel="http://schemas.microsoft.com/office/2019/extlst" xmlns:r="http://schemas.openxmlformats.org/officeDocument/2006/relationships" xmlns:m="http://schemas.openxmlformats.org/officeDocument/2006/math" xmlns:v="urn:schemas-microsoft-com:vml" xmlns:wp14="http://schemas.microsoft.com/office/word/2010/wordprocessingDrawing" xmlns:wp="http://schemas.openxmlformats.org/drawingml/2006/wordprocessingDrawing" xmlns:w10="urn:schemas-microsoft-com:office:word" xmlns:w="http://schemas.openxmlformats.org/wordprocessingml/2006/main" xmlns:w14="http://schemas.microsoft.com/office/word/2010/wordml" xmlns:w15="http://schemas.microsoft.com/office/word/2012/wordml" xmlns:w16cex="http://schemas.microsoft.com/office/word/2018/wordml/cex" xmlns:w16cid="http://schemas.microsoft.com/office/word/2016/wordml/cid" xmlns:w16="http://schemas.microsoft.com/office/word/2018/wordml" xmlns:w16sdtdh="http://schemas.microsoft.com/office/word/2020/wordml/sdtdatahash" xmlns:w16se="http://schemas.microsoft.com/office/word/2015/wordml/symex" xmlns:wpg="http://schemas.microsoft.com/office/word/2010/wordprocessingGroup" xmlns:wpi="http://schemas.microsoft.com/office/word/2010/wordprocessingInk" xmlns:wne="http://schemas.microsoft.com/office/word/2006/wordml" xmlns:wps="http://schemas.microsoft.com/office/word/2010/wordprocessingShape" mc:Ignorable="w14 w15 w16se w16cid w16 w16cex w16sdtdh wp14">
+<w:numbering xmlns:wpc="http://schemas.microsoft.com/office/word/2010/wordprocessingCanvas" xmlns:cx="http://schemas.microsoft.com/office/drawing/2014/chartex" xmlns:cx1="http://schemas.microsoft.com/office/drawing/2015/9/8/chartex" xmlns:cx2="http://schemas.microsoft.com/office/drawing/2015/10/21/chartex" xmlns:cx3="http://schemas.microsoft.com/office/drawing/2016/5/9/chartex" xmlns:cx4="http://schemas.microsoft.com/office/drawing/2016/5/10/chartex" xmlns:cx5="http://schemas.microsoft.com/office/drawing/2016/5/11/chartex" xmlns:cx6="http://schemas.microsoft.com/office/drawing/2016/5/12/chartex" xmlns:cx7="http://schemas.microsoft.com/office/drawing/2016/5/13/chartex" xmlns:cx8="http://schemas.microsoft.com/office/drawing/2016/5/14/chartex" xmlns:mc="http://schemas.openxmlformats.org/markup-compatibility/2006" xmlns:aink="http://schemas.microsoft.com/office/drawing/2016/ink" xmlns:am3d="http://schemas.microsoft.com/office/drawing/2017/model3d" xmlns:o="urn:schemas-microsoft-com:office:office" xmlns:oel="http://schemas.microsoft.com/office/2019/extlst" xmlns:r="http://schemas.openxmlformats.org/officeDocument/2006/relationships" xmlns:m="http://schemas.openxmlformats.org/officeDocument/2006/math" xmlns:v="urn:schemas-microsoft-com:vml" xmlns:wp14="http://schemas.microsoft.com/office/word/2010/wordprocessingDrawing" xmlns:wp="http://schemas.openxmlformats.org/drawingml/2006/wordprocessingDrawing" xmlns:w10="urn:schemas-microsoft-com:office:word" xmlns:w="http://schemas.openxmlformats.org/wordprocessingml/2006/main" xmlns:w14="http://schemas.microsoft.com/office/word/2010/wordml" xmlns:w15="http://schemas.microsoft.com/office/word/2012/wordml" xmlns:w16cex="http://schemas.microsoft.com/office/word/2018/wordml/cex" xmlns:w16cid="http://schemas.microsoft.com/office/word/2016/wordml/cid" xmlns:w16="http://schemas.microsoft.com/office/word/2018/wordml" xmlns:w16du="http://schemas.microsoft.com/office/word/2023/wordml/word16du" xmlns:w16sdtdh="http://schemas.microsoft.com/office/word/2020/wordml/sdtdatahash" xmlns:w16se="http://schemas.microsoft.com/office/word/2015/wordml/symex" xmlns:wpg="http://schemas.microsoft.com/office/word/2010/wordprocessingGroup" xmlns:wpi="http://schemas.microsoft.com/office/word/2010/wordprocessingInk" xmlns:wne="http://schemas.microsoft.com/office/word/2006/wordml" xmlns:wps="http://schemas.microsoft.com/office/word/2010/wordprocessingShape" mc:Ignorable="w14 w15 w16se w16cid w16 w16cex w16sdtdh w16du wp14">
   <w:abstractNum w:abstractNumId="0" w15:restartNumberingAfterBreak="0">
     <w:nsid w:val="FFFFFF7C"/>
     <w:multiLevelType w:val="singleLevel"/>
@@ -5565,7 +5565,7 @@
     <w:lvl w:ilvl="0">
       <w:start w:val="1"/>
       <w:numFmt w:val="bullet"/>
-      <w:pStyle w:val="3"/>
+      <w:pStyle w:val="ListBullet3"/>
       <w:lvlText w:val=""/>
       <w:lvlJc w:val="left"/>
       <w:pPr>
@@ -5586,7 +5586,7 @@
     <w:lvl w:ilvl="0">
       <w:start w:val="1"/>
       <w:numFmt w:val="bullet"/>
-      <w:pStyle w:val="2"/>
+      <w:pStyle w:val="ListBullet2"/>
       <w:lvlText w:val=""/>
       <w:lvlJc w:val="left"/>
       <w:pPr>
@@ -5624,7 +5624,7 @@
     <w:lvl w:ilvl="0">
       <w:start w:val="1"/>
       <w:numFmt w:val="bullet"/>
-      <w:pStyle w:val="a"/>
+      <w:pStyle w:val="ListBullet"/>
       <w:lvlText w:val=""/>
       <w:lvlJc w:val="left"/>
       <w:pPr>
@@ -5873,7 +5873,7 @@
     <w:lvl w:ilvl="0">
       <w:start w:val="1"/>
       <w:numFmt w:val="decimal"/>
-      <w:pStyle w:val="1"/>
+      <w:pStyle w:val="Heading1"/>
       <w:lvlText w:val="%1"/>
       <w:lvlJc w:val="left"/>
       <w:pPr>
@@ -5883,7 +5883,7 @@
     <w:lvl w:ilvl="1">
       <w:start w:val="1"/>
       <w:numFmt w:val="decimal"/>
-      <w:pStyle w:val="20"/>
+      <w:pStyle w:val="Heading2"/>
       <w:lvlText w:val="%1.%2"/>
       <w:lvlJc w:val="left"/>
       <w:pPr>
@@ -5893,7 +5893,7 @@
     <w:lvl w:ilvl="2">
       <w:start w:val="1"/>
       <w:numFmt w:val="decimal"/>
-      <w:pStyle w:val="30"/>
+      <w:pStyle w:val="Heading3"/>
       <w:lvlText w:val="%1.%2.%3"/>
       <w:lvlJc w:val="left"/>
       <w:pPr>
@@ -5921,7 +5921,7 @@
     <w:lvl w:ilvl="5">
       <w:start w:val="1"/>
       <w:numFmt w:val="decimal"/>
-      <w:pStyle w:val="6"/>
+      <w:pStyle w:val="Heading6"/>
       <w:lvlText w:val="%1.%2.%3.%4.%5.%6"/>
       <w:lvlJc w:val="left"/>
       <w:pPr>
@@ -5931,7 +5931,7 @@
     <w:lvl w:ilvl="6">
       <w:start w:val="1"/>
       <w:numFmt w:val="decimal"/>
-      <w:pStyle w:val="7"/>
+      <w:pStyle w:val="Heading7"/>
       <w:lvlText w:val="%1.%2.%3.%4.%5.%6.%7"/>
       <w:lvlJc w:val="left"/>
       <w:pPr>
@@ -5941,7 +5941,7 @@
     <w:lvl w:ilvl="7">
       <w:start w:val="1"/>
       <w:numFmt w:val="decimal"/>
-      <w:pStyle w:val="8"/>
+      <w:pStyle w:val="Heading8"/>
       <w:lvlText w:val="%1.%2.%3.%4.%5.%6.%7.%8"/>
       <w:lvlJc w:val="left"/>
       <w:pPr>
@@ -5951,7 +5951,7 @@
     <w:lvl w:ilvl="8">
       <w:start w:val="1"/>
       <w:numFmt w:val="decimal"/>
-      <w:pStyle w:val="9"/>
+      <w:pStyle w:val="Heading9"/>
       <w:lvlText w:val="%1.%2.%3.%4.%5.%6.%7.%8.%9"/>
       <w:lvlJc w:val="left"/>
       <w:pPr>
@@ -5963,7 +5963,7 @@
     <w:nsid w:val="169059F6"/>
     <w:multiLevelType w:val="multilevel"/>
     <w:tmpl w:val="8E524998"/>
-    <w:styleLink w:val="10"/>
+    <w:styleLink w:val="1"/>
     <w:lvl w:ilvl="0">
       <w:start w:val="1"/>
       <w:numFmt w:val="bullet"/>
@@ -6194,7 +6194,7 @@
     <w:lvl w:ilvl="0" w:tplc="E1B6839C">
       <w:start w:val="1"/>
       <w:numFmt w:val="bullet"/>
-      <w:pStyle w:val="5"/>
+      <w:pStyle w:val="Heading5"/>
       <w:lvlText w:val=""/>
       <w:lvlJc w:val="left"/>
       <w:pPr>
@@ -9953,7 +9953,7 @@
 </file>
 
 <file path=word/styles.xml><?xml version="1.0" encoding="utf-8"?>
-<w:styles xmlns:mc="http://schemas.openxmlformats.org/markup-compatibility/2006" xmlns:r="http://schemas.openxmlformats.org/officeDocument/2006/relationships" xmlns:w="http://schemas.openxmlformats.org/wordprocessingml/2006/main" xmlns:w14="http://schemas.microsoft.com/office/word/2010/wordml" xmlns:w15="http://schemas.microsoft.com/office/word/2012/wordml" xmlns:w16cex="http://schemas.microsoft.com/office/word/2018/wordml/cex" xmlns:w16cid="http://schemas.microsoft.com/office/word/2016/wordml/cid" xmlns:w16="http://schemas.microsoft.com/office/word/2018/wordml" xmlns:w16sdtdh="http://schemas.microsoft.com/office/word/2020/wordml/sdtdatahash" xmlns:w16se="http://schemas.microsoft.com/office/word/2015/wordml/symex" mc:Ignorable="w14 w15 w16se w16cid w16 w16cex w16sdtdh">
+<w:styles xmlns:mc="http://schemas.openxmlformats.org/markup-compatibility/2006" xmlns:r="http://schemas.openxmlformats.org/officeDocument/2006/relationships" xmlns:w="http://schemas.openxmlformats.org/wordprocessingml/2006/main" xmlns:w14="http://schemas.microsoft.com/office/word/2010/wordml" xmlns:w15="http://schemas.microsoft.com/office/word/2012/wordml" xmlns:w16cex="http://schemas.microsoft.com/office/word/2018/wordml/cex" xmlns:w16cid="http://schemas.microsoft.com/office/word/2016/wordml/cid" xmlns:w16="http://schemas.microsoft.com/office/word/2018/wordml" xmlns:w16du="http://schemas.microsoft.com/office/word/2023/wordml/word16du" xmlns:w16sdtdh="http://schemas.microsoft.com/office/word/2020/wordml/sdtdatahash" xmlns:w16se="http://schemas.microsoft.com/office/word/2015/wordml/symex" mc:Ignorable="w14 w15 w16se w16cid w16 w16cex w16sdtdh w16du">
   <w:docDefaults>
     <w:rPrDefault>
       <w:rPr>
@@ -10333,7 +10333,7 @@
     <w:lsdException w:name="Unresolved Mention" w:semiHidden="1" w:uiPriority="99" w:unhideWhenUsed="1"/>
     <w:lsdException w:name="Smart Link" w:semiHidden="1" w:uiPriority="99" w:unhideWhenUsed="1"/>
   </w:latentStyles>
-  <w:style w:type="paragraph" w:default="1" w:styleId="a0">
+  <w:style w:type="paragraph" w:default="1" w:styleId="Normal">
     <w:name w:val="Normal"/>
     <w:qFormat/>
     <w:rsid w:val="005B012C"/>
@@ -10347,11 +10347,11 @@
       <w:szCs w:val="20"/>
     </w:rPr>
   </w:style>
-  <w:style w:type="paragraph" w:styleId="1">
+  <w:style w:type="paragraph" w:styleId="Heading1">
     <w:name w:val="heading 1"/>
-    <w:basedOn w:val="a1"/>
-    <w:next w:val="a0"/>
-    <w:link w:val="11"/>
+    <w:basedOn w:val="BodyText"/>
+    <w:next w:val="Normal"/>
+    <w:link w:val="Heading1Char"/>
     <w:autoRedefine/>
     <w:uiPriority w:val="9"/>
     <w:qFormat/>
@@ -10375,10 +10375,10 @@
       <w:szCs w:val="36"/>
     </w:rPr>
   </w:style>
-  <w:style w:type="paragraph" w:styleId="20">
+  <w:style w:type="paragraph" w:styleId="Heading2">
     <w:name w:val="heading 2"/>
-    <w:next w:val="a0"/>
-    <w:link w:val="21"/>
+    <w:next w:val="Normal"/>
+    <w:link w:val="Heading2Char"/>
     <w:autoRedefine/>
     <w:uiPriority w:val="9"/>
     <w:unhideWhenUsed/>
@@ -10402,11 +10402,11 @@
       <w:szCs w:val="28"/>
     </w:rPr>
   </w:style>
-  <w:style w:type="paragraph" w:styleId="30">
+  <w:style w:type="paragraph" w:styleId="Heading3">
     <w:name w:val="heading 3"/>
-    <w:basedOn w:val="a0"/>
-    <w:next w:val="a0"/>
-    <w:link w:val="31"/>
+    <w:basedOn w:val="Normal"/>
+    <w:next w:val="Normal"/>
+    <w:link w:val="Heading3Char"/>
     <w:autoRedefine/>
     <w:uiPriority w:val="9"/>
     <w:unhideWhenUsed/>
@@ -10428,11 +10428,11 @@
       <w:szCs w:val="24"/>
     </w:rPr>
   </w:style>
-  <w:style w:type="paragraph" w:styleId="4">
+  <w:style w:type="paragraph" w:styleId="Heading4">
     <w:name w:val="heading 4"/>
-    <w:basedOn w:val="a0"/>
-    <w:next w:val="a0"/>
-    <w:link w:val="40"/>
+    <w:basedOn w:val="Normal"/>
+    <w:next w:val="Normal"/>
+    <w:link w:val="Heading4Char"/>
     <w:autoRedefine/>
     <w:uiPriority w:val="9"/>
     <w:unhideWhenUsed/>
@@ -10448,11 +10448,11 @@
       <w:color w:val="000000" w:themeColor="text1"/>
     </w:rPr>
   </w:style>
-  <w:style w:type="paragraph" w:styleId="5">
+  <w:style w:type="paragraph" w:styleId="Heading5">
     <w:name w:val="heading 5"/>
-    <w:basedOn w:val="4"/>
-    <w:next w:val="a0"/>
-    <w:link w:val="50"/>
+    <w:basedOn w:val="Heading4"/>
+    <w:next w:val="Normal"/>
+    <w:link w:val="Heading5Char"/>
     <w:autoRedefine/>
     <w:uiPriority w:val="9"/>
     <w:unhideWhenUsed/>
@@ -10468,11 +10468,11 @@
       <w:sz w:val="18"/>
     </w:rPr>
   </w:style>
-  <w:style w:type="paragraph" w:styleId="6">
+  <w:style w:type="paragraph" w:styleId="Heading6">
     <w:name w:val="heading 6"/>
-    <w:basedOn w:val="a0"/>
-    <w:next w:val="a0"/>
-    <w:link w:val="60"/>
+    <w:basedOn w:val="Normal"/>
+    <w:next w:val="Normal"/>
+    <w:link w:val="Heading6Char"/>
     <w:uiPriority w:val="9"/>
     <w:unhideWhenUsed/>
     <w:qFormat/>
@@ -10494,11 +10494,11 @@
       <w:color w:val="17365D" w:themeColor="text2" w:themeShade="BF"/>
     </w:rPr>
   </w:style>
-  <w:style w:type="paragraph" w:styleId="7">
+  <w:style w:type="paragraph" w:styleId="Heading7">
     <w:name w:val="heading 7"/>
-    <w:basedOn w:val="a0"/>
-    <w:next w:val="a0"/>
-    <w:link w:val="70"/>
+    <w:basedOn w:val="Normal"/>
+    <w:next w:val="Normal"/>
+    <w:link w:val="Heading7Char"/>
     <w:uiPriority w:val="9"/>
     <w:unhideWhenUsed/>
     <w:qFormat/>
@@ -10520,11 +10520,11 @@
       <w:color w:val="404040" w:themeColor="text1" w:themeTint="BF"/>
     </w:rPr>
   </w:style>
-  <w:style w:type="paragraph" w:styleId="8">
+  <w:style w:type="paragraph" w:styleId="Heading8">
     <w:name w:val="heading 8"/>
-    <w:basedOn w:val="a0"/>
-    <w:next w:val="a0"/>
-    <w:link w:val="80"/>
+    <w:basedOn w:val="Normal"/>
+    <w:next w:val="Normal"/>
+    <w:link w:val="Heading8Char"/>
     <w:uiPriority w:val="9"/>
     <w:unhideWhenUsed/>
     <w:qFormat/>
@@ -10544,11 +10544,11 @@
       <w:color w:val="404040" w:themeColor="text1" w:themeTint="BF"/>
     </w:rPr>
   </w:style>
-  <w:style w:type="paragraph" w:styleId="9">
+  <w:style w:type="paragraph" w:styleId="Heading9">
     <w:name w:val="heading 9"/>
-    <w:basedOn w:val="a0"/>
-    <w:next w:val="a0"/>
-    <w:link w:val="90"/>
+    <w:basedOn w:val="Normal"/>
+    <w:next w:val="Normal"/>
+    <w:link w:val="Heading9Char"/>
     <w:uiPriority w:val="9"/>
     <w:unhideWhenUsed/>
     <w:qFormat/>
@@ -10570,13 +10570,13 @@
       <w:color w:val="404040" w:themeColor="text1" w:themeTint="BF"/>
     </w:rPr>
   </w:style>
-  <w:style w:type="character" w:default="1" w:styleId="a2">
+  <w:style w:type="character" w:default="1" w:styleId="DefaultParagraphFont">
     <w:name w:val="Default Paragraph Font"/>
     <w:uiPriority w:val="1"/>
     <w:semiHidden/>
     <w:unhideWhenUsed/>
   </w:style>
-  <w:style w:type="table" w:default="1" w:styleId="a3">
+  <w:style w:type="table" w:default="1" w:styleId="TableNormal">
     <w:name w:val="Normal Table"/>
     <w:uiPriority w:val="99"/>
     <w:semiHidden/>
@@ -10591,16 +10591,16 @@
       </w:tblCellMar>
     </w:tblPr>
   </w:style>
-  <w:style w:type="numbering" w:default="1" w:styleId="a4">
+  <w:style w:type="numbering" w:default="1" w:styleId="NoList">
     <w:name w:val="No List"/>
     <w:uiPriority w:val="99"/>
     <w:semiHidden/>
     <w:unhideWhenUsed/>
   </w:style>
-  <w:style w:type="paragraph" w:styleId="a1">
+  <w:style w:type="paragraph" w:styleId="BodyText">
     <w:name w:val="Body Text"/>
-    <w:basedOn w:val="a0"/>
-    <w:link w:val="a5"/>
+    <w:basedOn w:val="Normal"/>
+    <w:link w:val="BodyTextChar"/>
     <w:autoRedefine/>
     <w:qFormat/>
     <w:rsid w:val="00082EB2"/>
@@ -10610,12 +10610,12 @@
   </w:style>
   <w:style w:type="paragraph" w:customStyle="1" w:styleId="FirstParagraph">
     <w:name w:val="First Paragraph"/>
-    <w:basedOn w:val="a1"/>
-    <w:next w:val="a1"/>
+    <w:basedOn w:val="BodyText"/>
+    <w:next w:val="BodyText"/>
   </w:style>
   <w:style w:type="paragraph" w:customStyle="1" w:styleId="Compact">
     <w:name w:val="Compact"/>
-    <w:basedOn w:val="a1"/>
+    <w:basedOn w:val="BodyText"/>
     <w:autoRedefine/>
     <w:qFormat/>
     <w:rsid w:val="00170F12"/>
@@ -10627,11 +10627,11 @@
       <w:lang w:eastAsia="ja-JP"/>
     </w:rPr>
   </w:style>
-  <w:style w:type="paragraph" w:styleId="a6">
+  <w:style w:type="paragraph" w:styleId="Title">
     <w:name w:val="Title"/>
-    <w:basedOn w:val="a0"/>
-    <w:next w:val="a0"/>
-    <w:link w:val="a7"/>
+    <w:basedOn w:val="Normal"/>
+    <w:next w:val="Normal"/>
+    <w:link w:val="TitleChar"/>
     <w:autoRedefine/>
     <w:uiPriority w:val="10"/>
     <w:qFormat/>
@@ -10652,11 +10652,11 @@
       <w:lang w:eastAsia="ja-JP"/>
     </w:rPr>
   </w:style>
-  <w:style w:type="paragraph" w:styleId="a8">
+  <w:style w:type="paragraph" w:styleId="Subtitle">
     <w:name w:val="Subtitle"/>
-    <w:basedOn w:val="a0"/>
-    <w:next w:val="a0"/>
-    <w:link w:val="a9"/>
+    <w:basedOn w:val="Normal"/>
+    <w:next w:val="Normal"/>
+    <w:link w:val="SubtitleChar"/>
     <w:autoRedefine/>
     <w:uiPriority w:val="11"/>
     <w:qFormat/>
@@ -10673,11 +10673,11 @@
   </w:style>
   <w:style w:type="paragraph" w:customStyle="1" w:styleId="Author">
     <w:name w:val="Author"/>
-    <w:basedOn w:val="a1"/>
-    <w:next w:val="a1"/>
+    <w:basedOn w:val="BodyText"/>
+    <w:next w:val="BodyText"/>
     <w:autoRedefine/>
     <w:qFormat/>
-    <w:rsid w:val="006C7F8C"/>
+    <w:rsid w:val="00635504"/>
     <w:pPr>
       <w:keepNext/>
       <w:keepLines/>
@@ -10686,23 +10686,22 @@
     <w:rPr>
       <w:b/>
       <w:bCs/>
-      <w:color w:val="F2F2F2" w:themeColor="background1" w:themeShade="F2"/>
-      <w:sz w:val="48"/>
-      <w:szCs w:val="48"/>
+      <w:sz w:val="36"/>
+      <w:szCs w:val="44"/>
       <w:lang w:eastAsia="ja-JP"/>
-      <w14:textOutline w14:w="9525" w14:cap="rnd" w14:cmpd="sng" w14:algn="ctr">
+      <w14:textOutline w14:w="3175" w14:cap="rnd" w14:cmpd="sng" w14:algn="ctr">
         <w14:solidFill>
-          <w14:schemeClr w14:val="tx1"/>
+          <w14:schemeClr w14:val="bg1"/>
         </w14:solidFill>
         <w14:prstDash w14:val="solid"/>
         <w14:bevel/>
       </w14:textOutline>
     </w:rPr>
   </w:style>
-  <w:style w:type="paragraph" w:styleId="aa">
+  <w:style w:type="paragraph" w:styleId="Date">
     <w:name w:val="Date"/>
-    <w:basedOn w:val="a1"/>
-    <w:next w:val="a1"/>
+    <w:basedOn w:val="BodyText"/>
+    <w:next w:val="BodyText"/>
     <w:autoRedefine/>
     <w:qFormat/>
     <w:rsid w:val="00CC5A35"/>
@@ -10719,19 +10718,19 @@
   <w:style w:type="paragraph" w:customStyle="1" w:styleId="Abstract">
     <w:name w:val="Abstract"/>
     <w:basedOn w:val="Author"/>
-    <w:next w:val="a1"/>
+    <w:next w:val="BodyText"/>
     <w:autoRedefine/>
     <w:qFormat/>
-    <w:rsid w:val="006C7F8C"/>
-  </w:style>
-  <w:style w:type="paragraph" w:styleId="ab">
+    <w:rsid w:val="00EE4566"/>
+  </w:style>
+  <w:style w:type="paragraph" w:styleId="Bibliography">
     <w:name w:val="Bibliography"/>
-    <w:basedOn w:val="a0"/>
-  </w:style>
-  <w:style w:type="paragraph" w:styleId="ac">
+    <w:basedOn w:val="Normal"/>
+  </w:style>
+  <w:style w:type="paragraph" w:styleId="BlockText">
     <w:name w:val="Block Text"/>
-    <w:basedOn w:val="a1"/>
-    <w:next w:val="a1"/>
+    <w:basedOn w:val="BodyText"/>
+    <w:next w:val="BodyText"/>
     <w:autoRedefine/>
     <w:uiPriority w:val="9"/>
     <w:unhideWhenUsed/>
@@ -10748,9 +10747,9 @@
       <w:szCs w:val="18"/>
     </w:rPr>
   </w:style>
-  <w:style w:type="paragraph" w:styleId="ad">
+  <w:style w:type="paragraph" w:styleId="FootnoteText">
     <w:name w:val="footnote text"/>
-    <w:basedOn w:val="a0"/>
+    <w:basedOn w:val="Normal"/>
     <w:autoRedefine/>
     <w:uiPriority w:val="9"/>
     <w:unhideWhenUsed/>
@@ -10763,7 +10762,7 @@
   </w:style>
   <w:style w:type="paragraph" w:customStyle="1" w:styleId="DefinitionTerm">
     <w:name w:val="Definition Term"/>
-    <w:basedOn w:val="a0"/>
+    <w:basedOn w:val="Normal"/>
     <w:next w:val="Definition"/>
     <w:pPr>
       <w:keepNext/>
@@ -10775,14 +10774,14 @@
   </w:style>
   <w:style w:type="paragraph" w:customStyle="1" w:styleId="Definition">
     <w:name w:val="Definition"/>
-    <w:basedOn w:val="a1"/>
+    <w:basedOn w:val="BodyText"/>
     <w:autoRedefine/>
   </w:style>
-  <w:style w:type="paragraph" w:styleId="ae">
+  <w:style w:type="paragraph" w:styleId="Caption">
     <w:name w:val="caption"/>
-    <w:basedOn w:val="a0"/>
-    <w:next w:val="a0"/>
-    <w:link w:val="af"/>
+    <w:basedOn w:val="Normal"/>
+    <w:next w:val="Normal"/>
+    <w:link w:val="CaptionChar"/>
     <w:autoRedefine/>
     <w:uiPriority w:val="35"/>
     <w:unhideWhenUsed/>
@@ -10797,7 +10796,7 @@
   </w:style>
   <w:style w:type="paragraph" w:customStyle="1" w:styleId="TableCaption">
     <w:name w:val="Table Caption"/>
-    <w:basedOn w:val="ae"/>
+    <w:basedOn w:val="Caption"/>
     <w:autoRedefine/>
     <w:qFormat/>
     <w:rsid w:val="00F22616"/>
@@ -10818,7 +10817,7 @@
   </w:style>
   <w:style w:type="paragraph" w:customStyle="1" w:styleId="Figure">
     <w:name w:val="Figure"/>
-    <w:basedOn w:val="a0"/>
+    <w:basedOn w:val="Normal"/>
   </w:style>
   <w:style w:type="paragraph" w:customStyle="1" w:styleId="FigurewithCaption">
     <w:name w:val="Figure with Caption"/>
@@ -10827,10 +10826,10 @@
       <w:keepNext/>
     </w:pPr>
   </w:style>
-  <w:style w:type="character" w:customStyle="1" w:styleId="af">
-    <w:name w:val="図表番号 (文字)"/>
-    <w:basedOn w:val="a2"/>
-    <w:link w:val="ae"/>
+  <w:style w:type="character" w:customStyle="1" w:styleId="CaptionChar">
+    <w:name w:val="Caption Char"/>
+    <w:basedOn w:val="DefaultParagraphFont"/>
+    <w:link w:val="Caption"/>
     <w:uiPriority w:val="35"/>
     <w:rsid w:val="007908FF"/>
     <w:rPr>
@@ -10842,7 +10841,7 @@
   </w:style>
   <w:style w:type="character" w:customStyle="1" w:styleId="VerbatimChar">
     <w:name w:val="Verbatim Char"/>
-    <w:basedOn w:val="a2"/>
+    <w:basedOn w:val="DefaultParagraphFont"/>
     <w:uiPriority w:val="1"/>
     <w:qFormat/>
     <w:rsid w:val="00AF4BC0"/>
@@ -10852,18 +10851,18 @@
       <w:shd w:val="clear" w:color="A6A6A6" w:themeColor="background1" w:themeShade="A6" w:fill="F2F2F2" w:themeFill="background1" w:themeFillShade="F2"/>
     </w:rPr>
   </w:style>
-  <w:style w:type="character" w:styleId="af0">
+  <w:style w:type="character" w:styleId="FootnoteReference">
     <w:name w:val="footnote reference"/>
-    <w:basedOn w:val="a2"/>
+    <w:basedOn w:val="DefaultParagraphFont"/>
     <w:unhideWhenUsed/>
     <w:rsid w:val="00E57EAE"/>
     <w:rPr>
       <w:vertAlign w:val="superscript"/>
     </w:rPr>
   </w:style>
-  <w:style w:type="character" w:styleId="af1">
+  <w:style w:type="character" w:styleId="Hyperlink">
     <w:name w:val="Hyperlink"/>
-    <w:basedOn w:val="a2"/>
+    <w:basedOn w:val="DefaultParagraphFont"/>
     <w:uiPriority w:val="99"/>
     <w:qFormat/>
     <w:rsid w:val="00720A34"/>
@@ -10872,10 +10871,10 @@
       <w:u w:val="single"/>
     </w:rPr>
   </w:style>
-  <w:style w:type="paragraph" w:styleId="af2">
+  <w:style w:type="paragraph" w:styleId="TOCHeading">
     <w:name w:val="TOC Heading"/>
-    <w:basedOn w:val="1"/>
-    <w:next w:val="a0"/>
+    <w:basedOn w:val="Heading1"/>
+    <w:next w:val="Normal"/>
     <w:autoRedefine/>
     <w:uiPriority w:val="39"/>
     <w:unhideWhenUsed/>
@@ -10898,10 +10897,10 @@
       <w:szCs w:val="24"/>
     </w:rPr>
   </w:style>
-  <w:style w:type="paragraph" w:styleId="af3">
+  <w:style w:type="paragraph" w:styleId="Header">
     <w:name w:val="header"/>
-    <w:basedOn w:val="a0"/>
-    <w:link w:val="af4"/>
+    <w:basedOn w:val="Normal"/>
+    <w:link w:val="HeaderChar"/>
     <w:uiPriority w:val="99"/>
     <w:unhideWhenUsed/>
     <w:rsid w:val="00C17E2B"/>
@@ -10913,10 +10912,10 @@
       <w:snapToGrid w:val="0"/>
     </w:pPr>
   </w:style>
-  <w:style w:type="character" w:customStyle="1" w:styleId="af4">
-    <w:name w:val="ヘッダー (文字)"/>
-    <w:basedOn w:val="a2"/>
-    <w:link w:val="af3"/>
+  <w:style w:type="character" w:customStyle="1" w:styleId="HeaderChar">
+    <w:name w:val="Header Char"/>
+    <w:basedOn w:val="DefaultParagraphFont"/>
+    <w:link w:val="Header"/>
     <w:uiPriority w:val="99"/>
     <w:rsid w:val="00C17E2B"/>
     <w:rPr>
@@ -10925,10 +10924,10 @@
       <w:szCs w:val="20"/>
     </w:rPr>
   </w:style>
-  <w:style w:type="paragraph" w:styleId="af5">
+  <w:style w:type="paragraph" w:styleId="Footer">
     <w:name w:val="footer"/>
-    <w:basedOn w:val="a0"/>
-    <w:link w:val="af6"/>
+    <w:basedOn w:val="Normal"/>
+    <w:link w:val="FooterChar"/>
     <w:autoRedefine/>
     <w:uiPriority w:val="99"/>
     <w:unhideWhenUsed/>
@@ -10943,10 +10942,10 @@
       <w:jc w:val="center"/>
     </w:pPr>
   </w:style>
-  <w:style w:type="character" w:customStyle="1" w:styleId="af6">
-    <w:name w:val="フッター (文字)"/>
-    <w:basedOn w:val="a2"/>
-    <w:link w:val="af5"/>
+  <w:style w:type="character" w:customStyle="1" w:styleId="FooterChar">
+    <w:name w:val="Footer Char"/>
+    <w:basedOn w:val="DefaultParagraphFont"/>
+    <w:link w:val="Footer"/>
     <w:uiPriority w:val="99"/>
     <w:rsid w:val="00BD28C6"/>
     <w:rPr>
@@ -10955,9 +10954,9 @@
       <w:szCs w:val="20"/>
     </w:rPr>
   </w:style>
-  <w:style w:type="paragraph" w:styleId="af7">
+  <w:style w:type="paragraph" w:styleId="ListParagraph">
     <w:name w:val="List Paragraph"/>
-    <w:basedOn w:val="a0"/>
+    <w:basedOn w:val="Normal"/>
     <w:uiPriority w:val="34"/>
     <w:qFormat/>
     <w:rsid w:val="00AB053E"/>
@@ -10965,10 +10964,10 @@
       <w:ind w:left="720"/>
     </w:pPr>
   </w:style>
-  <w:style w:type="character" w:customStyle="1" w:styleId="60">
-    <w:name w:val="見出し 6 (文字)"/>
-    <w:basedOn w:val="a2"/>
-    <w:link w:val="6"/>
+  <w:style w:type="character" w:customStyle="1" w:styleId="Heading6Char">
+    <w:name w:val="Heading 6 Char"/>
+    <w:basedOn w:val="DefaultParagraphFont"/>
+    <w:link w:val="Heading6"/>
     <w:uiPriority w:val="9"/>
     <w:rsid w:val="00313492"/>
     <w:rPr>
@@ -10979,18 +10978,18 @@
       <w:sz w:val="20"/>
     </w:rPr>
   </w:style>
-  <w:style w:type="character" w:styleId="af8">
+  <w:style w:type="character" w:styleId="PlaceholderText">
     <w:name w:val="Placeholder Text"/>
-    <w:basedOn w:val="a2"/>
+    <w:basedOn w:val="DefaultParagraphFont"/>
     <w:semiHidden/>
     <w:rsid w:val="007C0B1F"/>
     <w:rPr>
       <w:color w:val="808080"/>
     </w:rPr>
   </w:style>
-  <w:style w:type="paragraph" w:styleId="af9">
+  <w:style w:type="paragraph" w:styleId="NoSpacing">
     <w:name w:val="No Spacing"/>
-    <w:link w:val="afa"/>
+    <w:link w:val="NoSpacingChar"/>
     <w:uiPriority w:val="1"/>
     <w:qFormat/>
     <w:rsid w:val="00313492"/>
@@ -10998,17 +10997,17 @@
       <w:spacing w:after="0" w:line="240" w:lineRule="auto"/>
     </w:pPr>
   </w:style>
-  <w:style w:type="character" w:customStyle="1" w:styleId="afa">
-    <w:name w:val="行間詰め (文字)"/>
-    <w:basedOn w:val="a2"/>
-    <w:link w:val="af9"/>
+  <w:style w:type="character" w:customStyle="1" w:styleId="NoSpacingChar">
+    <w:name w:val="No Spacing Char"/>
+    <w:basedOn w:val="DefaultParagraphFont"/>
+    <w:link w:val="NoSpacing"/>
     <w:uiPriority w:val="1"/>
     <w:rsid w:val="00EF0C6F"/>
   </w:style>
-  <w:style w:type="paragraph" w:styleId="12">
+  <w:style w:type="paragraph" w:styleId="TOC1">
     <w:name w:val="toc 1"/>
-    <w:basedOn w:val="a0"/>
-    <w:next w:val="a0"/>
+    <w:basedOn w:val="Normal"/>
+    <w:next w:val="Normal"/>
     <w:autoRedefine/>
     <w:uiPriority w:val="39"/>
     <w:unhideWhenUsed/>
@@ -11029,7 +11028,7 @@
   </w:style>
   <w:style w:type="table" w:customStyle="1" w:styleId="Centered">
     <w:name w:val="Centered"/>
-    <w:basedOn w:val="a3"/>
+    <w:basedOn w:val="TableNormal"/>
     <w:uiPriority w:val="99"/>
     <w:rsid w:val="0061754E"/>
     <w:pPr>
@@ -11052,9 +11051,9 @@
       </w:tcPr>
     </w:tblStylePr>
   </w:style>
-  <w:style w:type="table" w:customStyle="1" w:styleId="110">
+  <w:style w:type="table" w:customStyle="1" w:styleId="11">
     <w:name w:val="標準の表 11"/>
-    <w:basedOn w:val="a3"/>
+    <w:basedOn w:val="TableNormal"/>
     <w:rsid w:val="001B53B3"/>
     <w:pPr>
       <w:spacing w:after="0"/>
@@ -11114,9 +11113,9 @@
       </w:tcPr>
     </w:tblStylePr>
   </w:style>
-  <w:style w:type="table" w:styleId="afb">
+  <w:style w:type="table" w:styleId="TableGrid">
     <w:name w:val="Table Grid"/>
-    <w:basedOn w:val="a3"/>
+    <w:basedOn w:val="TableNormal"/>
     <w:rsid w:val="004D5B15"/>
     <w:pPr>
       <w:spacing w:after="0"/>
@@ -11132,9 +11131,9 @@
       </w:tblBorders>
     </w:tblPr>
   </w:style>
-  <w:style w:type="table" w:styleId="13">
+  <w:style w:type="table" w:styleId="TableClassic1">
     <w:name w:val="Table Classic 1"/>
-    <w:basedOn w:val="a3"/>
+    <w:basedOn w:val="TableNormal"/>
     <w:semiHidden/>
     <w:unhideWhenUsed/>
     <w:rsid w:val="001B7892"/>
@@ -11213,9 +11212,9 @@
       </w:tcPr>
     </w:tblStylePr>
   </w:style>
-  <w:style w:type="table" w:customStyle="1" w:styleId="210">
+  <w:style w:type="table" w:customStyle="1" w:styleId="21">
     <w:name w:val="標準の表 21"/>
-    <w:basedOn w:val="a3"/>
+    <w:basedOn w:val="TableNormal"/>
     <w:rsid w:val="00A113D2"/>
     <w:pPr>
       <w:spacing w:after="0"/>
@@ -11292,9 +11291,9 @@
       </w:tcPr>
     </w:tblStylePr>
   </w:style>
-  <w:style w:type="table" w:styleId="14">
+  <w:style w:type="table" w:styleId="TableGrid1">
     <w:name w:val="Table Grid 1"/>
-    <w:basedOn w:val="a3"/>
+    <w:basedOn w:val="TableNormal"/>
     <w:semiHidden/>
     <w:unhideWhenUsed/>
     <w:rsid w:val="00A113D2"/>
@@ -11347,10 +11346,10 @@
       </w:tcPr>
     </w:tblStylePr>
   </w:style>
-  <w:style w:type="paragraph" w:styleId="afc">
+  <w:style w:type="paragraph" w:styleId="BalloonText">
     <w:name w:val="Balloon Text"/>
-    <w:basedOn w:val="a0"/>
-    <w:link w:val="afd"/>
+    <w:basedOn w:val="Normal"/>
+    <w:link w:val="BalloonTextChar"/>
     <w:semiHidden/>
     <w:unhideWhenUsed/>
     <w:rsid w:val="009E1693"/>
@@ -11360,10 +11359,10 @@
       <w:szCs w:val="18"/>
     </w:rPr>
   </w:style>
-  <w:style w:type="character" w:customStyle="1" w:styleId="afd">
-    <w:name w:val="吹き出し (文字)"/>
-    <w:basedOn w:val="a2"/>
-    <w:link w:val="afc"/>
+  <w:style w:type="character" w:customStyle="1" w:styleId="BalloonTextChar">
+    <w:name w:val="Balloon Text Char"/>
+    <w:basedOn w:val="DefaultParagraphFont"/>
+    <w:link w:val="BalloonText"/>
     <w:semiHidden/>
     <w:rsid w:val="009E1693"/>
     <w:rPr>
@@ -11372,10 +11371,10 @@
       <w:szCs w:val="18"/>
     </w:rPr>
   </w:style>
-  <w:style w:type="character" w:customStyle="1" w:styleId="11">
-    <w:name w:val="見出し 1 (文字)"/>
-    <w:basedOn w:val="a2"/>
-    <w:link w:val="1"/>
+  <w:style w:type="character" w:customStyle="1" w:styleId="Heading1Char">
+    <w:name w:val="Heading 1 Char"/>
+    <w:basedOn w:val="DefaultParagraphFont"/>
+    <w:link w:val="Heading1"/>
     <w:uiPriority w:val="9"/>
     <w:rsid w:val="005B012C"/>
     <w:rPr>
@@ -11385,10 +11384,10 @@
       <w:szCs w:val="36"/>
     </w:rPr>
   </w:style>
-  <w:style w:type="character" w:customStyle="1" w:styleId="21">
-    <w:name w:val="見出し 2 (文字)"/>
-    <w:basedOn w:val="a2"/>
-    <w:link w:val="20"/>
+  <w:style w:type="character" w:customStyle="1" w:styleId="Heading2Char">
+    <w:name w:val="Heading 2 Char"/>
+    <w:basedOn w:val="DefaultParagraphFont"/>
+    <w:link w:val="Heading2"/>
     <w:uiPriority w:val="9"/>
     <w:rsid w:val="005B012C"/>
     <w:rPr>
@@ -11398,10 +11397,10 @@
       <w:szCs w:val="28"/>
     </w:rPr>
   </w:style>
-  <w:style w:type="character" w:customStyle="1" w:styleId="31">
-    <w:name w:val="見出し 3 (文字)"/>
-    <w:basedOn w:val="a2"/>
-    <w:link w:val="30"/>
+  <w:style w:type="character" w:customStyle="1" w:styleId="Heading3Char">
+    <w:name w:val="Heading 3 Char"/>
+    <w:basedOn w:val="DefaultParagraphFont"/>
+    <w:link w:val="Heading3"/>
     <w:uiPriority w:val="9"/>
     <w:rsid w:val="005B012C"/>
     <w:rPr>
@@ -11411,10 +11410,10 @@
       <w:szCs w:val="24"/>
     </w:rPr>
   </w:style>
-  <w:style w:type="character" w:customStyle="1" w:styleId="40">
-    <w:name w:val="見出し 4 (文字)"/>
-    <w:basedOn w:val="a2"/>
-    <w:link w:val="4"/>
+  <w:style w:type="character" w:customStyle="1" w:styleId="Heading4Char">
+    <w:name w:val="Heading 4 Char"/>
+    <w:basedOn w:val="DefaultParagraphFont"/>
+    <w:link w:val="Heading4"/>
     <w:uiPriority w:val="9"/>
     <w:rsid w:val="005B012C"/>
     <w:rPr>
@@ -11425,10 +11424,10 @@
       <w:szCs w:val="20"/>
     </w:rPr>
   </w:style>
-  <w:style w:type="character" w:customStyle="1" w:styleId="50">
-    <w:name w:val="見出し 5 (文字)"/>
-    <w:basedOn w:val="a2"/>
-    <w:link w:val="5"/>
+  <w:style w:type="character" w:customStyle="1" w:styleId="Heading5Char">
+    <w:name w:val="Heading 5 Char"/>
+    <w:basedOn w:val="DefaultParagraphFont"/>
+    <w:link w:val="Heading5"/>
     <w:uiPriority w:val="9"/>
     <w:rsid w:val="00A9252F"/>
     <w:rPr>
@@ -11440,10 +11439,10 @@
       <w:sz w:val="18"/>
     </w:rPr>
   </w:style>
-  <w:style w:type="character" w:customStyle="1" w:styleId="70">
-    <w:name w:val="見出し 7 (文字)"/>
-    <w:basedOn w:val="a2"/>
-    <w:link w:val="7"/>
+  <w:style w:type="character" w:customStyle="1" w:styleId="Heading7Char">
+    <w:name w:val="Heading 7 Char"/>
+    <w:basedOn w:val="DefaultParagraphFont"/>
+    <w:link w:val="Heading7"/>
     <w:uiPriority w:val="9"/>
     <w:rsid w:val="00313492"/>
     <w:rPr>
@@ -11454,10 +11453,10 @@
       <w:sz w:val="20"/>
     </w:rPr>
   </w:style>
-  <w:style w:type="character" w:customStyle="1" w:styleId="80">
-    <w:name w:val="見出し 8 (文字)"/>
-    <w:basedOn w:val="a2"/>
-    <w:link w:val="8"/>
+  <w:style w:type="character" w:customStyle="1" w:styleId="Heading8Char">
+    <w:name w:val="Heading 8 Char"/>
+    <w:basedOn w:val="DefaultParagraphFont"/>
+    <w:link w:val="Heading8"/>
     <w:uiPriority w:val="9"/>
     <w:rsid w:val="00313492"/>
     <w:rPr>
@@ -11467,10 +11466,10 @@
       <w:szCs w:val="20"/>
     </w:rPr>
   </w:style>
-  <w:style w:type="character" w:customStyle="1" w:styleId="90">
-    <w:name w:val="見出し 9 (文字)"/>
-    <w:basedOn w:val="a2"/>
-    <w:link w:val="9"/>
+  <w:style w:type="character" w:customStyle="1" w:styleId="Heading9Char">
+    <w:name w:val="Heading 9 Char"/>
+    <w:basedOn w:val="DefaultParagraphFont"/>
+    <w:link w:val="Heading9"/>
     <w:uiPriority w:val="9"/>
     <w:rsid w:val="00313492"/>
     <w:rPr>
@@ -11482,10 +11481,10 @@
       <w:szCs w:val="20"/>
     </w:rPr>
   </w:style>
-  <w:style w:type="character" w:customStyle="1" w:styleId="a7">
-    <w:name w:val="表題 (文字)"/>
-    <w:basedOn w:val="a2"/>
-    <w:link w:val="a6"/>
+  <w:style w:type="character" w:customStyle="1" w:styleId="TitleChar">
+    <w:name w:val="Title Char"/>
+    <w:basedOn w:val="DefaultParagraphFont"/>
+    <w:link w:val="Title"/>
     <w:uiPriority w:val="10"/>
     <w:rsid w:val="001020B1"/>
     <w:rPr>
@@ -11497,10 +11496,10 @@
       <w:lang w:eastAsia="ja-JP"/>
     </w:rPr>
   </w:style>
-  <w:style w:type="character" w:customStyle="1" w:styleId="a9">
-    <w:name w:val="副題 (文字)"/>
-    <w:basedOn w:val="a2"/>
-    <w:link w:val="a8"/>
+  <w:style w:type="character" w:customStyle="1" w:styleId="SubtitleChar">
+    <w:name w:val="Subtitle Char"/>
+    <w:basedOn w:val="DefaultParagraphFont"/>
+    <w:link w:val="Subtitle"/>
     <w:uiPriority w:val="11"/>
     <w:rsid w:val="00905AF0"/>
     <w:rPr>
@@ -11511,9 +11510,9 @@
       <w:szCs w:val="20"/>
     </w:rPr>
   </w:style>
-  <w:style w:type="character" w:styleId="afe">
+  <w:style w:type="character" w:styleId="Strong">
     <w:name w:val="Strong"/>
-    <w:basedOn w:val="a2"/>
+    <w:basedOn w:val="DefaultParagraphFont"/>
     <w:uiPriority w:val="22"/>
     <w:qFormat/>
     <w:rsid w:val="00313492"/>
@@ -11523,9 +11522,9 @@
       <w:color w:val="000000" w:themeColor="text1"/>
     </w:rPr>
   </w:style>
-  <w:style w:type="character" w:styleId="aff">
+  <w:style w:type="character" w:styleId="Emphasis">
     <w:name w:val="Emphasis"/>
-    <w:basedOn w:val="a2"/>
+    <w:basedOn w:val="DefaultParagraphFont"/>
     <w:uiPriority w:val="20"/>
     <w:qFormat/>
     <w:rsid w:val="00313492"/>
@@ -11535,11 +11534,11 @@
       <w:color w:val="auto"/>
     </w:rPr>
   </w:style>
-  <w:style w:type="paragraph" w:styleId="aff0">
+  <w:style w:type="paragraph" w:styleId="Quote">
     <w:name w:val="Quote"/>
-    <w:basedOn w:val="a0"/>
-    <w:next w:val="a0"/>
-    <w:link w:val="aff1"/>
+    <w:basedOn w:val="Normal"/>
+    <w:next w:val="Normal"/>
+    <w:link w:val="QuoteChar"/>
     <w:uiPriority w:val="29"/>
     <w:qFormat/>
     <w:rsid w:val="00313492"/>
@@ -11553,10 +11552,10 @@
       <w:color w:val="000000" w:themeColor="text1"/>
     </w:rPr>
   </w:style>
-  <w:style w:type="character" w:customStyle="1" w:styleId="aff1">
-    <w:name w:val="引用文 (文字)"/>
-    <w:basedOn w:val="a2"/>
-    <w:link w:val="aff0"/>
+  <w:style w:type="character" w:customStyle="1" w:styleId="QuoteChar">
+    <w:name w:val="Quote Char"/>
+    <w:basedOn w:val="DefaultParagraphFont"/>
+    <w:link w:val="Quote"/>
     <w:uiPriority w:val="29"/>
     <w:rsid w:val="00313492"/>
     <w:rPr>
@@ -11565,11 +11564,11 @@
       <w:color w:val="000000" w:themeColor="text1"/>
     </w:rPr>
   </w:style>
-  <w:style w:type="paragraph" w:styleId="22">
+  <w:style w:type="paragraph" w:styleId="IntenseQuote">
     <w:name w:val="Intense Quote"/>
-    <w:basedOn w:val="a0"/>
-    <w:next w:val="a0"/>
-    <w:link w:val="23"/>
+    <w:basedOn w:val="Normal"/>
+    <w:next w:val="Normal"/>
+    <w:link w:val="IntenseQuoteChar"/>
     <w:uiPriority w:val="30"/>
     <w:qFormat/>
     <w:rsid w:val="00313492"/>
@@ -11587,10 +11586,10 @@
       <w:color w:val="000000" w:themeColor="text1"/>
     </w:rPr>
   </w:style>
-  <w:style w:type="character" w:customStyle="1" w:styleId="23">
-    <w:name w:val="引用文 2 (文字)"/>
-    <w:basedOn w:val="a2"/>
-    <w:link w:val="22"/>
+  <w:style w:type="character" w:customStyle="1" w:styleId="IntenseQuoteChar">
+    <w:name w:val="Intense Quote Char"/>
+    <w:basedOn w:val="DefaultParagraphFont"/>
+    <w:link w:val="IntenseQuote"/>
     <w:uiPriority w:val="30"/>
     <w:rsid w:val="00313492"/>
     <w:rPr>
@@ -11598,9 +11597,9 @@
       <w:shd w:val="clear" w:color="auto" w:fill="F2F2F2" w:themeFill="background1" w:themeFillShade="F2"/>
     </w:rPr>
   </w:style>
-  <w:style w:type="character" w:styleId="aff2">
+  <w:style w:type="character" w:styleId="SubtleEmphasis">
     <w:name w:val="Subtle Emphasis"/>
-    <w:basedOn w:val="a2"/>
+    <w:basedOn w:val="DefaultParagraphFont"/>
     <w:uiPriority w:val="19"/>
     <w:qFormat/>
     <w:rsid w:val="00313492"/>
@@ -11610,9 +11609,9 @@
       <w:color w:val="404040" w:themeColor="text1" w:themeTint="BF"/>
     </w:rPr>
   </w:style>
-  <w:style w:type="character" w:styleId="24">
+  <w:style w:type="character" w:styleId="IntenseEmphasis">
     <w:name w:val="Intense Emphasis"/>
-    <w:basedOn w:val="a2"/>
+    <w:basedOn w:val="DefaultParagraphFont"/>
     <w:uiPriority w:val="21"/>
     <w:qFormat/>
     <w:rsid w:val="00313492"/>
@@ -11624,9 +11623,9 @@
       <w:caps/>
     </w:rPr>
   </w:style>
-  <w:style w:type="character" w:styleId="aff3">
+  <w:style w:type="character" w:styleId="SubtleReference">
     <w:name w:val="Subtle Reference"/>
-    <w:basedOn w:val="a2"/>
+    <w:basedOn w:val="DefaultParagraphFont"/>
     <w:uiPriority w:val="31"/>
     <w:qFormat/>
     <w:rsid w:val="00313492"/>
@@ -11636,9 +11635,9 @@
       <w:u w:val="single" w:color="7F7F7F" w:themeColor="text1" w:themeTint="80"/>
     </w:rPr>
   </w:style>
-  <w:style w:type="character" w:styleId="25">
+  <w:style w:type="character" w:styleId="IntenseReference">
     <w:name w:val="Intense Reference"/>
-    <w:basedOn w:val="a2"/>
+    <w:basedOn w:val="DefaultParagraphFont"/>
     <w:uiPriority w:val="32"/>
     <w:qFormat/>
     <w:rsid w:val="00313492"/>
@@ -11649,9 +11648,9 @@
       <w:u w:val="single"/>
     </w:rPr>
   </w:style>
-  <w:style w:type="character" w:styleId="aff4">
+  <w:style w:type="character" w:styleId="BookTitle">
     <w:name w:val="Book Title"/>
-    <w:basedOn w:val="a2"/>
+    <w:basedOn w:val="DefaultParagraphFont"/>
     <w:uiPriority w:val="33"/>
     <w:qFormat/>
     <w:rsid w:val="00313492"/>
@@ -11662,10 +11661,10 @@
       <w:spacing w:val="5"/>
     </w:rPr>
   </w:style>
-  <w:style w:type="paragraph" w:styleId="26">
+  <w:style w:type="paragraph" w:styleId="TOC2">
     <w:name w:val="toc 2"/>
-    <w:basedOn w:val="a0"/>
-    <w:next w:val="a0"/>
+    <w:basedOn w:val="Normal"/>
+    <w:next w:val="Normal"/>
     <w:autoRedefine/>
     <w:uiPriority w:val="39"/>
     <w:unhideWhenUsed/>
@@ -11680,10 +11679,10 @@
       <w:sz w:val="22"/>
     </w:rPr>
   </w:style>
-  <w:style w:type="paragraph" w:styleId="32">
+  <w:style w:type="paragraph" w:styleId="TOC3">
     <w:name w:val="toc 3"/>
-    <w:basedOn w:val="a0"/>
-    <w:next w:val="a0"/>
+    <w:basedOn w:val="Normal"/>
+    <w:next w:val="Normal"/>
     <w:autoRedefine/>
     <w:uiPriority w:val="39"/>
     <w:unhideWhenUsed/>
@@ -11693,10 +11692,10 @@
       <w:ind w:left="400"/>
     </w:pPr>
   </w:style>
-  <w:style w:type="character" w:customStyle="1" w:styleId="a5">
-    <w:name w:val="本文 (文字)"/>
-    <w:basedOn w:val="a2"/>
-    <w:link w:val="a1"/>
+  <w:style w:type="character" w:customStyle="1" w:styleId="BodyTextChar">
+    <w:name w:val="Body Text Char"/>
+    <w:basedOn w:val="DefaultParagraphFont"/>
+    <w:link w:val="BodyText"/>
     <w:rsid w:val="00082EB2"/>
     <w:rPr>
       <w:rFonts w:ascii="Source Han Sans Regular" w:eastAsia="Source Han Sans Regular" w:hAnsi="Source Han Sans Regular" w:cs="Source Han Sans Regular"/>
@@ -11704,10 +11703,10 @@
       <w:szCs w:val="20"/>
     </w:rPr>
   </w:style>
-  <w:style w:type="paragraph" w:styleId="aff5">
+  <w:style w:type="paragraph" w:styleId="DocumentMap">
     <w:name w:val="Document Map"/>
-    <w:basedOn w:val="a0"/>
-    <w:link w:val="aff6"/>
+    <w:basedOn w:val="Normal"/>
+    <w:link w:val="DocumentMapChar"/>
     <w:semiHidden/>
     <w:unhideWhenUsed/>
     <w:rsid w:val="00522479"/>
@@ -11717,10 +11716,10 @@
       <w:szCs w:val="24"/>
     </w:rPr>
   </w:style>
-  <w:style w:type="character" w:customStyle="1" w:styleId="aff6">
-    <w:name w:val="見出しマップ (文字)"/>
-    <w:basedOn w:val="a2"/>
-    <w:link w:val="aff5"/>
+  <w:style w:type="character" w:customStyle="1" w:styleId="DocumentMapChar">
+    <w:name w:val="Document Map Char"/>
+    <w:basedOn w:val="DefaultParagraphFont"/>
+    <w:link w:val="DocumentMap"/>
     <w:semiHidden/>
     <w:rsid w:val="00522479"/>
     <w:rPr>
@@ -11731,7 +11730,7 @@
   </w:style>
   <w:style w:type="paragraph" w:customStyle="1" w:styleId="HeadingUnnumbered1">
     <w:name w:val="Heading Unnumbered 1"/>
-    <w:basedOn w:val="1"/>
+    <w:basedOn w:val="Heading1"/>
     <w:autoRedefine/>
     <w:qFormat/>
     <w:rsid w:val="005E0ECC"/>
@@ -11743,7 +11742,7 @@
   </w:style>
   <w:style w:type="paragraph" w:customStyle="1" w:styleId="HeadingUnnumbered2">
     <w:name w:val="Heading Unnumbered 2"/>
-    <w:basedOn w:val="20"/>
+    <w:basedOn w:val="Heading2"/>
     <w:autoRedefine/>
     <w:qFormat/>
     <w:rsid w:val="005E0ECC"/>
@@ -11756,7 +11755,7 @@
   </w:style>
   <w:style w:type="paragraph" w:customStyle="1" w:styleId="HeadingUnnumbered3">
     <w:name w:val="Heading Unnumbered 3"/>
-    <w:basedOn w:val="30"/>
+    <w:basedOn w:val="Heading3"/>
     <w:autoRedefine/>
     <w:qFormat/>
     <w:rsid w:val="007F64DA"/>
@@ -11773,14 +11772,14 @@
   </w:style>
   <w:style w:type="paragraph" w:customStyle="1" w:styleId="HeadingUnnumbered4">
     <w:name w:val="Heading Unnumbered 4"/>
-    <w:basedOn w:val="4"/>
+    <w:basedOn w:val="Heading4"/>
     <w:autoRedefine/>
     <w:qFormat/>
     <w:rsid w:val="007F64DA"/>
   </w:style>
-  <w:style w:type="paragraph" w:styleId="a">
+  <w:style w:type="paragraph" w:styleId="ListBullet">
     <w:name w:val="List Bullet"/>
-    <w:basedOn w:val="a0"/>
+    <w:basedOn w:val="Normal"/>
     <w:unhideWhenUsed/>
     <w:rsid w:val="00277BAF"/>
     <w:pPr>
@@ -11789,9 +11788,9 @@
       </w:numPr>
     </w:pPr>
   </w:style>
-  <w:style w:type="paragraph" w:styleId="2">
+  <w:style w:type="paragraph" w:styleId="ListBullet2">
     <w:name w:val="List Bullet 2"/>
-    <w:basedOn w:val="a0"/>
+    <w:basedOn w:val="Normal"/>
     <w:unhideWhenUsed/>
     <w:rsid w:val="00277BAF"/>
     <w:pPr>
@@ -11800,9 +11799,9 @@
       </w:numPr>
     </w:pPr>
   </w:style>
-  <w:style w:type="paragraph" w:styleId="3">
+  <w:style w:type="paragraph" w:styleId="ListBullet3">
     <w:name w:val="List Bullet 3"/>
-    <w:basedOn w:val="a0"/>
+    <w:basedOn w:val="Normal"/>
     <w:unhideWhenUsed/>
     <w:rsid w:val="00277BAF"/>
     <w:pPr>
@@ -11813,7 +11812,7 @@
   </w:style>
   <w:style w:type="paragraph" w:customStyle="1" w:styleId="BulletList1">
     <w:name w:val="Bullet List 1"/>
-    <w:basedOn w:val="a"/>
+    <w:basedOn w:val="ListBullet"/>
     <w:autoRedefine/>
     <w:qFormat/>
     <w:rsid w:val="005B012C"/>
@@ -11825,22 +11824,22 @@
   </w:style>
   <w:style w:type="paragraph" w:customStyle="1" w:styleId="BulletList2">
     <w:name w:val="Bullet List 2"/>
-    <w:basedOn w:val="2"/>
+    <w:basedOn w:val="ListBullet2"/>
     <w:autoRedefine/>
     <w:qFormat/>
     <w:rsid w:val="00C86595"/>
   </w:style>
   <w:style w:type="paragraph" w:customStyle="1" w:styleId="BulletList3">
     <w:name w:val="Bullet List 3"/>
-    <w:basedOn w:val="3"/>
+    <w:basedOn w:val="ListBullet3"/>
     <w:autoRedefine/>
     <w:qFormat/>
     <w:rsid w:val="00277BAF"/>
   </w:style>
-  <w:style w:type="paragraph" w:styleId="41">
+  <w:style w:type="paragraph" w:styleId="TOC4">
     <w:name w:val="toc 4"/>
-    <w:basedOn w:val="a0"/>
-    <w:next w:val="a0"/>
+    <w:basedOn w:val="Normal"/>
+    <w:next w:val="Normal"/>
     <w:autoRedefine/>
     <w:unhideWhenUsed/>
     <w:rsid w:val="00CA0677"/>
@@ -11851,10 +11850,10 @@
       <w:rFonts w:asciiTheme="minorHAnsi" w:eastAsiaTheme="minorHAnsi"/>
     </w:rPr>
   </w:style>
-  <w:style w:type="paragraph" w:styleId="51">
+  <w:style w:type="paragraph" w:styleId="TOC5">
     <w:name w:val="toc 5"/>
-    <w:basedOn w:val="a0"/>
-    <w:next w:val="a0"/>
+    <w:basedOn w:val="Normal"/>
+    <w:next w:val="Normal"/>
     <w:autoRedefine/>
     <w:unhideWhenUsed/>
     <w:rsid w:val="00CA0677"/>
@@ -11865,10 +11864,10 @@
       <w:rFonts w:asciiTheme="minorHAnsi" w:eastAsiaTheme="minorHAnsi"/>
     </w:rPr>
   </w:style>
-  <w:style w:type="paragraph" w:styleId="61">
+  <w:style w:type="paragraph" w:styleId="TOC6">
     <w:name w:val="toc 6"/>
-    <w:basedOn w:val="a0"/>
-    <w:next w:val="a0"/>
+    <w:basedOn w:val="Normal"/>
+    <w:next w:val="Normal"/>
     <w:autoRedefine/>
     <w:unhideWhenUsed/>
     <w:rsid w:val="00CA0677"/>
@@ -11879,10 +11878,10 @@
       <w:rFonts w:asciiTheme="minorHAnsi" w:eastAsiaTheme="minorHAnsi"/>
     </w:rPr>
   </w:style>
-  <w:style w:type="paragraph" w:styleId="71">
+  <w:style w:type="paragraph" w:styleId="TOC7">
     <w:name w:val="toc 7"/>
-    <w:basedOn w:val="a0"/>
-    <w:next w:val="a0"/>
+    <w:basedOn w:val="Normal"/>
+    <w:next w:val="Normal"/>
     <w:autoRedefine/>
     <w:unhideWhenUsed/>
     <w:rsid w:val="00CA0677"/>
@@ -11893,10 +11892,10 @@
       <w:rFonts w:asciiTheme="minorHAnsi" w:eastAsiaTheme="minorHAnsi"/>
     </w:rPr>
   </w:style>
-  <w:style w:type="paragraph" w:styleId="81">
+  <w:style w:type="paragraph" w:styleId="TOC8">
     <w:name w:val="toc 8"/>
-    <w:basedOn w:val="a0"/>
-    <w:next w:val="a0"/>
+    <w:basedOn w:val="Normal"/>
+    <w:next w:val="Normal"/>
     <w:autoRedefine/>
     <w:unhideWhenUsed/>
     <w:rsid w:val="00CA0677"/>
@@ -11907,10 +11906,10 @@
       <w:rFonts w:asciiTheme="minorHAnsi" w:eastAsiaTheme="minorHAnsi"/>
     </w:rPr>
   </w:style>
-  <w:style w:type="paragraph" w:styleId="91">
+  <w:style w:type="paragraph" w:styleId="TOC9">
     <w:name w:val="toc 9"/>
-    <w:basedOn w:val="a0"/>
-    <w:next w:val="a0"/>
+    <w:basedOn w:val="Normal"/>
+    <w:next w:val="Normal"/>
     <w:autoRedefine/>
     <w:unhideWhenUsed/>
     <w:rsid w:val="00CA0677"/>
@@ -11923,8 +11922,8 @@
   </w:style>
   <w:style w:type="paragraph" w:customStyle="1" w:styleId="SourceCode">
     <w:name w:val="Source Code"/>
-    <w:basedOn w:val="a1"/>
-    <w:next w:val="a1"/>
+    <w:basedOn w:val="BodyText"/>
+    <w:next w:val="BodyText"/>
     <w:autoRedefine/>
     <w:qFormat/>
     <w:rsid w:val="00104086"/>
@@ -11968,9 +11967,9 @@
       </w:pBdr>
     </w:pPr>
   </w:style>
-  <w:style w:type="table" w:customStyle="1" w:styleId="15">
+  <w:style w:type="table" w:customStyle="1" w:styleId="10">
     <w:name w:val="表 (格子)1"/>
-    <w:basedOn w:val="afb"/>
+    <w:basedOn w:val="TableGrid"/>
     <w:uiPriority w:val="99"/>
     <w:rsid w:val="00C21404"/>
     <w:pPr>
@@ -12009,10 +12008,10 @@
       </w:rPr>
     </w:tblStylePr>
   </w:style>
-  <w:style w:type="paragraph" w:styleId="aff7">
+  <w:style w:type="paragraph" w:styleId="EndnoteText">
     <w:name w:val="endnote text"/>
-    <w:basedOn w:val="a0"/>
-    <w:link w:val="aff8"/>
+    <w:basedOn w:val="Normal"/>
+    <w:link w:val="EndnoteTextChar"/>
     <w:autoRedefine/>
     <w:semiHidden/>
     <w:unhideWhenUsed/>
@@ -12024,10 +12023,10 @@
       <w:sz w:val="16"/>
     </w:rPr>
   </w:style>
-  <w:style w:type="character" w:customStyle="1" w:styleId="aff8">
-    <w:name w:val="文末脚注文字列 (文字)"/>
-    <w:basedOn w:val="a2"/>
-    <w:link w:val="aff7"/>
+  <w:style w:type="character" w:customStyle="1" w:styleId="EndnoteTextChar">
+    <w:name w:val="Endnote Text Char"/>
+    <w:basedOn w:val="DefaultParagraphFont"/>
+    <w:link w:val="EndnoteText"/>
     <w:semiHidden/>
     <w:rsid w:val="00E57EAE"/>
     <w:rPr>
@@ -12035,9 +12034,9 @@
       <w:sz w:val="16"/>
     </w:rPr>
   </w:style>
-  <w:style w:type="character" w:styleId="aff9">
+  <w:style w:type="character" w:styleId="EndnoteReference">
     <w:name w:val="endnote reference"/>
-    <w:basedOn w:val="a2"/>
+    <w:basedOn w:val="DefaultParagraphFont"/>
     <w:semiHidden/>
     <w:unhideWhenUsed/>
     <w:rsid w:val="00E57EAE"/>
@@ -12399,7 +12398,7 @@
   </w:style>
   <w:style w:type="paragraph" w:customStyle="1" w:styleId="GraphicAnchor">
     <w:name w:val="Graphic Anchor"/>
-    <w:basedOn w:val="a1"/>
+    <w:basedOn w:val="BodyText"/>
     <w:autoRedefine/>
     <w:qFormat/>
     <w:rsid w:val="005B012C"/>
@@ -12463,7 +12462,7 @@
   </w:style>
   <w:style w:type="paragraph" w:customStyle="1" w:styleId="AppendixHeading1">
     <w:name w:val="Appendix Heading 1"/>
-    <w:basedOn w:val="1"/>
+    <w:basedOn w:val="Heading1"/>
     <w:autoRedefine/>
     <w:qFormat/>
     <w:rsid w:val="00507E56"/>
@@ -12475,7 +12474,7 @@
   </w:style>
   <w:style w:type="paragraph" w:customStyle="1" w:styleId="AppendixHeading2">
     <w:name w:val="Appendix Heading 2"/>
-    <w:basedOn w:val="20"/>
+    <w:basedOn w:val="Heading2"/>
     <w:autoRedefine/>
     <w:qFormat/>
     <w:rsid w:val="00507E56"/>
@@ -12487,7 +12486,7 @@
   </w:style>
   <w:style w:type="paragraph" w:customStyle="1" w:styleId="AppendixHeading3">
     <w:name w:val="Appendix Heading 3"/>
-    <w:basedOn w:val="30"/>
+    <w:basedOn w:val="Heading3"/>
     <w:autoRedefine/>
     <w:qFormat/>
     <w:rsid w:val="005640ED"/>
@@ -12499,8 +12498,8 @@
   </w:style>
   <w:style w:type="paragraph" w:customStyle="1" w:styleId="AppendixHeading4">
     <w:name w:val="Appendix Heading 4"/>
-    <w:basedOn w:val="4"/>
-    <w:next w:val="4"/>
+    <w:basedOn w:val="Heading4"/>
+    <w:next w:val="Heading4"/>
     <w:autoRedefine/>
     <w:qFormat/>
     <w:rsid w:val="00507E56"/>
@@ -12513,7 +12512,7 @@
   </w:style>
   <w:style w:type="paragraph" w:customStyle="1" w:styleId="AppendixHeading5">
     <w:name w:val="Appendix Heading 5"/>
-    <w:basedOn w:val="5"/>
+    <w:basedOn w:val="Heading5"/>
     <w:autoRedefine/>
     <w:qFormat/>
     <w:rsid w:val="00464F1E"/>
@@ -12552,7 +12551,7 @@
   </w:style>
   <w:style w:type="paragraph" w:customStyle="1" w:styleId="Note">
     <w:name w:val="Note"/>
-    <w:basedOn w:val="a1"/>
+    <w:basedOn w:val="BodyText"/>
     <w:autoRedefine/>
     <w:qFormat/>
     <w:rsid w:val="00A9252F"/>
@@ -12641,7 +12640,7 @@
   </w:style>
   <w:style w:type="paragraph" w:customStyle="1" w:styleId="TableHeadLeft">
     <w:name w:val="Table Head Left"/>
-    <w:basedOn w:val="a1"/>
+    <w:basedOn w:val="BodyText"/>
     <w:autoRedefine/>
     <w:qFormat/>
     <w:rsid w:val="00C17E2B"/>
@@ -12666,7 +12665,7 @@
   </w:style>
   <w:style w:type="paragraph" w:customStyle="1" w:styleId="HeadingUnnumbered5">
     <w:name w:val="Heading Unnumbered 5"/>
-    <w:basedOn w:val="5"/>
+    <w:basedOn w:val="Heading5"/>
     <w:autoRedefine/>
     <w:qFormat/>
     <w:rsid w:val="007F64DA"/>
@@ -12680,7 +12679,7 @@
       <w:szCs w:val="18"/>
     </w:rPr>
   </w:style>
-  <w:style w:type="numbering" w:customStyle="1" w:styleId="10">
+  <w:style w:type="numbering" w:customStyle="1" w:styleId="1">
     <w:name w:val="現在のリスト1"/>
     <w:uiPriority w:val="99"/>
     <w:rsid w:val="005B012C"/>
@@ -12690,9 +12689,9 @@
       </w:numPr>
     </w:pPr>
   </w:style>
-  <w:style w:type="character" w:styleId="affa">
+  <w:style w:type="character" w:styleId="FollowedHyperlink">
     <w:name w:val="FollowedHyperlink"/>
-    <w:basedOn w:val="a2"/>
+    <w:basedOn w:val="DefaultParagraphFont"/>
     <w:rsid w:val="00C17E2B"/>
     <w:rPr>
       <w:color w:val="800080" w:themeColor="followedHyperlink"/>
@@ -12701,7 +12700,7 @@
   </w:style>
   <w:style w:type="paragraph" w:customStyle="1" w:styleId="HiddenText">
     <w:name w:val="Hidden Text"/>
-    <w:basedOn w:val="a1"/>
+    <w:basedOn w:val="BodyText"/>
     <w:autoRedefine/>
     <w:qFormat/>
     <w:rsid w:val="00082EB2"/>
@@ -12712,9 +12711,9 @@
       <w:szCs w:val="18"/>
     </w:rPr>
   </w:style>
-  <w:style w:type="paragraph" w:customStyle="1" w:styleId="16">
+  <w:style w:type="paragraph" w:customStyle="1" w:styleId="12">
     <w:name w:val="スタイル1"/>
-    <w:basedOn w:val="a1"/>
+    <w:basedOn w:val="BodyText"/>
     <w:autoRedefine/>
     <w:qFormat/>
     <w:rsid w:val="00082EB2"/>

--- a/local_reference.docx
+++ b/local_reference.docx
@@ -1,10 +1,10 @@
 
 <file path=word/document.xml><?xml version="1.0" encoding="utf-8"?>
-<w:document xmlns:wpc="http://schemas.microsoft.com/office/word/2010/wordprocessingCanvas" xmlns:cx="http://schemas.microsoft.com/office/drawing/2014/chartex" xmlns:cx1="http://schemas.microsoft.com/office/drawing/2015/9/8/chartex" xmlns:cx2="http://schemas.microsoft.com/office/drawing/2015/10/21/chartex" xmlns:cx3="http://schemas.microsoft.com/office/drawing/2016/5/9/chartex" xmlns:cx4="http://schemas.microsoft.com/office/drawing/2016/5/10/chartex" xmlns:cx5="http://schemas.microsoft.com/office/drawing/2016/5/11/chartex" xmlns:cx6="http://schemas.microsoft.com/office/drawing/2016/5/12/chartex" xmlns:cx7="http://schemas.microsoft.com/office/drawing/2016/5/13/chartex" xmlns:cx8="http://schemas.microsoft.com/office/drawing/2016/5/14/chartex" xmlns:mc="http://schemas.openxmlformats.org/markup-compatibility/2006" xmlns:aink="http://schemas.microsoft.com/office/drawing/2016/ink" xmlns:am3d="http://schemas.microsoft.com/office/drawing/2017/model3d" xmlns:o="urn:schemas-microsoft-com:office:office" xmlns:oel="http://schemas.microsoft.com/office/2019/extlst" xmlns:r="http://schemas.openxmlformats.org/officeDocument/2006/relationships" xmlns:m="http://schemas.openxmlformats.org/officeDocument/2006/math" xmlns:v="urn:schemas-microsoft-com:vml" xmlns:wp14="http://schemas.microsoft.com/office/word/2010/wordprocessingDrawing" xmlns:wp="http://schemas.openxmlformats.org/drawingml/2006/wordprocessingDrawing" xmlns:w10="urn:schemas-microsoft-com:office:word" xmlns:w="http://schemas.openxmlformats.org/wordprocessingml/2006/main" xmlns:w14="http://schemas.microsoft.com/office/word/2010/wordml" xmlns:w15="http://schemas.microsoft.com/office/word/2012/wordml" xmlns:w16cex="http://schemas.microsoft.com/office/word/2018/wordml/cex" xmlns:w16cid="http://schemas.microsoft.com/office/word/2016/wordml/cid" xmlns:w16="http://schemas.microsoft.com/office/word/2018/wordml" xmlns:w16du="http://schemas.microsoft.com/office/word/2023/wordml/word16du" xmlns:w16sdtdh="http://schemas.microsoft.com/office/word/2020/wordml/sdtdatahash" xmlns:w16se="http://schemas.microsoft.com/office/word/2015/wordml/symex" xmlns:wpg="http://schemas.microsoft.com/office/word/2010/wordprocessingGroup" xmlns:wpi="http://schemas.microsoft.com/office/word/2010/wordprocessingInk" xmlns:wne="http://schemas.microsoft.com/office/word/2006/wordml" xmlns:wps="http://schemas.microsoft.com/office/word/2010/wordprocessingShape" mc:Ignorable="w14 w15 w16se w16cid w16 w16cex w16sdtdh w16du wp14">
+<w:document xmlns:wpc="http://schemas.microsoft.com/office/word/2010/wordprocessingCanvas" xmlns:cx="http://schemas.microsoft.com/office/drawing/2014/chartex" xmlns:cx1="http://schemas.microsoft.com/office/drawing/2015/9/8/chartex" xmlns:cx2="http://schemas.microsoft.com/office/drawing/2015/10/21/chartex" xmlns:cx3="http://schemas.microsoft.com/office/drawing/2016/5/9/chartex" xmlns:cx4="http://schemas.microsoft.com/office/drawing/2016/5/10/chartex" xmlns:cx5="http://schemas.microsoft.com/office/drawing/2016/5/11/chartex" xmlns:cx6="http://schemas.microsoft.com/office/drawing/2016/5/12/chartex" xmlns:cx7="http://schemas.microsoft.com/office/drawing/2016/5/13/chartex" xmlns:cx8="http://schemas.microsoft.com/office/drawing/2016/5/14/chartex" xmlns:mc="http://schemas.openxmlformats.org/markup-compatibility/2006" xmlns:aink="http://schemas.microsoft.com/office/drawing/2016/ink" xmlns:am3d="http://schemas.microsoft.com/office/drawing/2017/model3d" xmlns:o="urn:schemas-microsoft-com:office:office" xmlns:oel="http://schemas.microsoft.com/office/2019/extlst" xmlns:r="http://schemas.openxmlformats.org/officeDocument/2006/relationships" xmlns:m="http://schemas.openxmlformats.org/officeDocument/2006/math" xmlns:v="urn:schemas-microsoft-com:vml" xmlns:wp14="http://schemas.microsoft.com/office/word/2010/wordprocessingDrawing" xmlns:wp="http://schemas.openxmlformats.org/drawingml/2006/wordprocessingDrawing" xmlns:w10="urn:schemas-microsoft-com:office:word" xmlns:w="http://schemas.openxmlformats.org/wordprocessingml/2006/main" xmlns:w14="http://schemas.microsoft.com/office/word/2010/wordml" xmlns:w15="http://schemas.microsoft.com/office/word/2012/wordml" xmlns:w16cex="http://schemas.microsoft.com/office/word/2018/wordml/cex" xmlns:w16cid="http://schemas.microsoft.com/office/word/2016/wordml/cid" xmlns:w16="http://schemas.microsoft.com/office/word/2018/wordml" xmlns:w16sdtdh="http://schemas.microsoft.com/office/word/2020/wordml/sdtdatahash" xmlns:w16se="http://schemas.microsoft.com/office/word/2015/wordml/symex" xmlns:wpg="http://schemas.microsoft.com/office/word/2010/wordprocessingGroup" xmlns:wpi="http://schemas.microsoft.com/office/word/2010/wordprocessingInk" xmlns:wne="http://schemas.microsoft.com/office/word/2006/wordml" xmlns:wps="http://schemas.microsoft.com/office/word/2010/wordprocessingShape" mc:Ignorable="w14 w15 w16se w16cid w16 w16cex w16sdtdh wp14">
   <w:body>
     <w:p>
       <w:pPr>
-        <w:pStyle w:val="Title"/>
+        <w:pStyle w:val="a6"/>
       </w:pPr>
       <w:fldSimple w:instr="DOCPROPERTY  TITLE-META \* MERGEFORMAT">
         <w:r>
@@ -43,7 +43,7 @@
     </w:p>
     <w:p>
       <w:pPr>
-        <w:pStyle w:val="BodyText"/>
+        <w:pStyle w:val="a1"/>
         <w:rPr>
           <w:lang w:eastAsia="ja-JP"/>
         </w:rPr>
@@ -57,7 +57,7 @@
     </w:p>
     <w:p>
       <w:pPr>
-        <w:pStyle w:val="TOCHeading"/>
+        <w:pStyle w:val="af2"/>
       </w:pPr>
       <w:r>
         <w:lastRenderedPageBreak/>
@@ -91,7 +91,7 @@
       <w:sdtContent>
         <w:p>
           <w:pPr>
-            <w:pStyle w:val="TOC1"/>
+            <w:pStyle w:val="12"/>
             <w:rPr>
               <w:rFonts w:asciiTheme="minorHAnsi" w:eastAsiaTheme="minorEastAsia" w:hAnsiTheme="minorHAnsi" w:cstheme="minorBidi"/>
               <w:noProof/>
@@ -128,7 +128,7 @@
           <w:hyperlink w:anchor="_Toc135490218" w:history="1">
             <w:r>
               <w:rPr>
-                <w:rStyle w:val="Hyperlink"/>
+                <w:rStyle w:val="af1"/>
                 <w:noProof/>
                 <w:lang w:eastAsia="ja-JP"/>
               </w:rPr>
@@ -186,7 +186,7 @@
         </w:p>
         <w:p>
           <w:pPr>
-            <w:pStyle w:val="TOC2"/>
+            <w:pStyle w:val="26"/>
             <w:tabs>
               <w:tab w:val="right" w:leader="dot" w:pos="8148"/>
             </w:tabs>
@@ -204,7 +204,7 @@
           <w:hyperlink w:anchor="_Toc135490219" w:history="1">
             <w:r>
               <w:rPr>
-                <w:rStyle w:val="Hyperlink"/>
+                <w:rStyle w:val="af1"/>
                 <w:noProof/>
               </w:rPr>
               <w:t>&lt;Heading Unnumbered 2&gt;</w:t>
@@ -261,7 +261,7 @@
         </w:p>
         <w:p>
           <w:pPr>
-            <w:pStyle w:val="TOC3"/>
+            <w:pStyle w:val="32"/>
             <w:tabs>
               <w:tab w:val="right" w:leader="dot" w:pos="8148"/>
             </w:tabs>
@@ -278,7 +278,7 @@
           <w:hyperlink w:anchor="_Toc135490220" w:history="1">
             <w:r>
               <w:rPr>
-                <w:rStyle w:val="Hyperlink"/>
+                <w:rStyle w:val="af1"/>
                 <w:noProof/>
               </w:rPr>
               <w:t>&lt;Heading Unnumbered 3&gt;</w:t>
@@ -335,7 +335,7 @@
         </w:p>
         <w:p>
           <w:pPr>
-            <w:pStyle w:val="TOC1"/>
+            <w:pStyle w:val="12"/>
             <w:rPr>
               <w:rFonts w:asciiTheme="minorHAnsi" w:eastAsiaTheme="minorEastAsia" w:hAnsiTheme="minorHAnsi" w:cstheme="minorBidi"/>
               <w:noProof/>
@@ -349,7 +349,7 @@
           <w:hyperlink w:anchor="_Toc135490221" w:history="1">
             <w:r>
               <w:rPr>
-                <w:rStyle w:val="Hyperlink"/>
+                <w:rStyle w:val="af1"/>
                 <w:noProof/>
               </w:rPr>
               <w:t>1</w:t>
@@ -368,14 +368,14 @@
             </w:r>
             <w:r>
               <w:rPr>
-                <w:rStyle w:val="Hyperlink"/>
+                <w:rStyle w:val="af1"/>
                 <w:noProof/>
               </w:rPr>
               <w:t xml:space="preserve">&lt;Heading </w:t>
             </w:r>
             <w:r>
               <w:rPr>
-                <w:rStyle w:val="Hyperlink"/>
+                <w:rStyle w:val="af1"/>
                 <w:noProof/>
                 <w:lang w:eastAsia="ja-JP"/>
               </w:rPr>
@@ -383,7 +383,7 @@
             </w:r>
             <w:r>
               <w:rPr>
-                <w:rStyle w:val="Hyperlink"/>
+                <w:rStyle w:val="af1"/>
                 <w:noProof/>
               </w:rPr>
               <w:t>1&gt;</w:t>
@@ -440,7 +440,7 @@
         </w:p>
         <w:p>
           <w:pPr>
-            <w:pStyle w:val="TOC2"/>
+            <w:pStyle w:val="26"/>
             <w:tabs>
               <w:tab w:val="left" w:pos="800"/>
               <w:tab w:val="right" w:leader="dot" w:pos="8148"/>
@@ -459,7 +459,7 @@
           <w:hyperlink w:anchor="_Toc135490222" w:history="1">
             <w:r>
               <w:rPr>
-                <w:rStyle w:val="Hyperlink"/>
+                <w:rStyle w:val="af1"/>
                 <w:noProof/>
               </w:rPr>
               <w:t>1.1</w:t>
@@ -479,14 +479,14 @@
             </w:r>
             <w:r>
               <w:rPr>
-                <w:rStyle w:val="Hyperlink"/>
+                <w:rStyle w:val="af1"/>
                 <w:noProof/>
               </w:rPr>
               <w:t xml:space="preserve">&lt;Heading </w:t>
             </w:r>
             <w:r>
               <w:rPr>
-                <w:rStyle w:val="Hyperlink"/>
+                <w:rStyle w:val="af1"/>
                 <w:noProof/>
                 <w:lang w:eastAsia="ja-JP"/>
               </w:rPr>
@@ -494,7 +494,7 @@
             </w:r>
             <w:r>
               <w:rPr>
-                <w:rStyle w:val="Hyperlink"/>
+                <w:rStyle w:val="af1"/>
                 <w:noProof/>
               </w:rPr>
               <w:t>2&gt;</w:t>
@@ -551,7 +551,7 @@
         </w:p>
         <w:p>
           <w:pPr>
-            <w:pStyle w:val="TOC3"/>
+            <w:pStyle w:val="32"/>
             <w:tabs>
               <w:tab w:val="left" w:pos="1200"/>
               <w:tab w:val="right" w:leader="dot" w:pos="8148"/>
@@ -569,7 +569,7 @@
           <w:hyperlink w:anchor="_Toc135490223" w:history="1">
             <w:r>
               <w:rPr>
-                <w:rStyle w:val="Hyperlink"/>
+                <w:rStyle w:val="af1"/>
                 <w:noProof/>
               </w:rPr>
               <w:t>1.1.1</w:t>
@@ -588,14 +588,14 @@
             </w:r>
             <w:r>
               <w:rPr>
-                <w:rStyle w:val="Hyperlink"/>
+                <w:rStyle w:val="af1"/>
                 <w:noProof/>
               </w:rPr>
               <w:t xml:space="preserve">&lt;Heading </w:t>
             </w:r>
             <w:r>
               <w:rPr>
-                <w:rStyle w:val="Hyperlink"/>
+                <w:rStyle w:val="af1"/>
                 <w:noProof/>
                 <w:lang w:eastAsia="ja-JP"/>
               </w:rPr>
@@ -603,7 +603,7 @@
             </w:r>
             <w:r>
               <w:rPr>
-                <w:rStyle w:val="Hyperlink"/>
+                <w:rStyle w:val="af1"/>
                 <w:noProof/>
               </w:rPr>
               <w:t>3&gt;</w:t>
@@ -660,7 +660,7 @@
         </w:p>
         <w:p>
           <w:pPr>
-            <w:pStyle w:val="TOC1"/>
+            <w:pStyle w:val="12"/>
             <w:tabs>
               <w:tab w:val="left" w:pos="1600"/>
             </w:tabs>
@@ -677,7 +677,7 @@
           <w:hyperlink w:anchor="_Toc135490224" w:history="1">
             <w:r>
               <w:rPr>
-                <w:rStyle w:val="Hyperlink"/>
+                <w:rStyle w:val="af1"/>
                 <w:noProof/>
               </w:rPr>
               <w:t>Appendix A.</w:t>
@@ -696,14 +696,14 @@
             </w:r>
             <w:r>
               <w:rPr>
-                <w:rStyle w:val="Hyperlink"/>
+                <w:rStyle w:val="af1"/>
                 <w:noProof/>
               </w:rPr>
               <w:t xml:space="preserve">&lt;Appendix </w:t>
             </w:r>
             <w:r>
               <w:rPr>
-                <w:rStyle w:val="Hyperlink"/>
+                <w:rStyle w:val="af1"/>
                 <w:noProof/>
                 <w:lang w:eastAsia="ja-JP"/>
               </w:rPr>
@@ -711,7 +711,7 @@
             </w:r>
             <w:r>
               <w:rPr>
-                <w:rStyle w:val="Hyperlink"/>
+                <w:rStyle w:val="af1"/>
                 <w:noProof/>
               </w:rPr>
               <w:t>Title&gt;</w:t>
@@ -768,7 +768,7 @@
         </w:p>
         <w:p>
           <w:pPr>
-            <w:pStyle w:val="TOC2"/>
+            <w:pStyle w:val="26"/>
             <w:tabs>
               <w:tab w:val="left" w:pos="800"/>
               <w:tab w:val="right" w:leader="dot" w:pos="8148"/>
@@ -787,7 +787,7 @@
           <w:hyperlink w:anchor="_Toc135490225" w:history="1">
             <w:r>
               <w:rPr>
-                <w:rStyle w:val="Hyperlink"/>
+                <w:rStyle w:val="af1"/>
                 <w:noProof/>
               </w:rPr>
               <w:t>A.1.</w:t>
@@ -807,14 +807,14 @@
             </w:r>
             <w:r>
               <w:rPr>
-                <w:rStyle w:val="Hyperlink"/>
+                <w:rStyle w:val="af1"/>
                 <w:noProof/>
               </w:rPr>
               <w:t xml:space="preserve">&lt;Appendix </w:t>
             </w:r>
             <w:r>
               <w:rPr>
-                <w:rStyle w:val="Hyperlink"/>
+                <w:rStyle w:val="af1"/>
                 <w:noProof/>
                 <w:lang w:eastAsia="ja-JP"/>
               </w:rPr>
@@ -822,7 +822,7 @@
             </w:r>
             <w:r>
               <w:rPr>
-                <w:rStyle w:val="Hyperlink"/>
+                <w:rStyle w:val="af1"/>
                 <w:noProof/>
               </w:rPr>
               <w:t>Subsection&gt;</w:t>
@@ -879,7 +879,7 @@
         </w:p>
         <w:p>
           <w:pPr>
-            <w:pStyle w:val="TOC3"/>
+            <w:pStyle w:val="32"/>
             <w:tabs>
               <w:tab w:val="left" w:pos="1200"/>
               <w:tab w:val="right" w:leader="dot" w:pos="8148"/>
@@ -897,7 +897,7 @@
           <w:hyperlink w:anchor="_Toc135490226" w:history="1">
             <w:r>
               <w:rPr>
-                <w:rStyle w:val="Hyperlink"/>
+                <w:rStyle w:val="af1"/>
                 <w:noProof/>
               </w:rPr>
               <w:t>A.1.1</w:t>
@@ -916,14 +916,14 @@
             </w:r>
             <w:r>
               <w:rPr>
-                <w:rStyle w:val="Hyperlink"/>
+                <w:rStyle w:val="af1"/>
                 <w:noProof/>
               </w:rPr>
               <w:t xml:space="preserve">&lt;Appendix </w:t>
             </w:r>
             <w:r>
               <w:rPr>
-                <w:rStyle w:val="Hyperlink"/>
+                <w:rStyle w:val="af1"/>
                 <w:noProof/>
                 <w:lang w:eastAsia="ja-JP"/>
               </w:rPr>
@@ -931,7 +931,7 @@
             </w:r>
             <w:r>
               <w:rPr>
-                <w:rStyle w:val="Hyperlink"/>
+                <w:rStyle w:val="af1"/>
                 <w:noProof/>
               </w:rPr>
               <w:t>Heading 3&gt;</w:t>
@@ -995,7 +995,7 @@
     </w:sdt>
     <w:p>
       <w:pPr>
-        <w:pStyle w:val="BodyText"/>
+        <w:pStyle w:val="a1"/>
       </w:pPr>
       <w:r>
         <w:br w:type="page"/>
@@ -1071,7 +1071,7 @@
     <w:bookmarkEnd w:id="6"/>
     <w:p>
       <w:pPr>
-        <w:pStyle w:val="BodyText"/>
+        <w:pStyle w:val="a1"/>
       </w:pPr>
       <w:r>
         <w:br w:type="page"/>
@@ -1079,7 +1079,7 @@
     </w:p>
     <w:p>
       <w:pPr>
-        <w:pStyle w:val="Heading1"/>
+        <w:pStyle w:val="1"/>
       </w:pPr>
       <w:bookmarkStart w:id="7" w:name="heading-1"/>
       <w:bookmarkStart w:id="8" w:name="_Toc135490221"/>
@@ -1105,7 +1105,7 @@
     </w:p>
     <w:p>
       <w:pPr>
-        <w:pStyle w:val="Heading2"/>
+        <w:pStyle w:val="20"/>
       </w:pPr>
       <w:bookmarkStart w:id="9" w:name="heading-2"/>
       <w:bookmarkStart w:id="10" w:name="_Toc135490222"/>
@@ -1127,7 +1127,7 @@
     </w:p>
     <w:p>
       <w:pPr>
-        <w:pStyle w:val="Heading3"/>
+        <w:pStyle w:val="30"/>
       </w:pPr>
       <w:bookmarkStart w:id="11" w:name="heading-3"/>
       <w:bookmarkStart w:id="12" w:name="_Toc135490223"/>
@@ -1149,7 +1149,7 @@
     </w:p>
     <w:p>
       <w:pPr>
-        <w:pStyle w:val="Heading4"/>
+        <w:pStyle w:val="4"/>
       </w:pPr>
       <w:bookmarkStart w:id="13" w:name="heading-4"/>
       <w:r>
@@ -1169,7 +1169,7 @@
     </w:p>
     <w:p>
       <w:pPr>
-        <w:pStyle w:val="Heading5"/>
+        <w:pStyle w:val="5"/>
       </w:pPr>
       <w:bookmarkStart w:id="14" w:name="heading-5"/>
       <w:r>
@@ -1189,7 +1189,7 @@
     </w:p>
     <w:p>
       <w:pPr>
-        <w:pStyle w:val="BodyText"/>
+        <w:pStyle w:val="a1"/>
       </w:pPr>
       <w:r>
         <w:t>&lt;Body</w:t>
@@ -1245,13 +1245,13 @@
         <w:tblLook w:val="0620" w:firstRow="1" w:lastRow="0" w:firstColumn="0" w:lastColumn="0" w:noHBand="1" w:noVBand="1"/>
       </w:tblPr>
       <w:tblGrid>
-        <w:gridCol w:w="2578"/>
-        <w:gridCol w:w="2808"/>
-        <w:gridCol w:w="677"/>
-        <w:gridCol w:w="677"/>
-        <w:gridCol w:w="677"/>
-        <w:gridCol w:w="677"/>
-        <w:gridCol w:w="677"/>
+        <w:gridCol w:w="2570"/>
+        <w:gridCol w:w="2816"/>
+        <w:gridCol w:w="675"/>
+        <w:gridCol w:w="675"/>
+        <w:gridCol w:w="675"/>
+        <w:gridCol w:w="675"/>
+        <w:gridCol w:w="675"/>
       </w:tblGrid>
       <w:tr>
         <w:trPr>
@@ -1578,7 +1578,7 @@
     </w:p>
     <w:p>
       <w:pPr>
-        <w:pStyle w:val="BodyText"/>
+        <w:pStyle w:val="a1"/>
       </w:pPr>
       <w:r>
         <w:t>Numbered equation:</w:t>
@@ -1667,7 +1667,7 @@
     </w:tbl>
     <w:p>
       <w:pPr>
-        <w:pStyle w:val="BodyText"/>
+        <w:pStyle w:val="a1"/>
       </w:pPr>
       <w:r>
         <w:br/>
@@ -1711,7 +1711,7 @@
     </w:p>
     <w:p>
       <w:pPr>
-        <w:pStyle w:val="BodyText"/>
+        <w:pStyle w:val="a1"/>
       </w:pPr>
       <w:r>
         <w:br/>
@@ -1735,7 +1735,7 @@
     </w:p>
     <w:p>
       <w:pPr>
-        <w:pStyle w:val="BodyText"/>
+        <w:pStyle w:val="a1"/>
       </w:pPr>
       <w:r>
         <w:br/>
@@ -1780,7 +1780,7 @@
     </w:p>
     <w:p>
       <w:pPr>
-        <w:pStyle w:val="BodyText"/>
+        <w:pStyle w:val="a1"/>
       </w:pPr>
       <w:r>
         <w:br/>
@@ -1796,7 +1796,7 @@
     </w:p>
     <w:p>
       <w:pPr>
-        <w:pStyle w:val="BodyText"/>
+        <w:pStyle w:val="a1"/>
       </w:pPr>
       <w:r>
         <w:br/>
@@ -2148,12 +2148,12 @@
     </w:tbl>
     <w:p>
       <w:pPr>
-        <w:pStyle w:val="BodyText"/>
+        <w:pStyle w:val="a1"/>
       </w:pPr>
     </w:p>
     <w:p>
       <w:pPr>
-        <w:pStyle w:val="BodyText"/>
+        <w:pStyle w:val="a1"/>
       </w:pPr>
       <w:r>
         <w:br w:type="page"/>
@@ -2335,7 +2335,7 @@
     </w:p>
     <w:p>
       <w:pPr>
-        <w:pStyle w:val="BodyText"/>
+        <w:pStyle w:val="a1"/>
       </w:pPr>
       <w:r>
         <w:br/>
@@ -2492,7 +2492,7 @@
     </w:p>
     <w:p>
       <w:pPr>
-        <w:pStyle w:val="BodyText"/>
+        <w:pStyle w:val="a1"/>
       </w:pPr>
       <w:r>
         <w:br/>
@@ -2801,7 +2801,7 @@
     </w:p>
     <w:p>
       <w:pPr>
-        <w:pStyle w:val="BodyText"/>
+        <w:pStyle w:val="a1"/>
       </w:pPr>
       <w:r>
         <w:lastRenderedPageBreak/>
@@ -2821,7 +2821,7 @@
     </w:p>
     <w:p>
       <w:pPr>
-        <w:pStyle w:val="BodyText"/>
+        <w:pStyle w:val="a1"/>
       </w:pPr>
       <w:r>
         <w:br w:type="page"/>
@@ -2829,7 +2829,7 @@
     </w:p>
     <w:p>
       <w:pPr>
-        <w:pStyle w:val="Caption"/>
+        <w:pStyle w:val="ae"/>
       </w:pPr>
       <w:bookmarkStart w:id="20" w:name="lst:docs-makefile"/>
       <w:r>
@@ -3753,7 +3753,7 @@
     </w:p>
     <w:p>
       <w:pPr>
-        <w:pStyle w:val="Caption"/>
+        <w:pStyle w:val="ae"/>
       </w:pPr>
       <w:bookmarkStart w:id="21" w:name="lst:makefile"/>
       <w:bookmarkEnd w:id="20"/>
@@ -3995,7 +3995,7 @@
     </w:p>
     <w:p>
       <w:pPr>
-        <w:pStyle w:val="Caption"/>
+        <w:pStyle w:val="ae"/>
       </w:pPr>
       <w:bookmarkStart w:id="22" w:name="lst:setup_py"/>
       <w:bookmarkEnd w:id="21"/>
@@ -4714,7 +4714,7 @@
     <w:bookmarkEnd w:id="22"/>
     <w:p>
       <w:pPr>
-        <w:pStyle w:val="BodyText"/>
+        <w:pStyle w:val="a1"/>
       </w:pPr>
       <w:r>
         <w:br w:type="page"/>
@@ -4722,12 +4722,12 @@
     </w:p>
     <w:p>
       <w:pPr>
-        <w:pStyle w:val="BodyText"/>
-      </w:pPr>
-      <w:hyperlink r:id="rId7">
+        <w:pStyle w:val="a1"/>
+      </w:pPr>
+      <w:hyperlink r:id="rId8">
         <w:r>
           <w:rPr>
-            <w:rStyle w:val="Hyperlink"/>
+            <w:rStyle w:val="af1"/>
           </w:rPr>
           <w:t>Link</w:t>
         </w:r>
@@ -4735,7 +4735,7 @@
     </w:p>
     <w:p>
       <w:pPr>
-        <w:pStyle w:val="BlockText"/>
+        <w:pStyle w:val="ac"/>
       </w:pPr>
       <w:r>
         <w:t>Block Quote</w:t>
@@ -4768,9 +4768,9 @@
         <w:tblLook w:val="07E0" w:firstRow="1" w:lastRow="1" w:firstColumn="1" w:lastColumn="1" w:noHBand="1" w:noVBand="1"/>
       </w:tblPr>
       <w:tblGrid>
-        <w:gridCol w:w="4013"/>
-        <w:gridCol w:w="773"/>
-        <w:gridCol w:w="708"/>
+        <w:gridCol w:w="3816"/>
+        <w:gridCol w:w="778"/>
+        <w:gridCol w:w="706"/>
       </w:tblGrid>
       <w:tr>
         <w:trPr>
@@ -4870,7 +4870,7 @@
           </w:p>
           <w:p>
             <w:pPr>
-              <w:pStyle w:val="Caption"/>
+              <w:pStyle w:val="ae"/>
             </w:pPr>
             <w:r>
               <w:t>Left Left Left Left</w:t>
@@ -4930,7 +4930,7 @@
                     </pic:cNvPicPr>
                   </pic:nvPicPr>
                   <pic:blipFill>
-                    <a:blip r:embed="rId8"/>
+                    <a:blip r:embed="rId9"/>
                     <a:stretch>
                       <a:fillRect/>
                     </a:stretch>
@@ -4973,12 +4973,12 @@
       </w:r>
     </w:p>
     <w:sectPr>
-      <w:headerReference w:type="even" r:id="rId9"/>
-      <w:headerReference w:type="default" r:id="rId10"/>
-      <w:footerReference w:type="even" r:id="rId11"/>
-      <w:footerReference w:type="default" r:id="rId12"/>
-      <w:headerReference w:type="first" r:id="rId13"/>
-      <w:footerReference w:type="first" r:id="rId14"/>
+      <w:headerReference w:type="even" r:id="rId10"/>
+      <w:headerReference w:type="default" r:id="rId11"/>
+      <w:footerReference w:type="even" r:id="rId12"/>
+      <w:footerReference w:type="default" r:id="rId13"/>
+      <w:headerReference w:type="first" r:id="rId14"/>
+      <w:footerReference w:type="first" r:id="rId15"/>
       <w:pgSz w:w="10318" w:h="14570" w:code="13"/>
       <w:pgMar w:top="720" w:right="817" w:bottom="720" w:left="720" w:header="283" w:footer="283" w:gutter="0"/>
       <w:pgNumType w:start="0"/>
@@ -4991,7 +4991,7 @@
 </file>
 
 <file path=word/endnotes.xml><?xml version="1.0" encoding="utf-8"?>
-<w:endnotes xmlns:wpc="http://schemas.microsoft.com/office/word/2010/wordprocessingCanvas" xmlns:cx="http://schemas.microsoft.com/office/drawing/2014/chartex" xmlns:cx1="http://schemas.microsoft.com/office/drawing/2015/9/8/chartex" xmlns:cx2="http://schemas.microsoft.com/office/drawing/2015/10/21/chartex" xmlns:cx3="http://schemas.microsoft.com/office/drawing/2016/5/9/chartex" xmlns:cx4="http://schemas.microsoft.com/office/drawing/2016/5/10/chartex" xmlns:cx5="http://schemas.microsoft.com/office/drawing/2016/5/11/chartex" xmlns:cx6="http://schemas.microsoft.com/office/drawing/2016/5/12/chartex" xmlns:cx7="http://schemas.microsoft.com/office/drawing/2016/5/13/chartex" xmlns:cx8="http://schemas.microsoft.com/office/drawing/2016/5/14/chartex" xmlns:mc="http://schemas.openxmlformats.org/markup-compatibility/2006" xmlns:aink="http://schemas.microsoft.com/office/drawing/2016/ink" xmlns:am3d="http://schemas.microsoft.com/office/drawing/2017/model3d" xmlns:o="urn:schemas-microsoft-com:office:office" xmlns:oel="http://schemas.microsoft.com/office/2019/extlst" xmlns:r="http://schemas.openxmlformats.org/officeDocument/2006/relationships" xmlns:m="http://schemas.openxmlformats.org/officeDocument/2006/math" xmlns:v="urn:schemas-microsoft-com:vml" xmlns:wp14="http://schemas.microsoft.com/office/word/2010/wordprocessingDrawing" xmlns:wp="http://schemas.openxmlformats.org/drawingml/2006/wordprocessingDrawing" xmlns:w10="urn:schemas-microsoft-com:office:word" xmlns:w="http://schemas.openxmlformats.org/wordprocessingml/2006/main" xmlns:w14="http://schemas.microsoft.com/office/word/2010/wordml" xmlns:w15="http://schemas.microsoft.com/office/word/2012/wordml" xmlns:w16cex="http://schemas.microsoft.com/office/word/2018/wordml/cex" xmlns:w16cid="http://schemas.microsoft.com/office/word/2016/wordml/cid" xmlns:w16="http://schemas.microsoft.com/office/word/2018/wordml" xmlns:w16du="http://schemas.microsoft.com/office/word/2023/wordml/word16du" xmlns:w16sdtdh="http://schemas.microsoft.com/office/word/2020/wordml/sdtdatahash" xmlns:w16se="http://schemas.microsoft.com/office/word/2015/wordml/symex" xmlns:wpg="http://schemas.microsoft.com/office/word/2010/wordprocessingGroup" xmlns:wpi="http://schemas.microsoft.com/office/word/2010/wordprocessingInk" xmlns:wne="http://schemas.microsoft.com/office/word/2006/wordml" xmlns:wps="http://schemas.microsoft.com/office/word/2010/wordprocessingShape" mc:Ignorable="w14 w15 w16se w16cid w16 w16cex w16sdtdh w16du wp14">
+<w:endnotes xmlns:wpc="http://schemas.microsoft.com/office/word/2010/wordprocessingCanvas" xmlns:cx="http://schemas.microsoft.com/office/drawing/2014/chartex" xmlns:cx1="http://schemas.microsoft.com/office/drawing/2015/9/8/chartex" xmlns:cx2="http://schemas.microsoft.com/office/drawing/2015/10/21/chartex" xmlns:cx3="http://schemas.microsoft.com/office/drawing/2016/5/9/chartex" xmlns:cx4="http://schemas.microsoft.com/office/drawing/2016/5/10/chartex" xmlns:cx5="http://schemas.microsoft.com/office/drawing/2016/5/11/chartex" xmlns:cx6="http://schemas.microsoft.com/office/drawing/2016/5/12/chartex" xmlns:cx7="http://schemas.microsoft.com/office/drawing/2016/5/13/chartex" xmlns:cx8="http://schemas.microsoft.com/office/drawing/2016/5/14/chartex" xmlns:mc="http://schemas.openxmlformats.org/markup-compatibility/2006" xmlns:aink="http://schemas.microsoft.com/office/drawing/2016/ink" xmlns:am3d="http://schemas.microsoft.com/office/drawing/2017/model3d" xmlns:o="urn:schemas-microsoft-com:office:office" xmlns:oel="http://schemas.microsoft.com/office/2019/extlst" xmlns:r="http://schemas.openxmlformats.org/officeDocument/2006/relationships" xmlns:m="http://schemas.openxmlformats.org/officeDocument/2006/math" xmlns:v="urn:schemas-microsoft-com:vml" xmlns:wp14="http://schemas.microsoft.com/office/word/2010/wordprocessingDrawing" xmlns:wp="http://schemas.openxmlformats.org/drawingml/2006/wordprocessingDrawing" xmlns:w10="urn:schemas-microsoft-com:office:word" xmlns:w="http://schemas.openxmlformats.org/wordprocessingml/2006/main" xmlns:w14="http://schemas.microsoft.com/office/word/2010/wordml" xmlns:w15="http://schemas.microsoft.com/office/word/2012/wordml" xmlns:w16cex="http://schemas.microsoft.com/office/word/2018/wordml/cex" xmlns:w16cid="http://schemas.microsoft.com/office/word/2016/wordml/cid" xmlns:w16="http://schemas.microsoft.com/office/word/2018/wordml" xmlns:w16sdtdh="http://schemas.microsoft.com/office/word/2020/wordml/sdtdatahash" xmlns:w16se="http://schemas.microsoft.com/office/word/2015/wordml/symex" xmlns:wpg="http://schemas.microsoft.com/office/word/2010/wordprocessingGroup" xmlns:wpi="http://schemas.microsoft.com/office/word/2010/wordprocessingInk" xmlns:wne="http://schemas.microsoft.com/office/word/2006/wordml" xmlns:wps="http://schemas.microsoft.com/office/word/2010/wordprocessingShape" mc:Ignorable="w14 w15 w16se w16cid w16 w16cex w16sdtdh wp14">
   <w:endnote w:type="separator" w:id="-1">
     <w:p>
       <w:r>
@@ -5010,7 +5010,7 @@
 </file>
 
 <file path=word/footer1.xml><?xml version="1.0" encoding="utf-8"?>
-<w:ftr xmlns:wpc="http://schemas.microsoft.com/office/word/2010/wordprocessingCanvas" xmlns:cx="http://schemas.microsoft.com/office/drawing/2014/chartex" xmlns:cx1="http://schemas.microsoft.com/office/drawing/2015/9/8/chartex" xmlns:cx2="http://schemas.microsoft.com/office/drawing/2015/10/21/chartex" xmlns:cx3="http://schemas.microsoft.com/office/drawing/2016/5/9/chartex" xmlns:cx4="http://schemas.microsoft.com/office/drawing/2016/5/10/chartex" xmlns:cx5="http://schemas.microsoft.com/office/drawing/2016/5/11/chartex" xmlns:cx6="http://schemas.microsoft.com/office/drawing/2016/5/12/chartex" xmlns:cx7="http://schemas.microsoft.com/office/drawing/2016/5/13/chartex" xmlns:cx8="http://schemas.microsoft.com/office/drawing/2016/5/14/chartex" xmlns:mc="http://schemas.openxmlformats.org/markup-compatibility/2006" xmlns:aink="http://schemas.microsoft.com/office/drawing/2016/ink" xmlns:am3d="http://schemas.microsoft.com/office/drawing/2017/model3d" xmlns:o="urn:schemas-microsoft-com:office:office" xmlns:oel="http://schemas.microsoft.com/office/2019/extlst" xmlns:r="http://schemas.openxmlformats.org/officeDocument/2006/relationships" xmlns:m="http://schemas.openxmlformats.org/officeDocument/2006/math" xmlns:v="urn:schemas-microsoft-com:vml" xmlns:wp14="http://schemas.microsoft.com/office/word/2010/wordprocessingDrawing" xmlns:wp="http://schemas.openxmlformats.org/drawingml/2006/wordprocessingDrawing" xmlns:w10="urn:schemas-microsoft-com:office:word" xmlns:w="http://schemas.openxmlformats.org/wordprocessingml/2006/main" xmlns:w14="http://schemas.microsoft.com/office/word/2010/wordml" xmlns:w15="http://schemas.microsoft.com/office/word/2012/wordml" xmlns:w16cex="http://schemas.microsoft.com/office/word/2018/wordml/cex" xmlns:w16cid="http://schemas.microsoft.com/office/word/2016/wordml/cid" xmlns:w16="http://schemas.microsoft.com/office/word/2018/wordml" xmlns:w16du="http://schemas.microsoft.com/office/word/2023/wordml/word16du" xmlns:w16sdtdh="http://schemas.microsoft.com/office/word/2020/wordml/sdtdatahash" xmlns:w16se="http://schemas.microsoft.com/office/word/2015/wordml/symex" xmlns:wpg="http://schemas.microsoft.com/office/word/2010/wordprocessingGroup" xmlns:wpi="http://schemas.microsoft.com/office/word/2010/wordprocessingInk" xmlns:wne="http://schemas.microsoft.com/office/word/2006/wordml" xmlns:wps="http://schemas.microsoft.com/office/word/2010/wordprocessingShape" mc:Ignorable="w14 w15 w16se w16cid w16 w16cex w16sdtdh w16du wp14">
+<w:ftr xmlns:wpc="http://schemas.microsoft.com/office/word/2010/wordprocessingCanvas" xmlns:cx="http://schemas.microsoft.com/office/drawing/2014/chartex" xmlns:cx1="http://schemas.microsoft.com/office/drawing/2015/9/8/chartex" xmlns:cx2="http://schemas.microsoft.com/office/drawing/2015/10/21/chartex" xmlns:cx3="http://schemas.microsoft.com/office/drawing/2016/5/9/chartex" xmlns:cx4="http://schemas.microsoft.com/office/drawing/2016/5/10/chartex" xmlns:cx5="http://schemas.microsoft.com/office/drawing/2016/5/11/chartex" xmlns:cx6="http://schemas.microsoft.com/office/drawing/2016/5/12/chartex" xmlns:cx7="http://schemas.microsoft.com/office/drawing/2016/5/13/chartex" xmlns:cx8="http://schemas.microsoft.com/office/drawing/2016/5/14/chartex" xmlns:mc="http://schemas.openxmlformats.org/markup-compatibility/2006" xmlns:aink="http://schemas.microsoft.com/office/drawing/2016/ink" xmlns:am3d="http://schemas.microsoft.com/office/drawing/2017/model3d" xmlns:o="urn:schemas-microsoft-com:office:office" xmlns:oel="http://schemas.microsoft.com/office/2019/extlst" xmlns:r="http://schemas.openxmlformats.org/officeDocument/2006/relationships" xmlns:m="http://schemas.openxmlformats.org/officeDocument/2006/math" xmlns:v="urn:schemas-microsoft-com:vml" xmlns:wp14="http://schemas.microsoft.com/office/word/2010/wordprocessingDrawing" xmlns:wp="http://schemas.openxmlformats.org/drawingml/2006/wordprocessingDrawing" xmlns:w10="urn:schemas-microsoft-com:office:word" xmlns:w="http://schemas.openxmlformats.org/wordprocessingml/2006/main" xmlns:w14="http://schemas.microsoft.com/office/word/2010/wordml" xmlns:w15="http://schemas.microsoft.com/office/word/2012/wordml" xmlns:w16cex="http://schemas.microsoft.com/office/word/2018/wordml/cex" xmlns:w16cid="http://schemas.microsoft.com/office/word/2016/wordml/cid" xmlns:w16="http://schemas.microsoft.com/office/word/2018/wordml" xmlns:w16sdtdh="http://schemas.microsoft.com/office/word/2020/wordml/sdtdatahash" xmlns:w16se="http://schemas.microsoft.com/office/word/2015/wordml/symex" xmlns:wpg="http://schemas.microsoft.com/office/word/2010/wordprocessingGroup" xmlns:wpi="http://schemas.microsoft.com/office/word/2010/wordprocessingInk" xmlns:wne="http://schemas.microsoft.com/office/word/2006/wordml" xmlns:wps="http://schemas.microsoft.com/office/word/2010/wordprocessingShape" mc:Ignorable="w14 w15 w16se w16cid w16 w16cex w16sdtdh wp14">
   <w:p>
     <w:pPr>
       <w:tabs>
@@ -5059,7 +5059,7 @@
 </file>
 
 <file path=word/footer2.xml><?xml version="1.0" encoding="utf-8"?>
-<w:ftr xmlns:wpc="http://schemas.microsoft.com/office/word/2010/wordprocessingCanvas" xmlns:cx="http://schemas.microsoft.com/office/drawing/2014/chartex" xmlns:cx1="http://schemas.microsoft.com/office/drawing/2015/9/8/chartex" xmlns:cx2="http://schemas.microsoft.com/office/drawing/2015/10/21/chartex" xmlns:cx3="http://schemas.microsoft.com/office/drawing/2016/5/9/chartex" xmlns:cx4="http://schemas.microsoft.com/office/drawing/2016/5/10/chartex" xmlns:cx5="http://schemas.microsoft.com/office/drawing/2016/5/11/chartex" xmlns:cx6="http://schemas.microsoft.com/office/drawing/2016/5/12/chartex" xmlns:cx7="http://schemas.microsoft.com/office/drawing/2016/5/13/chartex" xmlns:cx8="http://schemas.microsoft.com/office/drawing/2016/5/14/chartex" xmlns:mc="http://schemas.openxmlformats.org/markup-compatibility/2006" xmlns:aink="http://schemas.microsoft.com/office/drawing/2016/ink" xmlns:am3d="http://schemas.microsoft.com/office/drawing/2017/model3d" xmlns:o="urn:schemas-microsoft-com:office:office" xmlns:oel="http://schemas.microsoft.com/office/2019/extlst" xmlns:r="http://schemas.openxmlformats.org/officeDocument/2006/relationships" xmlns:m="http://schemas.openxmlformats.org/officeDocument/2006/math" xmlns:v="urn:schemas-microsoft-com:vml" xmlns:wp14="http://schemas.microsoft.com/office/word/2010/wordprocessingDrawing" xmlns:wp="http://schemas.openxmlformats.org/drawingml/2006/wordprocessingDrawing" xmlns:w10="urn:schemas-microsoft-com:office:word" xmlns:w="http://schemas.openxmlformats.org/wordprocessingml/2006/main" xmlns:w14="http://schemas.microsoft.com/office/word/2010/wordml" xmlns:w15="http://schemas.microsoft.com/office/word/2012/wordml" xmlns:w16cex="http://schemas.microsoft.com/office/word/2018/wordml/cex" xmlns:w16cid="http://schemas.microsoft.com/office/word/2016/wordml/cid" xmlns:w16="http://schemas.microsoft.com/office/word/2018/wordml" xmlns:w16du="http://schemas.microsoft.com/office/word/2023/wordml/word16du" xmlns:w16sdtdh="http://schemas.microsoft.com/office/word/2020/wordml/sdtdatahash" xmlns:w16se="http://schemas.microsoft.com/office/word/2015/wordml/symex" xmlns:wpg="http://schemas.microsoft.com/office/word/2010/wordprocessingGroup" xmlns:wpi="http://schemas.microsoft.com/office/word/2010/wordprocessingInk" xmlns:wne="http://schemas.microsoft.com/office/word/2006/wordml" xmlns:wps="http://schemas.microsoft.com/office/word/2010/wordprocessingShape" mc:Ignorable="w14 w15 w16se w16cid w16 w16cex w16sdtdh w16du wp14">
+<w:ftr xmlns:wpc="http://schemas.microsoft.com/office/word/2010/wordprocessingCanvas" xmlns:cx="http://schemas.microsoft.com/office/drawing/2014/chartex" xmlns:cx1="http://schemas.microsoft.com/office/drawing/2015/9/8/chartex" xmlns:cx2="http://schemas.microsoft.com/office/drawing/2015/10/21/chartex" xmlns:cx3="http://schemas.microsoft.com/office/drawing/2016/5/9/chartex" xmlns:cx4="http://schemas.microsoft.com/office/drawing/2016/5/10/chartex" xmlns:cx5="http://schemas.microsoft.com/office/drawing/2016/5/11/chartex" xmlns:cx6="http://schemas.microsoft.com/office/drawing/2016/5/12/chartex" xmlns:cx7="http://schemas.microsoft.com/office/drawing/2016/5/13/chartex" xmlns:cx8="http://schemas.microsoft.com/office/drawing/2016/5/14/chartex" xmlns:mc="http://schemas.openxmlformats.org/markup-compatibility/2006" xmlns:aink="http://schemas.microsoft.com/office/drawing/2016/ink" xmlns:am3d="http://schemas.microsoft.com/office/drawing/2017/model3d" xmlns:o="urn:schemas-microsoft-com:office:office" xmlns:oel="http://schemas.microsoft.com/office/2019/extlst" xmlns:r="http://schemas.openxmlformats.org/officeDocument/2006/relationships" xmlns:m="http://schemas.openxmlformats.org/officeDocument/2006/math" xmlns:v="urn:schemas-microsoft-com:vml" xmlns:wp14="http://schemas.microsoft.com/office/word/2010/wordprocessingDrawing" xmlns:wp="http://schemas.openxmlformats.org/drawingml/2006/wordprocessingDrawing" xmlns:w10="urn:schemas-microsoft-com:office:word" xmlns:w="http://schemas.openxmlformats.org/wordprocessingml/2006/main" xmlns:w14="http://schemas.microsoft.com/office/word/2010/wordml" xmlns:w15="http://schemas.microsoft.com/office/word/2012/wordml" xmlns:w16cex="http://schemas.microsoft.com/office/word/2018/wordml/cex" xmlns:w16cid="http://schemas.microsoft.com/office/word/2016/wordml/cid" xmlns:w16="http://schemas.microsoft.com/office/word/2018/wordml" xmlns:w16sdtdh="http://schemas.microsoft.com/office/word/2020/wordml/sdtdatahash" xmlns:w16se="http://schemas.microsoft.com/office/word/2015/wordml/symex" xmlns:wpg="http://schemas.microsoft.com/office/word/2010/wordprocessingGroup" xmlns:wpi="http://schemas.microsoft.com/office/word/2010/wordprocessingInk" xmlns:wne="http://schemas.microsoft.com/office/word/2006/wordml" xmlns:wps="http://schemas.microsoft.com/office/word/2010/wordprocessingShape" mc:Ignorable="w14 w15 w16se w16cid w16 w16cex w16sdtdh wp14">
   <w:p>
     <w:pPr>
       <w:tabs>
@@ -5114,7 +5114,7 @@
         <w:noProof/>
         <w:color w:val="0F243E" w:themeColor="text2" w:themeShade="80"/>
       </w:rPr>
-      <w:instrText>9</w:instrText>
+      <w:instrText>1</w:instrText>
     </w:r>
     <w:r>
       <w:rPr>
@@ -5143,7 +5143,7 @@
         <w:noProof/>
         <w:color w:val="0F243E" w:themeColor="text2" w:themeShade="80"/>
       </w:rPr>
-      <w:t>9</w:t>
+      <w:t>1</w:t>
     </w:r>
     <w:r>
       <w:rPr>
@@ -5152,29 +5152,15 @@
       </w:rPr>
       <w:fldChar w:fldCharType="end"/>
     </w:r>
-  </w:p>
-  <w:p>
-    <w:pPr>
-      <w:tabs>
-        <w:tab w:val="center" w:pos="4550"/>
-        <w:tab w:val="left" w:pos="5818"/>
-      </w:tabs>
-      <w:ind w:right="260"/>
-      <w:jc w:val="right"/>
-      <w:rPr>
-        <w:rFonts w:cs="Times New Roman (本文のフォント - コンプレ"/>
-        <w:color w:val="0F243E" w:themeColor="text2" w:themeShade="80"/>
-      </w:rPr>
-    </w:pPr>
   </w:p>
 </w:ftr>
 </file>
 
 <file path=word/footer3.xml><?xml version="1.0" encoding="utf-8"?>
-<w:ftr xmlns:wpc="http://schemas.microsoft.com/office/word/2010/wordprocessingCanvas" xmlns:cx="http://schemas.microsoft.com/office/drawing/2014/chartex" xmlns:cx1="http://schemas.microsoft.com/office/drawing/2015/9/8/chartex" xmlns:cx2="http://schemas.microsoft.com/office/drawing/2015/10/21/chartex" xmlns:cx3="http://schemas.microsoft.com/office/drawing/2016/5/9/chartex" xmlns:cx4="http://schemas.microsoft.com/office/drawing/2016/5/10/chartex" xmlns:cx5="http://schemas.microsoft.com/office/drawing/2016/5/11/chartex" xmlns:cx6="http://schemas.microsoft.com/office/drawing/2016/5/12/chartex" xmlns:cx7="http://schemas.microsoft.com/office/drawing/2016/5/13/chartex" xmlns:cx8="http://schemas.microsoft.com/office/drawing/2016/5/14/chartex" xmlns:mc="http://schemas.openxmlformats.org/markup-compatibility/2006" xmlns:aink="http://schemas.microsoft.com/office/drawing/2016/ink" xmlns:am3d="http://schemas.microsoft.com/office/drawing/2017/model3d" xmlns:o="urn:schemas-microsoft-com:office:office" xmlns:oel="http://schemas.microsoft.com/office/2019/extlst" xmlns:r="http://schemas.openxmlformats.org/officeDocument/2006/relationships" xmlns:m="http://schemas.openxmlformats.org/officeDocument/2006/math" xmlns:v="urn:schemas-microsoft-com:vml" xmlns:wp14="http://schemas.microsoft.com/office/word/2010/wordprocessingDrawing" xmlns:wp="http://schemas.openxmlformats.org/drawingml/2006/wordprocessingDrawing" xmlns:w10="urn:schemas-microsoft-com:office:word" xmlns:w="http://schemas.openxmlformats.org/wordprocessingml/2006/main" xmlns:w14="http://schemas.microsoft.com/office/word/2010/wordml" xmlns:w15="http://schemas.microsoft.com/office/word/2012/wordml" xmlns:w16cex="http://schemas.microsoft.com/office/word/2018/wordml/cex" xmlns:w16cid="http://schemas.microsoft.com/office/word/2016/wordml/cid" xmlns:w16="http://schemas.microsoft.com/office/word/2018/wordml" xmlns:w16du="http://schemas.microsoft.com/office/word/2023/wordml/word16du" xmlns:w16sdtdh="http://schemas.microsoft.com/office/word/2020/wordml/sdtdatahash" xmlns:w16se="http://schemas.microsoft.com/office/word/2015/wordml/symex" xmlns:wpg="http://schemas.microsoft.com/office/word/2010/wordprocessingGroup" xmlns:wpi="http://schemas.microsoft.com/office/word/2010/wordprocessingInk" xmlns:wne="http://schemas.microsoft.com/office/word/2006/wordml" xmlns:wps="http://schemas.microsoft.com/office/word/2010/wordprocessingShape" mc:Ignorable="w14 w15 w16se w16cid w16 w16cex w16sdtdh w16du wp14">
+<w:ftr xmlns:wpc="http://schemas.microsoft.com/office/word/2010/wordprocessingCanvas" xmlns:cx="http://schemas.microsoft.com/office/drawing/2014/chartex" xmlns:cx1="http://schemas.microsoft.com/office/drawing/2015/9/8/chartex" xmlns:cx2="http://schemas.microsoft.com/office/drawing/2015/10/21/chartex" xmlns:cx3="http://schemas.microsoft.com/office/drawing/2016/5/9/chartex" xmlns:cx4="http://schemas.microsoft.com/office/drawing/2016/5/10/chartex" xmlns:cx5="http://schemas.microsoft.com/office/drawing/2016/5/11/chartex" xmlns:cx6="http://schemas.microsoft.com/office/drawing/2016/5/12/chartex" xmlns:cx7="http://schemas.microsoft.com/office/drawing/2016/5/13/chartex" xmlns:cx8="http://schemas.microsoft.com/office/drawing/2016/5/14/chartex" xmlns:mc="http://schemas.openxmlformats.org/markup-compatibility/2006" xmlns:aink="http://schemas.microsoft.com/office/drawing/2016/ink" xmlns:am3d="http://schemas.microsoft.com/office/drawing/2017/model3d" xmlns:o="urn:schemas-microsoft-com:office:office" xmlns:oel="http://schemas.microsoft.com/office/2019/extlst" xmlns:r="http://schemas.openxmlformats.org/officeDocument/2006/relationships" xmlns:m="http://schemas.openxmlformats.org/officeDocument/2006/math" xmlns:v="urn:schemas-microsoft-com:vml" xmlns:wp14="http://schemas.microsoft.com/office/word/2010/wordprocessingDrawing" xmlns:wp="http://schemas.openxmlformats.org/drawingml/2006/wordprocessingDrawing" xmlns:w10="urn:schemas-microsoft-com:office:word" xmlns:w="http://schemas.openxmlformats.org/wordprocessingml/2006/main" xmlns:w14="http://schemas.microsoft.com/office/word/2010/wordml" xmlns:w15="http://schemas.microsoft.com/office/word/2012/wordml" xmlns:w16cex="http://schemas.microsoft.com/office/word/2018/wordml/cex" xmlns:w16cid="http://schemas.microsoft.com/office/word/2016/wordml/cid" xmlns:w16="http://schemas.microsoft.com/office/word/2018/wordml" xmlns:w16sdtdh="http://schemas.microsoft.com/office/word/2020/wordml/sdtdatahash" xmlns:w16se="http://schemas.microsoft.com/office/word/2015/wordml/symex" xmlns:wpg="http://schemas.microsoft.com/office/word/2010/wordprocessingGroup" xmlns:wpi="http://schemas.microsoft.com/office/word/2010/wordprocessingInk" xmlns:wne="http://schemas.microsoft.com/office/word/2006/wordml" xmlns:wps="http://schemas.microsoft.com/office/word/2010/wordprocessingShape" mc:Ignorable="w14 w15 w16se w16cid w16 w16cex w16sdtdh wp14">
   <w:tbl>
     <w:tblPr>
-      <w:tblW w:w="0" w:type="auto"/>
+      <w:tblW w:w="5000" w:type="pct"/>
       <w:tblCellMar>
         <w:left w:w="99" w:type="dxa"/>
         <w:right w:w="99" w:type="dxa"/>
@@ -5182,17 +5168,17 @@
       <w:tblLook w:val="0000" w:firstRow="0" w:lastRow="0" w:firstColumn="0" w:lastColumn="0" w:noHBand="0" w:noVBand="0"/>
     </w:tblPr>
     <w:tblGrid>
-      <w:gridCol w:w="8356"/>
+      <w:gridCol w:w="8781"/>
     </w:tblGrid>
     <w:tr>
       <w:tc>
         <w:tcPr>
-          <w:tcW w:w="8356" w:type="dxa"/>
+          <w:tcW w:w="5000" w:type="pct"/>
           <w:vAlign w:val="center"/>
         </w:tcPr>
         <w:p>
           <w:pPr>
-            <w:pStyle w:val="Footer"/>
+            <w:pStyle w:val="af5"/>
           </w:pPr>
         </w:p>
       </w:tc>
@@ -5200,12 +5186,12 @@
     <w:tr>
       <w:tc>
         <w:tcPr>
-          <w:tcW w:w="8356" w:type="dxa"/>
+          <w:tcW w:w="5000" w:type="pct"/>
           <w:vAlign w:val="center"/>
         </w:tcPr>
         <w:p>
           <w:pPr>
-            <w:pStyle w:val="Footer"/>
+            <w:pStyle w:val="af5"/>
           </w:pPr>
         </w:p>
       </w:tc>
@@ -5213,12 +5199,12 @@
     <w:tr>
       <w:tc>
         <w:tcPr>
-          <w:tcW w:w="8356" w:type="dxa"/>
+          <w:tcW w:w="5000" w:type="pct"/>
           <w:vAlign w:val="center"/>
         </w:tcPr>
         <w:p>
           <w:pPr>
-            <w:pStyle w:val="Footer"/>
+            <w:pStyle w:val="af5"/>
           </w:pPr>
         </w:p>
       </w:tc>
@@ -5226,12 +5212,12 @@
     <w:tr>
       <w:tc>
         <w:tcPr>
-          <w:tcW w:w="8356" w:type="dxa"/>
+          <w:tcW w:w="5000" w:type="pct"/>
           <w:vAlign w:val="center"/>
         </w:tcPr>
         <w:p>
           <w:pPr>
-            <w:pStyle w:val="Footer"/>
+            <w:pStyle w:val="af5"/>
           </w:pPr>
           <w:fldSimple w:instr=" DOCPROPERTY &quot;year&quot; \* MERGEFORMAT ">
             <w:r>
@@ -5244,14 +5230,14 @@
   </w:tbl>
   <w:p>
     <w:pPr>
-      <w:pStyle w:val="Footer"/>
+      <w:pStyle w:val="af5"/>
     </w:pPr>
   </w:p>
 </w:ftr>
 </file>
 
 <file path=word/footnotes.xml><?xml version="1.0" encoding="utf-8"?>
-<w:footnotes xmlns:wpc="http://schemas.microsoft.com/office/word/2010/wordprocessingCanvas" xmlns:cx="http://schemas.microsoft.com/office/drawing/2014/chartex" xmlns:cx1="http://schemas.microsoft.com/office/drawing/2015/9/8/chartex" xmlns:cx2="http://schemas.microsoft.com/office/drawing/2015/10/21/chartex" xmlns:cx3="http://schemas.microsoft.com/office/drawing/2016/5/9/chartex" xmlns:cx4="http://schemas.microsoft.com/office/drawing/2016/5/10/chartex" xmlns:cx5="http://schemas.microsoft.com/office/drawing/2016/5/11/chartex" xmlns:cx6="http://schemas.microsoft.com/office/drawing/2016/5/12/chartex" xmlns:cx7="http://schemas.microsoft.com/office/drawing/2016/5/13/chartex" xmlns:cx8="http://schemas.microsoft.com/office/drawing/2016/5/14/chartex" xmlns:mc="http://schemas.openxmlformats.org/markup-compatibility/2006" xmlns:aink="http://schemas.microsoft.com/office/drawing/2016/ink" xmlns:am3d="http://schemas.microsoft.com/office/drawing/2017/model3d" xmlns:o="urn:schemas-microsoft-com:office:office" xmlns:oel="http://schemas.microsoft.com/office/2019/extlst" xmlns:r="http://schemas.openxmlformats.org/officeDocument/2006/relationships" xmlns:m="http://schemas.openxmlformats.org/officeDocument/2006/math" xmlns:v="urn:schemas-microsoft-com:vml" xmlns:wp14="http://schemas.microsoft.com/office/word/2010/wordprocessingDrawing" xmlns:wp="http://schemas.openxmlformats.org/drawingml/2006/wordprocessingDrawing" xmlns:w10="urn:schemas-microsoft-com:office:word" xmlns:w="http://schemas.openxmlformats.org/wordprocessingml/2006/main" xmlns:w14="http://schemas.microsoft.com/office/word/2010/wordml" xmlns:w15="http://schemas.microsoft.com/office/word/2012/wordml" xmlns:w16cex="http://schemas.microsoft.com/office/word/2018/wordml/cex" xmlns:w16cid="http://schemas.microsoft.com/office/word/2016/wordml/cid" xmlns:w16="http://schemas.microsoft.com/office/word/2018/wordml" xmlns:w16du="http://schemas.microsoft.com/office/word/2023/wordml/word16du" xmlns:w16sdtdh="http://schemas.microsoft.com/office/word/2020/wordml/sdtdatahash" xmlns:w16se="http://schemas.microsoft.com/office/word/2015/wordml/symex" xmlns:wpg="http://schemas.microsoft.com/office/word/2010/wordprocessingGroup" xmlns:wpi="http://schemas.microsoft.com/office/word/2010/wordprocessingInk" xmlns:wne="http://schemas.microsoft.com/office/word/2006/wordml" xmlns:wps="http://schemas.microsoft.com/office/word/2010/wordprocessingShape" mc:Ignorable="w14 w15 w16se w16cid w16 w16cex w16sdtdh w16du wp14">
+<w:footnotes xmlns:wpc="http://schemas.microsoft.com/office/word/2010/wordprocessingCanvas" xmlns:cx="http://schemas.microsoft.com/office/drawing/2014/chartex" xmlns:cx1="http://schemas.microsoft.com/office/drawing/2015/9/8/chartex" xmlns:cx2="http://schemas.microsoft.com/office/drawing/2015/10/21/chartex" xmlns:cx3="http://schemas.microsoft.com/office/drawing/2016/5/9/chartex" xmlns:cx4="http://schemas.microsoft.com/office/drawing/2016/5/10/chartex" xmlns:cx5="http://schemas.microsoft.com/office/drawing/2016/5/11/chartex" xmlns:cx6="http://schemas.microsoft.com/office/drawing/2016/5/12/chartex" xmlns:cx7="http://schemas.microsoft.com/office/drawing/2016/5/13/chartex" xmlns:cx8="http://schemas.microsoft.com/office/drawing/2016/5/14/chartex" xmlns:mc="http://schemas.openxmlformats.org/markup-compatibility/2006" xmlns:aink="http://schemas.microsoft.com/office/drawing/2016/ink" xmlns:am3d="http://schemas.microsoft.com/office/drawing/2017/model3d" xmlns:o="urn:schemas-microsoft-com:office:office" xmlns:oel="http://schemas.microsoft.com/office/2019/extlst" xmlns:r="http://schemas.openxmlformats.org/officeDocument/2006/relationships" xmlns:m="http://schemas.openxmlformats.org/officeDocument/2006/math" xmlns:v="urn:schemas-microsoft-com:vml" xmlns:wp14="http://schemas.microsoft.com/office/word/2010/wordprocessingDrawing" xmlns:wp="http://schemas.openxmlformats.org/drawingml/2006/wordprocessingDrawing" xmlns:w10="urn:schemas-microsoft-com:office:word" xmlns:w="http://schemas.openxmlformats.org/wordprocessingml/2006/main" xmlns:w14="http://schemas.microsoft.com/office/word/2010/wordml" xmlns:w15="http://schemas.microsoft.com/office/word/2012/wordml" xmlns:w16cex="http://schemas.microsoft.com/office/word/2018/wordml/cex" xmlns:w16cid="http://schemas.microsoft.com/office/word/2016/wordml/cid" xmlns:w16="http://schemas.microsoft.com/office/word/2018/wordml" xmlns:w16sdtdh="http://schemas.microsoft.com/office/word/2020/wordml/sdtdatahash" xmlns:w16se="http://schemas.microsoft.com/office/word/2015/wordml/symex" xmlns:wpg="http://schemas.microsoft.com/office/word/2010/wordprocessingGroup" xmlns:wpi="http://schemas.microsoft.com/office/word/2010/wordprocessingInk" xmlns:wne="http://schemas.microsoft.com/office/word/2006/wordml" xmlns:wps="http://schemas.microsoft.com/office/word/2010/wordprocessingShape" mc:Ignorable="w14 w15 w16se w16cid w16 w16cex w16sdtdh wp14">
   <w:footnote w:type="separator" w:id="-1">
     <w:p>
       <w:r>
@@ -5270,10 +5256,10 @@
 </file>
 
 <file path=word/header1.xml><?xml version="1.0" encoding="utf-8"?>
-<w:hdr xmlns:wpc="http://schemas.microsoft.com/office/word/2010/wordprocessingCanvas" xmlns:cx="http://schemas.microsoft.com/office/drawing/2014/chartex" xmlns:cx1="http://schemas.microsoft.com/office/drawing/2015/9/8/chartex" xmlns:cx2="http://schemas.microsoft.com/office/drawing/2015/10/21/chartex" xmlns:cx3="http://schemas.microsoft.com/office/drawing/2016/5/9/chartex" xmlns:cx4="http://schemas.microsoft.com/office/drawing/2016/5/10/chartex" xmlns:cx5="http://schemas.microsoft.com/office/drawing/2016/5/11/chartex" xmlns:cx6="http://schemas.microsoft.com/office/drawing/2016/5/12/chartex" xmlns:cx7="http://schemas.microsoft.com/office/drawing/2016/5/13/chartex" xmlns:cx8="http://schemas.microsoft.com/office/drawing/2016/5/14/chartex" xmlns:mc="http://schemas.openxmlformats.org/markup-compatibility/2006" xmlns:aink="http://schemas.microsoft.com/office/drawing/2016/ink" xmlns:am3d="http://schemas.microsoft.com/office/drawing/2017/model3d" xmlns:o="urn:schemas-microsoft-com:office:office" xmlns:oel="http://schemas.microsoft.com/office/2019/extlst" xmlns:r="http://schemas.openxmlformats.org/officeDocument/2006/relationships" xmlns:m="http://schemas.openxmlformats.org/officeDocument/2006/math" xmlns:v="urn:schemas-microsoft-com:vml" xmlns:wp14="http://schemas.microsoft.com/office/word/2010/wordprocessingDrawing" xmlns:wp="http://schemas.openxmlformats.org/drawingml/2006/wordprocessingDrawing" xmlns:w10="urn:schemas-microsoft-com:office:word" xmlns:w="http://schemas.openxmlformats.org/wordprocessingml/2006/main" xmlns:w14="http://schemas.microsoft.com/office/word/2010/wordml" xmlns:w15="http://schemas.microsoft.com/office/word/2012/wordml" xmlns:w16cex="http://schemas.microsoft.com/office/word/2018/wordml/cex" xmlns:w16cid="http://schemas.microsoft.com/office/word/2016/wordml/cid" xmlns:w16="http://schemas.microsoft.com/office/word/2018/wordml" xmlns:w16du="http://schemas.microsoft.com/office/word/2023/wordml/word16du" xmlns:w16sdtdh="http://schemas.microsoft.com/office/word/2020/wordml/sdtdatahash" xmlns:w16se="http://schemas.microsoft.com/office/word/2015/wordml/symex" xmlns:wpg="http://schemas.microsoft.com/office/word/2010/wordprocessingGroup" xmlns:wpi="http://schemas.microsoft.com/office/word/2010/wordprocessingInk" xmlns:wne="http://schemas.microsoft.com/office/word/2006/wordml" xmlns:wps="http://schemas.microsoft.com/office/word/2010/wordprocessingShape" mc:Ignorable="w14 w15 w16se w16cid w16 w16cex w16sdtdh w16du wp14">
+<w:hdr xmlns:wpc="http://schemas.microsoft.com/office/word/2010/wordprocessingCanvas" xmlns:cx="http://schemas.microsoft.com/office/drawing/2014/chartex" xmlns:cx1="http://schemas.microsoft.com/office/drawing/2015/9/8/chartex" xmlns:cx2="http://schemas.microsoft.com/office/drawing/2015/10/21/chartex" xmlns:cx3="http://schemas.microsoft.com/office/drawing/2016/5/9/chartex" xmlns:cx4="http://schemas.microsoft.com/office/drawing/2016/5/10/chartex" xmlns:cx5="http://schemas.microsoft.com/office/drawing/2016/5/11/chartex" xmlns:cx6="http://schemas.microsoft.com/office/drawing/2016/5/12/chartex" xmlns:cx7="http://schemas.microsoft.com/office/drawing/2016/5/13/chartex" xmlns:cx8="http://schemas.microsoft.com/office/drawing/2016/5/14/chartex" xmlns:mc="http://schemas.openxmlformats.org/markup-compatibility/2006" xmlns:aink="http://schemas.microsoft.com/office/drawing/2016/ink" xmlns:am3d="http://schemas.microsoft.com/office/drawing/2017/model3d" xmlns:o="urn:schemas-microsoft-com:office:office" xmlns:oel="http://schemas.microsoft.com/office/2019/extlst" xmlns:r="http://schemas.openxmlformats.org/officeDocument/2006/relationships" xmlns:m="http://schemas.openxmlformats.org/officeDocument/2006/math" xmlns:v="urn:schemas-microsoft-com:vml" xmlns:wp14="http://schemas.microsoft.com/office/word/2010/wordprocessingDrawing" xmlns:wp="http://schemas.openxmlformats.org/drawingml/2006/wordprocessingDrawing" xmlns:w10="urn:schemas-microsoft-com:office:word" xmlns:w="http://schemas.openxmlformats.org/wordprocessingml/2006/main" xmlns:w14="http://schemas.microsoft.com/office/word/2010/wordml" xmlns:w15="http://schemas.microsoft.com/office/word/2012/wordml" xmlns:w16cex="http://schemas.microsoft.com/office/word/2018/wordml/cex" xmlns:w16cid="http://schemas.microsoft.com/office/word/2016/wordml/cid" xmlns:w16="http://schemas.microsoft.com/office/word/2018/wordml" xmlns:w16sdtdh="http://schemas.microsoft.com/office/word/2020/wordml/sdtdatahash" xmlns:w16se="http://schemas.microsoft.com/office/word/2015/wordml/symex" xmlns:wpg="http://schemas.microsoft.com/office/word/2010/wordprocessingGroup" xmlns:wpi="http://schemas.microsoft.com/office/word/2010/wordprocessingInk" xmlns:wne="http://schemas.microsoft.com/office/word/2006/wordml" xmlns:wps="http://schemas.microsoft.com/office/word/2010/wordprocessingShape" mc:Ignorable="w14 w15 w16se w16cid w16 w16cex w16sdtdh wp14">
   <w:p>
     <w:pPr>
-      <w:pStyle w:val="Header"/>
+      <w:pStyle w:val="af3"/>
     </w:pPr>
     <w:r>
       <w:rPr>
@@ -5325,10 +5311,10 @@
 </file>
 
 <file path=word/header2.xml><?xml version="1.0" encoding="utf-8"?>
-<w:hdr xmlns:wpc="http://schemas.microsoft.com/office/word/2010/wordprocessingCanvas" xmlns:cx="http://schemas.microsoft.com/office/drawing/2014/chartex" xmlns:cx1="http://schemas.microsoft.com/office/drawing/2015/9/8/chartex" xmlns:cx2="http://schemas.microsoft.com/office/drawing/2015/10/21/chartex" xmlns:cx3="http://schemas.microsoft.com/office/drawing/2016/5/9/chartex" xmlns:cx4="http://schemas.microsoft.com/office/drawing/2016/5/10/chartex" xmlns:cx5="http://schemas.microsoft.com/office/drawing/2016/5/11/chartex" xmlns:cx6="http://schemas.microsoft.com/office/drawing/2016/5/12/chartex" xmlns:cx7="http://schemas.microsoft.com/office/drawing/2016/5/13/chartex" xmlns:cx8="http://schemas.microsoft.com/office/drawing/2016/5/14/chartex" xmlns:mc="http://schemas.openxmlformats.org/markup-compatibility/2006" xmlns:aink="http://schemas.microsoft.com/office/drawing/2016/ink" xmlns:am3d="http://schemas.microsoft.com/office/drawing/2017/model3d" xmlns:o="urn:schemas-microsoft-com:office:office" xmlns:oel="http://schemas.microsoft.com/office/2019/extlst" xmlns:r="http://schemas.openxmlformats.org/officeDocument/2006/relationships" xmlns:m="http://schemas.openxmlformats.org/officeDocument/2006/math" xmlns:v="urn:schemas-microsoft-com:vml" xmlns:wp14="http://schemas.microsoft.com/office/word/2010/wordprocessingDrawing" xmlns:wp="http://schemas.openxmlformats.org/drawingml/2006/wordprocessingDrawing" xmlns:w10="urn:schemas-microsoft-com:office:word" xmlns:w="http://schemas.openxmlformats.org/wordprocessingml/2006/main" xmlns:w14="http://schemas.microsoft.com/office/word/2010/wordml" xmlns:w15="http://schemas.microsoft.com/office/word/2012/wordml" xmlns:w16cex="http://schemas.microsoft.com/office/word/2018/wordml/cex" xmlns:w16cid="http://schemas.microsoft.com/office/word/2016/wordml/cid" xmlns:w16="http://schemas.microsoft.com/office/word/2018/wordml" xmlns:w16du="http://schemas.microsoft.com/office/word/2023/wordml/word16du" xmlns:w16sdtdh="http://schemas.microsoft.com/office/word/2020/wordml/sdtdatahash" xmlns:w16se="http://schemas.microsoft.com/office/word/2015/wordml/symex" xmlns:wpg="http://schemas.microsoft.com/office/word/2010/wordprocessingGroup" xmlns:wpi="http://schemas.microsoft.com/office/word/2010/wordprocessingInk" xmlns:wne="http://schemas.microsoft.com/office/word/2006/wordml" xmlns:wps="http://schemas.microsoft.com/office/word/2010/wordprocessingShape" mc:Ignorable="w14 w15 w16se w16cid w16 w16cex w16sdtdh w16du wp14">
+<w:hdr xmlns:wpc="http://schemas.microsoft.com/office/word/2010/wordprocessingCanvas" xmlns:cx="http://schemas.microsoft.com/office/drawing/2014/chartex" xmlns:cx1="http://schemas.microsoft.com/office/drawing/2015/9/8/chartex" xmlns:cx2="http://schemas.microsoft.com/office/drawing/2015/10/21/chartex" xmlns:cx3="http://schemas.microsoft.com/office/drawing/2016/5/9/chartex" xmlns:cx4="http://schemas.microsoft.com/office/drawing/2016/5/10/chartex" xmlns:cx5="http://schemas.microsoft.com/office/drawing/2016/5/11/chartex" xmlns:cx6="http://schemas.microsoft.com/office/drawing/2016/5/12/chartex" xmlns:cx7="http://schemas.microsoft.com/office/drawing/2016/5/13/chartex" xmlns:cx8="http://schemas.microsoft.com/office/drawing/2016/5/14/chartex" xmlns:mc="http://schemas.openxmlformats.org/markup-compatibility/2006" xmlns:aink="http://schemas.microsoft.com/office/drawing/2016/ink" xmlns:am3d="http://schemas.microsoft.com/office/drawing/2017/model3d" xmlns:o="urn:schemas-microsoft-com:office:office" xmlns:oel="http://schemas.microsoft.com/office/2019/extlst" xmlns:r="http://schemas.openxmlformats.org/officeDocument/2006/relationships" xmlns:m="http://schemas.openxmlformats.org/officeDocument/2006/math" xmlns:v="urn:schemas-microsoft-com:vml" xmlns:wp14="http://schemas.microsoft.com/office/word/2010/wordprocessingDrawing" xmlns:wp="http://schemas.openxmlformats.org/drawingml/2006/wordprocessingDrawing" xmlns:w10="urn:schemas-microsoft-com:office:word" xmlns:w="http://schemas.openxmlformats.org/wordprocessingml/2006/main" xmlns:w14="http://schemas.microsoft.com/office/word/2010/wordml" xmlns:w15="http://schemas.microsoft.com/office/word/2012/wordml" xmlns:w16cex="http://schemas.microsoft.com/office/word/2018/wordml/cex" xmlns:w16cid="http://schemas.microsoft.com/office/word/2016/wordml/cid" xmlns:w16="http://schemas.microsoft.com/office/word/2018/wordml" xmlns:w16sdtdh="http://schemas.microsoft.com/office/word/2020/wordml/sdtdatahash" xmlns:w16se="http://schemas.microsoft.com/office/word/2015/wordml/symex" xmlns:wpg="http://schemas.microsoft.com/office/word/2010/wordprocessingGroup" xmlns:wpi="http://schemas.microsoft.com/office/word/2010/wordprocessingInk" xmlns:wne="http://schemas.microsoft.com/office/word/2006/wordml" xmlns:wps="http://schemas.microsoft.com/office/word/2010/wordprocessingShape" mc:Ignorable="w14 w15 w16se w16cid w16 w16cex w16sdtdh wp14">
   <w:p>
     <w:pPr>
-      <w:pStyle w:val="Header"/>
+      <w:pStyle w:val="af3"/>
       <w:jc w:val="right"/>
     </w:pPr>
     <w:r>
@@ -5381,7 +5367,7 @@
 </file>
 
 <file path=word/header3.xml><?xml version="1.0" encoding="utf-8"?>
-<w:hdr xmlns:wpc="http://schemas.microsoft.com/office/word/2010/wordprocessingCanvas" xmlns:cx="http://schemas.microsoft.com/office/drawing/2014/chartex" xmlns:cx1="http://schemas.microsoft.com/office/drawing/2015/9/8/chartex" xmlns:cx2="http://schemas.microsoft.com/office/drawing/2015/10/21/chartex" xmlns:cx3="http://schemas.microsoft.com/office/drawing/2016/5/9/chartex" xmlns:cx4="http://schemas.microsoft.com/office/drawing/2016/5/10/chartex" xmlns:cx5="http://schemas.microsoft.com/office/drawing/2016/5/11/chartex" xmlns:cx6="http://schemas.microsoft.com/office/drawing/2016/5/12/chartex" xmlns:cx7="http://schemas.microsoft.com/office/drawing/2016/5/13/chartex" xmlns:cx8="http://schemas.microsoft.com/office/drawing/2016/5/14/chartex" xmlns:mc="http://schemas.openxmlformats.org/markup-compatibility/2006" xmlns:aink="http://schemas.microsoft.com/office/drawing/2016/ink" xmlns:am3d="http://schemas.microsoft.com/office/drawing/2017/model3d" xmlns:o="urn:schemas-microsoft-com:office:office" xmlns:oel="http://schemas.microsoft.com/office/2019/extlst" xmlns:r="http://schemas.openxmlformats.org/officeDocument/2006/relationships" xmlns:m="http://schemas.openxmlformats.org/officeDocument/2006/math" xmlns:v="urn:schemas-microsoft-com:vml" xmlns:wp14="http://schemas.microsoft.com/office/word/2010/wordprocessingDrawing" xmlns:wp="http://schemas.openxmlformats.org/drawingml/2006/wordprocessingDrawing" xmlns:w10="urn:schemas-microsoft-com:office:word" xmlns:w="http://schemas.openxmlformats.org/wordprocessingml/2006/main" xmlns:w14="http://schemas.microsoft.com/office/word/2010/wordml" xmlns:w15="http://schemas.microsoft.com/office/word/2012/wordml" xmlns:w16cex="http://schemas.microsoft.com/office/word/2018/wordml/cex" xmlns:w16cid="http://schemas.microsoft.com/office/word/2016/wordml/cid" xmlns:w16="http://schemas.microsoft.com/office/word/2018/wordml" xmlns:w16du="http://schemas.microsoft.com/office/word/2023/wordml/word16du" xmlns:w16sdtdh="http://schemas.microsoft.com/office/word/2020/wordml/sdtdatahash" xmlns:w16se="http://schemas.microsoft.com/office/word/2015/wordml/symex" xmlns:wpg="http://schemas.microsoft.com/office/word/2010/wordprocessingGroup" xmlns:wpi="http://schemas.microsoft.com/office/word/2010/wordprocessingInk" xmlns:wne="http://schemas.microsoft.com/office/word/2006/wordml" xmlns:wps="http://schemas.microsoft.com/office/word/2010/wordprocessingShape" mc:Ignorable="w14 w15 w16se w16cid w16 w16cex w16sdtdh w16du wp14">
+<w:hdr xmlns:wpc="http://schemas.microsoft.com/office/word/2010/wordprocessingCanvas" xmlns:cx="http://schemas.microsoft.com/office/drawing/2014/chartex" xmlns:cx1="http://schemas.microsoft.com/office/drawing/2015/9/8/chartex" xmlns:cx2="http://schemas.microsoft.com/office/drawing/2015/10/21/chartex" xmlns:cx3="http://schemas.microsoft.com/office/drawing/2016/5/9/chartex" xmlns:cx4="http://schemas.microsoft.com/office/drawing/2016/5/10/chartex" xmlns:cx5="http://schemas.microsoft.com/office/drawing/2016/5/11/chartex" xmlns:cx6="http://schemas.microsoft.com/office/drawing/2016/5/12/chartex" xmlns:cx7="http://schemas.microsoft.com/office/drawing/2016/5/13/chartex" xmlns:cx8="http://schemas.microsoft.com/office/drawing/2016/5/14/chartex" xmlns:mc="http://schemas.openxmlformats.org/markup-compatibility/2006" xmlns:aink="http://schemas.microsoft.com/office/drawing/2016/ink" xmlns:am3d="http://schemas.microsoft.com/office/drawing/2017/model3d" xmlns:o="urn:schemas-microsoft-com:office:office" xmlns:oel="http://schemas.microsoft.com/office/2019/extlst" xmlns:r="http://schemas.openxmlformats.org/officeDocument/2006/relationships" xmlns:m="http://schemas.openxmlformats.org/officeDocument/2006/math" xmlns:v="urn:schemas-microsoft-com:vml" xmlns:wp14="http://schemas.microsoft.com/office/word/2010/wordprocessingDrawing" xmlns:wp="http://schemas.openxmlformats.org/drawingml/2006/wordprocessingDrawing" xmlns:w10="urn:schemas-microsoft-com:office:word" xmlns:w="http://schemas.openxmlformats.org/wordprocessingml/2006/main" xmlns:w14="http://schemas.microsoft.com/office/word/2010/wordml" xmlns:w15="http://schemas.microsoft.com/office/word/2012/wordml" xmlns:w16cex="http://schemas.microsoft.com/office/word/2018/wordml/cex" xmlns:w16cid="http://schemas.microsoft.com/office/word/2016/wordml/cid" xmlns:w16="http://schemas.microsoft.com/office/word/2018/wordml" xmlns:w16sdtdh="http://schemas.microsoft.com/office/word/2020/wordml/sdtdatahash" xmlns:w16se="http://schemas.microsoft.com/office/word/2015/wordml/symex" xmlns:wpg="http://schemas.microsoft.com/office/word/2010/wordprocessingGroup" xmlns:wpi="http://schemas.microsoft.com/office/word/2010/wordprocessingInk" xmlns:wne="http://schemas.microsoft.com/office/word/2006/wordml" xmlns:wps="http://schemas.microsoft.com/office/word/2010/wordprocessingShape" mc:Ignorable="w14 w15 w16se w16cid w16 w16cex w16sdtdh wp14">
   <w:p>
     <w:pPr>
       <w:pStyle w:val="GraphicAnchor"/>
@@ -5389,18 +5375,18 @@
     </w:pPr>
     <w:r>
       <w:drawing>
-        <wp:anchor distT="0" distB="0" distL="114300" distR="114300" simplePos="0" relativeHeight="251658240" behindDoc="1" locked="0" layoutInCell="1" allowOverlap="1" wp14:anchorId="34C97A33" wp14:editId="72C8E4B8">
+        <wp:anchor distT="0" distB="0" distL="114300" distR="114300" simplePos="0" relativeHeight="251658240" behindDoc="1" locked="0" layoutInCell="1" allowOverlap="1" wp14:anchorId="34C97A33" wp14:editId="0D4783E6">
           <wp:simplePos x="0" y="0"/>
           <wp:positionH relativeFrom="margin">
-            <wp:posOffset>-107950</wp:posOffset>
+            <wp:posOffset>87630</wp:posOffset>
           </wp:positionH>
           <wp:positionV relativeFrom="margin">
-            <wp:posOffset>2169326</wp:posOffset>
+            <wp:posOffset>1617980</wp:posOffset>
           </wp:positionV>
           <wp:extent cx="5400000" cy="4913710"/>
           <wp:effectExtent l="0" t="0" r="0" b="1270"/>
           <wp:wrapNone/>
-          <wp:docPr id="3" name="図 3"/>
+          <wp:docPr id="1098747250" name="図 1098747250"/>
           <wp:cNvGraphicFramePr>
             <a:graphicFrameLocks xmlns:a="http://schemas.openxmlformats.org/drawingml/2006/main" noChangeAspect="1"/>
           </wp:cNvGraphicFramePr>
@@ -5449,7 +5435,7 @@
 </file>
 
 <file path=word/numbering.xml><?xml version="1.0" encoding="utf-8"?>
-<w:numbering xmlns:wpc="http://schemas.microsoft.com/office/word/2010/wordprocessingCanvas" xmlns:cx="http://schemas.microsoft.com/office/drawing/2014/chartex" xmlns:cx1="http://schemas.microsoft.com/office/drawing/2015/9/8/chartex" xmlns:cx2="http://schemas.microsoft.com/office/drawing/2015/10/21/chartex" xmlns:cx3="http://schemas.microsoft.com/office/drawing/2016/5/9/chartex" xmlns:cx4="http://schemas.microsoft.com/office/drawing/2016/5/10/chartex" xmlns:cx5="http://schemas.microsoft.com/office/drawing/2016/5/11/chartex" xmlns:cx6="http://schemas.microsoft.com/office/drawing/2016/5/12/chartex" xmlns:cx7="http://schemas.microsoft.com/office/drawing/2016/5/13/chartex" xmlns:cx8="http://schemas.microsoft.com/office/drawing/2016/5/14/chartex" xmlns:mc="http://schemas.openxmlformats.org/markup-compatibility/2006" xmlns:aink="http://schemas.microsoft.com/office/drawing/2016/ink" xmlns:am3d="http://schemas.microsoft.com/office/drawing/2017/model3d" xmlns:o="urn:schemas-microsoft-com:office:office" xmlns:oel="http://schemas.microsoft.com/office/2019/extlst" xmlns:r="http://schemas.openxmlformats.org/officeDocument/2006/relationships" xmlns:m="http://schemas.openxmlformats.org/officeDocument/2006/math" xmlns:v="urn:schemas-microsoft-com:vml" xmlns:wp14="http://schemas.microsoft.com/office/word/2010/wordprocessingDrawing" xmlns:wp="http://schemas.openxmlformats.org/drawingml/2006/wordprocessingDrawing" xmlns:w10="urn:schemas-microsoft-com:office:word" xmlns:w="http://schemas.openxmlformats.org/wordprocessingml/2006/main" xmlns:w14="http://schemas.microsoft.com/office/word/2010/wordml" xmlns:w15="http://schemas.microsoft.com/office/word/2012/wordml" xmlns:w16cex="http://schemas.microsoft.com/office/word/2018/wordml/cex" xmlns:w16cid="http://schemas.microsoft.com/office/word/2016/wordml/cid" xmlns:w16="http://schemas.microsoft.com/office/word/2018/wordml" xmlns:w16du="http://schemas.microsoft.com/office/word/2023/wordml/word16du" xmlns:w16sdtdh="http://schemas.microsoft.com/office/word/2020/wordml/sdtdatahash" xmlns:w16se="http://schemas.microsoft.com/office/word/2015/wordml/symex" xmlns:wpg="http://schemas.microsoft.com/office/word/2010/wordprocessingGroup" xmlns:wpi="http://schemas.microsoft.com/office/word/2010/wordprocessingInk" xmlns:wne="http://schemas.microsoft.com/office/word/2006/wordml" xmlns:wps="http://schemas.microsoft.com/office/word/2010/wordprocessingShape" mc:Ignorable="w14 w15 w16se w16cid w16 w16cex w16sdtdh w16du wp14">
+<w:numbering xmlns:wpc="http://schemas.microsoft.com/office/word/2010/wordprocessingCanvas" xmlns:cx="http://schemas.microsoft.com/office/drawing/2014/chartex" xmlns:cx1="http://schemas.microsoft.com/office/drawing/2015/9/8/chartex" xmlns:cx2="http://schemas.microsoft.com/office/drawing/2015/10/21/chartex" xmlns:cx3="http://schemas.microsoft.com/office/drawing/2016/5/9/chartex" xmlns:cx4="http://schemas.microsoft.com/office/drawing/2016/5/10/chartex" xmlns:cx5="http://schemas.microsoft.com/office/drawing/2016/5/11/chartex" xmlns:cx6="http://schemas.microsoft.com/office/drawing/2016/5/12/chartex" xmlns:cx7="http://schemas.microsoft.com/office/drawing/2016/5/13/chartex" xmlns:cx8="http://schemas.microsoft.com/office/drawing/2016/5/14/chartex" xmlns:mc="http://schemas.openxmlformats.org/markup-compatibility/2006" xmlns:aink="http://schemas.microsoft.com/office/drawing/2016/ink" xmlns:am3d="http://schemas.microsoft.com/office/drawing/2017/model3d" xmlns:o="urn:schemas-microsoft-com:office:office" xmlns:oel="http://schemas.microsoft.com/office/2019/extlst" xmlns:r="http://schemas.openxmlformats.org/officeDocument/2006/relationships" xmlns:m="http://schemas.openxmlformats.org/officeDocument/2006/math" xmlns:v="urn:schemas-microsoft-com:vml" xmlns:wp14="http://schemas.microsoft.com/office/word/2010/wordprocessingDrawing" xmlns:wp="http://schemas.openxmlformats.org/drawingml/2006/wordprocessingDrawing" xmlns:w10="urn:schemas-microsoft-com:office:word" xmlns:w="http://schemas.openxmlformats.org/wordprocessingml/2006/main" xmlns:w14="http://schemas.microsoft.com/office/word/2010/wordml" xmlns:w15="http://schemas.microsoft.com/office/word/2012/wordml" xmlns:w16cex="http://schemas.microsoft.com/office/word/2018/wordml/cex" xmlns:w16cid="http://schemas.microsoft.com/office/word/2016/wordml/cid" xmlns:w16="http://schemas.microsoft.com/office/word/2018/wordml" xmlns:w16sdtdh="http://schemas.microsoft.com/office/word/2020/wordml/sdtdatahash" xmlns:w16se="http://schemas.microsoft.com/office/word/2015/wordml/symex" xmlns:wpg="http://schemas.microsoft.com/office/word/2010/wordprocessingGroup" xmlns:wpi="http://schemas.microsoft.com/office/word/2010/wordprocessingInk" xmlns:wne="http://schemas.microsoft.com/office/word/2006/wordml" xmlns:wps="http://schemas.microsoft.com/office/word/2010/wordprocessingShape" mc:Ignorable="w14 w15 w16se w16cid w16 w16cex w16sdtdh wp14">
   <w:abstractNum w:abstractNumId="0" w15:restartNumberingAfterBreak="0">
     <w:nsid w:val="FFFFFF7C"/>
     <w:multiLevelType w:val="singleLevel"/>
@@ -5565,7 +5551,7 @@
     <w:lvl w:ilvl="0">
       <w:start w:val="1"/>
       <w:numFmt w:val="bullet"/>
-      <w:pStyle w:val="ListBullet3"/>
+      <w:pStyle w:val="3"/>
       <w:lvlText w:val=""/>
       <w:lvlJc w:val="left"/>
       <w:pPr>
@@ -5586,7 +5572,7 @@
     <w:lvl w:ilvl="0">
       <w:start w:val="1"/>
       <w:numFmt w:val="bullet"/>
-      <w:pStyle w:val="ListBullet2"/>
+      <w:pStyle w:val="2"/>
       <w:lvlText w:val=""/>
       <w:lvlJc w:val="left"/>
       <w:pPr>
@@ -5624,7 +5610,7 @@
     <w:lvl w:ilvl="0">
       <w:start w:val="1"/>
       <w:numFmt w:val="bullet"/>
-      <w:pStyle w:val="ListBullet"/>
+      <w:pStyle w:val="a"/>
       <w:lvlText w:val=""/>
       <w:lvlJc w:val="left"/>
       <w:pPr>
@@ -5873,7 +5859,7 @@
     <w:lvl w:ilvl="0">
       <w:start w:val="1"/>
       <w:numFmt w:val="decimal"/>
-      <w:pStyle w:val="Heading1"/>
+      <w:pStyle w:val="1"/>
       <w:lvlText w:val="%1"/>
       <w:lvlJc w:val="left"/>
       <w:pPr>
@@ -5883,7 +5869,7 @@
     <w:lvl w:ilvl="1">
       <w:start w:val="1"/>
       <w:numFmt w:val="decimal"/>
-      <w:pStyle w:val="Heading2"/>
+      <w:pStyle w:val="20"/>
       <w:lvlText w:val="%1.%2"/>
       <w:lvlJc w:val="left"/>
       <w:pPr>
@@ -5893,7 +5879,7 @@
     <w:lvl w:ilvl="2">
       <w:start w:val="1"/>
       <w:numFmt w:val="decimal"/>
-      <w:pStyle w:val="Heading3"/>
+      <w:pStyle w:val="30"/>
       <w:lvlText w:val="%1.%2.%3"/>
       <w:lvlJc w:val="left"/>
       <w:pPr>
@@ -5921,7 +5907,7 @@
     <w:lvl w:ilvl="5">
       <w:start w:val="1"/>
       <w:numFmt w:val="decimal"/>
-      <w:pStyle w:val="Heading6"/>
+      <w:pStyle w:val="6"/>
       <w:lvlText w:val="%1.%2.%3.%4.%5.%6"/>
       <w:lvlJc w:val="left"/>
       <w:pPr>
@@ -5931,7 +5917,7 @@
     <w:lvl w:ilvl="6">
       <w:start w:val="1"/>
       <w:numFmt w:val="decimal"/>
-      <w:pStyle w:val="Heading7"/>
+      <w:pStyle w:val="7"/>
       <w:lvlText w:val="%1.%2.%3.%4.%5.%6.%7"/>
       <w:lvlJc w:val="left"/>
       <w:pPr>
@@ -5941,7 +5927,7 @@
     <w:lvl w:ilvl="7">
       <w:start w:val="1"/>
       <w:numFmt w:val="decimal"/>
-      <w:pStyle w:val="Heading8"/>
+      <w:pStyle w:val="8"/>
       <w:lvlText w:val="%1.%2.%3.%4.%5.%6.%7.%8"/>
       <w:lvlJc w:val="left"/>
       <w:pPr>
@@ -5951,7 +5937,7 @@
     <w:lvl w:ilvl="8">
       <w:start w:val="1"/>
       <w:numFmt w:val="decimal"/>
-      <w:pStyle w:val="Heading9"/>
+      <w:pStyle w:val="9"/>
       <w:lvlText w:val="%1.%2.%3.%4.%5.%6.%7.%8.%9"/>
       <w:lvlJc w:val="left"/>
       <w:pPr>
@@ -5963,7 +5949,7 @@
     <w:nsid w:val="169059F6"/>
     <w:multiLevelType w:val="multilevel"/>
     <w:tmpl w:val="8E524998"/>
-    <w:styleLink w:val="1"/>
+    <w:styleLink w:val="10"/>
     <w:lvl w:ilvl="0">
       <w:start w:val="1"/>
       <w:numFmt w:val="bullet"/>
@@ -6194,7 +6180,7 @@
     <w:lvl w:ilvl="0" w:tplc="E1B6839C">
       <w:start w:val="1"/>
       <w:numFmt w:val="bullet"/>
-      <w:pStyle w:val="Heading5"/>
+      <w:pStyle w:val="5"/>
       <w:lvlText w:val=""/>
       <w:lvlJc w:val="left"/>
       <w:pPr>
@@ -9953,7 +9939,7 @@
 </file>
 
 <file path=word/styles.xml><?xml version="1.0" encoding="utf-8"?>
-<w:styles xmlns:mc="http://schemas.openxmlformats.org/markup-compatibility/2006" xmlns:r="http://schemas.openxmlformats.org/officeDocument/2006/relationships" xmlns:w="http://schemas.openxmlformats.org/wordprocessingml/2006/main" xmlns:w14="http://schemas.microsoft.com/office/word/2010/wordml" xmlns:w15="http://schemas.microsoft.com/office/word/2012/wordml" xmlns:w16cex="http://schemas.microsoft.com/office/word/2018/wordml/cex" xmlns:w16cid="http://schemas.microsoft.com/office/word/2016/wordml/cid" xmlns:w16="http://schemas.microsoft.com/office/word/2018/wordml" xmlns:w16du="http://schemas.microsoft.com/office/word/2023/wordml/word16du" xmlns:w16sdtdh="http://schemas.microsoft.com/office/word/2020/wordml/sdtdatahash" xmlns:w16se="http://schemas.microsoft.com/office/word/2015/wordml/symex" mc:Ignorable="w14 w15 w16se w16cid w16 w16cex w16sdtdh w16du">
+<w:styles xmlns:mc="http://schemas.openxmlformats.org/markup-compatibility/2006" xmlns:r="http://schemas.openxmlformats.org/officeDocument/2006/relationships" xmlns:w="http://schemas.openxmlformats.org/wordprocessingml/2006/main" xmlns:w14="http://schemas.microsoft.com/office/word/2010/wordml" xmlns:w15="http://schemas.microsoft.com/office/word/2012/wordml" xmlns:w16cex="http://schemas.microsoft.com/office/word/2018/wordml/cex" xmlns:w16cid="http://schemas.microsoft.com/office/word/2016/wordml/cid" xmlns:w16="http://schemas.microsoft.com/office/word/2018/wordml" xmlns:w16sdtdh="http://schemas.microsoft.com/office/word/2020/wordml/sdtdatahash" xmlns:w16se="http://schemas.microsoft.com/office/word/2015/wordml/symex" mc:Ignorable="w14 w15 w16se w16cid w16 w16cex w16sdtdh">
   <w:docDefaults>
     <w:rPrDefault>
       <w:rPr>
@@ -10333,7 +10319,7 @@
     <w:lsdException w:name="Unresolved Mention" w:semiHidden="1" w:uiPriority="99" w:unhideWhenUsed="1"/>
     <w:lsdException w:name="Smart Link" w:semiHidden="1" w:uiPriority="99" w:unhideWhenUsed="1"/>
   </w:latentStyles>
-  <w:style w:type="paragraph" w:default="1" w:styleId="Normal">
+  <w:style w:type="paragraph" w:default="1" w:styleId="a0">
     <w:name w:val="Normal"/>
     <w:qFormat/>
     <w:rsid w:val="005B012C"/>
@@ -10347,11 +10333,11 @@
       <w:szCs w:val="20"/>
     </w:rPr>
   </w:style>
-  <w:style w:type="paragraph" w:styleId="Heading1">
+  <w:style w:type="paragraph" w:styleId="1">
     <w:name w:val="heading 1"/>
-    <w:basedOn w:val="BodyText"/>
-    <w:next w:val="Normal"/>
-    <w:link w:val="Heading1Char"/>
+    <w:basedOn w:val="a1"/>
+    <w:next w:val="a0"/>
+    <w:link w:val="11"/>
     <w:autoRedefine/>
     <w:uiPriority w:val="9"/>
     <w:qFormat/>
@@ -10375,10 +10361,10 @@
       <w:szCs w:val="36"/>
     </w:rPr>
   </w:style>
-  <w:style w:type="paragraph" w:styleId="Heading2">
+  <w:style w:type="paragraph" w:styleId="20">
     <w:name w:val="heading 2"/>
-    <w:next w:val="Normal"/>
-    <w:link w:val="Heading2Char"/>
+    <w:next w:val="a0"/>
+    <w:link w:val="21"/>
     <w:autoRedefine/>
     <w:uiPriority w:val="9"/>
     <w:unhideWhenUsed/>
@@ -10402,11 +10388,11 @@
       <w:szCs w:val="28"/>
     </w:rPr>
   </w:style>
-  <w:style w:type="paragraph" w:styleId="Heading3">
+  <w:style w:type="paragraph" w:styleId="30">
     <w:name w:val="heading 3"/>
-    <w:basedOn w:val="Normal"/>
-    <w:next w:val="Normal"/>
-    <w:link w:val="Heading3Char"/>
+    <w:basedOn w:val="a0"/>
+    <w:next w:val="a0"/>
+    <w:link w:val="31"/>
     <w:autoRedefine/>
     <w:uiPriority w:val="9"/>
     <w:unhideWhenUsed/>
@@ -10428,11 +10414,11 @@
       <w:szCs w:val="24"/>
     </w:rPr>
   </w:style>
-  <w:style w:type="paragraph" w:styleId="Heading4">
+  <w:style w:type="paragraph" w:styleId="4">
     <w:name w:val="heading 4"/>
-    <w:basedOn w:val="Normal"/>
-    <w:next w:val="Normal"/>
-    <w:link w:val="Heading4Char"/>
+    <w:basedOn w:val="a0"/>
+    <w:next w:val="a0"/>
+    <w:link w:val="40"/>
     <w:autoRedefine/>
     <w:uiPriority w:val="9"/>
     <w:unhideWhenUsed/>
@@ -10448,11 +10434,11 @@
       <w:color w:val="000000" w:themeColor="text1"/>
     </w:rPr>
   </w:style>
-  <w:style w:type="paragraph" w:styleId="Heading5">
+  <w:style w:type="paragraph" w:styleId="5">
     <w:name w:val="heading 5"/>
-    <w:basedOn w:val="Heading4"/>
-    <w:next w:val="Normal"/>
-    <w:link w:val="Heading5Char"/>
+    <w:basedOn w:val="4"/>
+    <w:next w:val="a0"/>
+    <w:link w:val="50"/>
     <w:autoRedefine/>
     <w:uiPriority w:val="9"/>
     <w:unhideWhenUsed/>
@@ -10468,11 +10454,11 @@
       <w:sz w:val="18"/>
     </w:rPr>
   </w:style>
-  <w:style w:type="paragraph" w:styleId="Heading6">
+  <w:style w:type="paragraph" w:styleId="6">
     <w:name w:val="heading 6"/>
-    <w:basedOn w:val="Normal"/>
-    <w:next w:val="Normal"/>
-    <w:link w:val="Heading6Char"/>
+    <w:basedOn w:val="a0"/>
+    <w:next w:val="a0"/>
+    <w:link w:val="60"/>
     <w:uiPriority w:val="9"/>
     <w:unhideWhenUsed/>
     <w:qFormat/>
@@ -10494,11 +10480,11 @@
       <w:color w:val="17365D" w:themeColor="text2" w:themeShade="BF"/>
     </w:rPr>
   </w:style>
-  <w:style w:type="paragraph" w:styleId="Heading7">
+  <w:style w:type="paragraph" w:styleId="7">
     <w:name w:val="heading 7"/>
-    <w:basedOn w:val="Normal"/>
-    <w:next w:val="Normal"/>
-    <w:link w:val="Heading7Char"/>
+    <w:basedOn w:val="a0"/>
+    <w:next w:val="a0"/>
+    <w:link w:val="70"/>
     <w:uiPriority w:val="9"/>
     <w:unhideWhenUsed/>
     <w:qFormat/>
@@ -10520,11 +10506,11 @@
       <w:color w:val="404040" w:themeColor="text1" w:themeTint="BF"/>
     </w:rPr>
   </w:style>
-  <w:style w:type="paragraph" w:styleId="Heading8">
+  <w:style w:type="paragraph" w:styleId="8">
     <w:name w:val="heading 8"/>
-    <w:basedOn w:val="Normal"/>
-    <w:next w:val="Normal"/>
-    <w:link w:val="Heading8Char"/>
+    <w:basedOn w:val="a0"/>
+    <w:next w:val="a0"/>
+    <w:link w:val="80"/>
     <w:uiPriority w:val="9"/>
     <w:unhideWhenUsed/>
     <w:qFormat/>
@@ -10544,11 +10530,11 @@
       <w:color w:val="404040" w:themeColor="text1" w:themeTint="BF"/>
     </w:rPr>
   </w:style>
-  <w:style w:type="paragraph" w:styleId="Heading9">
+  <w:style w:type="paragraph" w:styleId="9">
     <w:name w:val="heading 9"/>
-    <w:basedOn w:val="Normal"/>
-    <w:next w:val="Normal"/>
-    <w:link w:val="Heading9Char"/>
+    <w:basedOn w:val="a0"/>
+    <w:next w:val="a0"/>
+    <w:link w:val="90"/>
     <w:uiPriority w:val="9"/>
     <w:unhideWhenUsed/>
     <w:qFormat/>
@@ -10570,13 +10556,13 @@
       <w:color w:val="404040" w:themeColor="text1" w:themeTint="BF"/>
     </w:rPr>
   </w:style>
-  <w:style w:type="character" w:default="1" w:styleId="DefaultParagraphFont">
+  <w:style w:type="character" w:default="1" w:styleId="a2">
     <w:name w:val="Default Paragraph Font"/>
     <w:uiPriority w:val="1"/>
     <w:semiHidden/>
     <w:unhideWhenUsed/>
   </w:style>
-  <w:style w:type="table" w:default="1" w:styleId="TableNormal">
+  <w:style w:type="table" w:default="1" w:styleId="a3">
     <w:name w:val="Normal Table"/>
     <w:uiPriority w:val="99"/>
     <w:semiHidden/>
@@ -10591,16 +10577,16 @@
       </w:tblCellMar>
     </w:tblPr>
   </w:style>
-  <w:style w:type="numbering" w:default="1" w:styleId="NoList">
+  <w:style w:type="numbering" w:default="1" w:styleId="a4">
     <w:name w:val="No List"/>
     <w:uiPriority w:val="99"/>
     <w:semiHidden/>
     <w:unhideWhenUsed/>
   </w:style>
-  <w:style w:type="paragraph" w:styleId="BodyText">
+  <w:style w:type="paragraph" w:styleId="a1">
     <w:name w:val="Body Text"/>
-    <w:basedOn w:val="Normal"/>
-    <w:link w:val="BodyTextChar"/>
+    <w:basedOn w:val="a0"/>
+    <w:link w:val="a5"/>
     <w:autoRedefine/>
     <w:qFormat/>
     <w:rsid w:val="00082EB2"/>
@@ -10610,12 +10596,12 @@
   </w:style>
   <w:style w:type="paragraph" w:customStyle="1" w:styleId="FirstParagraph">
     <w:name w:val="First Paragraph"/>
-    <w:basedOn w:val="BodyText"/>
-    <w:next w:val="BodyText"/>
+    <w:basedOn w:val="a1"/>
+    <w:next w:val="a1"/>
   </w:style>
   <w:style w:type="paragraph" w:customStyle="1" w:styleId="Compact">
     <w:name w:val="Compact"/>
-    <w:basedOn w:val="BodyText"/>
+    <w:basedOn w:val="a1"/>
     <w:autoRedefine/>
     <w:qFormat/>
     <w:rsid w:val="00170F12"/>
@@ -10627,11 +10613,11 @@
       <w:lang w:eastAsia="ja-JP"/>
     </w:rPr>
   </w:style>
-  <w:style w:type="paragraph" w:styleId="Title">
+  <w:style w:type="paragraph" w:styleId="a6">
     <w:name w:val="Title"/>
-    <w:basedOn w:val="Normal"/>
-    <w:next w:val="Normal"/>
-    <w:link w:val="TitleChar"/>
+    <w:basedOn w:val="a0"/>
+    <w:next w:val="a0"/>
+    <w:link w:val="a7"/>
     <w:autoRedefine/>
     <w:uiPriority w:val="10"/>
     <w:qFormat/>
@@ -10652,11 +10638,11 @@
       <w:lang w:eastAsia="ja-JP"/>
     </w:rPr>
   </w:style>
-  <w:style w:type="paragraph" w:styleId="Subtitle">
+  <w:style w:type="paragraph" w:styleId="a8">
     <w:name w:val="Subtitle"/>
-    <w:basedOn w:val="Normal"/>
-    <w:next w:val="Normal"/>
-    <w:link w:val="SubtitleChar"/>
+    <w:basedOn w:val="a0"/>
+    <w:next w:val="a0"/>
+    <w:link w:val="a9"/>
     <w:autoRedefine/>
     <w:uiPriority w:val="11"/>
     <w:qFormat/>
@@ -10673,8 +10659,8 @@
   </w:style>
   <w:style w:type="paragraph" w:customStyle="1" w:styleId="Author">
     <w:name w:val="Author"/>
-    <w:basedOn w:val="BodyText"/>
-    <w:next w:val="BodyText"/>
+    <w:basedOn w:val="a1"/>
+    <w:next w:val="a1"/>
     <w:autoRedefine/>
     <w:qFormat/>
     <w:rsid w:val="00635504"/>
@@ -10698,10 +10684,10 @@
       </w14:textOutline>
     </w:rPr>
   </w:style>
-  <w:style w:type="paragraph" w:styleId="Date">
+  <w:style w:type="paragraph" w:styleId="aa">
     <w:name w:val="Date"/>
-    <w:basedOn w:val="BodyText"/>
-    <w:next w:val="BodyText"/>
+    <w:basedOn w:val="a1"/>
+    <w:next w:val="a1"/>
     <w:autoRedefine/>
     <w:qFormat/>
     <w:rsid w:val="00CC5A35"/>
@@ -10718,19 +10704,19 @@
   <w:style w:type="paragraph" w:customStyle="1" w:styleId="Abstract">
     <w:name w:val="Abstract"/>
     <w:basedOn w:val="Author"/>
-    <w:next w:val="BodyText"/>
+    <w:next w:val="a1"/>
     <w:autoRedefine/>
     <w:qFormat/>
     <w:rsid w:val="00EE4566"/>
   </w:style>
-  <w:style w:type="paragraph" w:styleId="Bibliography">
+  <w:style w:type="paragraph" w:styleId="ab">
     <w:name w:val="Bibliography"/>
-    <w:basedOn w:val="Normal"/>
-  </w:style>
-  <w:style w:type="paragraph" w:styleId="BlockText">
+    <w:basedOn w:val="a0"/>
+  </w:style>
+  <w:style w:type="paragraph" w:styleId="ac">
     <w:name w:val="Block Text"/>
-    <w:basedOn w:val="BodyText"/>
-    <w:next w:val="BodyText"/>
+    <w:basedOn w:val="a1"/>
+    <w:next w:val="a1"/>
     <w:autoRedefine/>
     <w:uiPriority w:val="9"/>
     <w:unhideWhenUsed/>
@@ -10747,9 +10733,9 @@
       <w:szCs w:val="18"/>
     </w:rPr>
   </w:style>
-  <w:style w:type="paragraph" w:styleId="FootnoteText">
+  <w:style w:type="paragraph" w:styleId="ad">
     <w:name w:val="footnote text"/>
-    <w:basedOn w:val="Normal"/>
+    <w:basedOn w:val="a0"/>
     <w:autoRedefine/>
     <w:uiPriority w:val="9"/>
     <w:unhideWhenUsed/>
@@ -10762,7 +10748,7 @@
   </w:style>
   <w:style w:type="paragraph" w:customStyle="1" w:styleId="DefinitionTerm">
     <w:name w:val="Definition Term"/>
-    <w:basedOn w:val="Normal"/>
+    <w:basedOn w:val="a0"/>
     <w:next w:val="Definition"/>
     <w:pPr>
       <w:keepNext/>
@@ -10774,14 +10760,14 @@
   </w:style>
   <w:style w:type="paragraph" w:customStyle="1" w:styleId="Definition">
     <w:name w:val="Definition"/>
-    <w:basedOn w:val="BodyText"/>
+    <w:basedOn w:val="a1"/>
     <w:autoRedefine/>
   </w:style>
-  <w:style w:type="paragraph" w:styleId="Caption">
+  <w:style w:type="paragraph" w:styleId="ae">
     <w:name w:val="caption"/>
-    <w:basedOn w:val="Normal"/>
-    <w:next w:val="Normal"/>
-    <w:link w:val="CaptionChar"/>
+    <w:basedOn w:val="a0"/>
+    <w:next w:val="a0"/>
+    <w:link w:val="af"/>
     <w:autoRedefine/>
     <w:uiPriority w:val="35"/>
     <w:unhideWhenUsed/>
@@ -10796,7 +10782,7 @@
   </w:style>
   <w:style w:type="paragraph" w:customStyle="1" w:styleId="TableCaption">
     <w:name w:val="Table Caption"/>
-    <w:basedOn w:val="Caption"/>
+    <w:basedOn w:val="ae"/>
     <w:autoRedefine/>
     <w:qFormat/>
     <w:rsid w:val="00F22616"/>
@@ -10817,7 +10803,7 @@
   </w:style>
   <w:style w:type="paragraph" w:customStyle="1" w:styleId="Figure">
     <w:name w:val="Figure"/>
-    <w:basedOn w:val="Normal"/>
+    <w:basedOn w:val="a0"/>
   </w:style>
   <w:style w:type="paragraph" w:customStyle="1" w:styleId="FigurewithCaption">
     <w:name w:val="Figure with Caption"/>
@@ -10826,10 +10812,10 @@
       <w:keepNext/>
     </w:pPr>
   </w:style>
-  <w:style w:type="character" w:customStyle="1" w:styleId="CaptionChar">
-    <w:name w:val="Caption Char"/>
-    <w:basedOn w:val="DefaultParagraphFont"/>
-    <w:link w:val="Caption"/>
+  <w:style w:type="character" w:customStyle="1" w:styleId="af">
+    <w:name w:val="図表番号 (文字)"/>
+    <w:basedOn w:val="a2"/>
+    <w:link w:val="ae"/>
     <w:uiPriority w:val="35"/>
     <w:rsid w:val="007908FF"/>
     <w:rPr>
@@ -10841,7 +10827,7 @@
   </w:style>
   <w:style w:type="character" w:customStyle="1" w:styleId="VerbatimChar">
     <w:name w:val="Verbatim Char"/>
-    <w:basedOn w:val="DefaultParagraphFont"/>
+    <w:basedOn w:val="a2"/>
     <w:uiPriority w:val="1"/>
     <w:qFormat/>
     <w:rsid w:val="00AF4BC0"/>
@@ -10851,18 +10837,18 @@
       <w:shd w:val="clear" w:color="A6A6A6" w:themeColor="background1" w:themeShade="A6" w:fill="F2F2F2" w:themeFill="background1" w:themeFillShade="F2"/>
     </w:rPr>
   </w:style>
-  <w:style w:type="character" w:styleId="FootnoteReference">
+  <w:style w:type="character" w:styleId="af0">
     <w:name w:val="footnote reference"/>
-    <w:basedOn w:val="DefaultParagraphFont"/>
+    <w:basedOn w:val="a2"/>
     <w:unhideWhenUsed/>
     <w:rsid w:val="00E57EAE"/>
     <w:rPr>
       <w:vertAlign w:val="superscript"/>
     </w:rPr>
   </w:style>
-  <w:style w:type="character" w:styleId="Hyperlink">
+  <w:style w:type="character" w:styleId="af1">
     <w:name w:val="Hyperlink"/>
-    <w:basedOn w:val="DefaultParagraphFont"/>
+    <w:basedOn w:val="a2"/>
     <w:uiPriority w:val="99"/>
     <w:qFormat/>
     <w:rsid w:val="00720A34"/>
@@ -10871,10 +10857,10 @@
       <w:u w:val="single"/>
     </w:rPr>
   </w:style>
-  <w:style w:type="paragraph" w:styleId="TOCHeading">
+  <w:style w:type="paragraph" w:styleId="af2">
     <w:name w:val="TOC Heading"/>
-    <w:basedOn w:val="Heading1"/>
-    <w:next w:val="Normal"/>
+    <w:basedOn w:val="1"/>
+    <w:next w:val="a0"/>
     <w:autoRedefine/>
     <w:uiPriority w:val="39"/>
     <w:unhideWhenUsed/>
@@ -10897,10 +10883,10 @@
       <w:szCs w:val="24"/>
     </w:rPr>
   </w:style>
-  <w:style w:type="paragraph" w:styleId="Header">
+  <w:style w:type="paragraph" w:styleId="af3">
     <w:name w:val="header"/>
-    <w:basedOn w:val="Normal"/>
-    <w:link w:val="HeaderChar"/>
+    <w:basedOn w:val="a0"/>
+    <w:link w:val="af4"/>
     <w:uiPriority w:val="99"/>
     <w:unhideWhenUsed/>
     <w:rsid w:val="00C17E2B"/>
@@ -10912,10 +10898,10 @@
       <w:snapToGrid w:val="0"/>
     </w:pPr>
   </w:style>
-  <w:style w:type="character" w:customStyle="1" w:styleId="HeaderChar">
-    <w:name w:val="Header Char"/>
-    <w:basedOn w:val="DefaultParagraphFont"/>
-    <w:link w:val="Header"/>
+  <w:style w:type="character" w:customStyle="1" w:styleId="af4">
+    <w:name w:val="ヘッダー (文字)"/>
+    <w:basedOn w:val="a2"/>
+    <w:link w:val="af3"/>
     <w:uiPriority w:val="99"/>
     <w:rsid w:val="00C17E2B"/>
     <w:rPr>
@@ -10924,15 +10910,15 @@
       <w:szCs w:val="20"/>
     </w:rPr>
   </w:style>
-  <w:style w:type="paragraph" w:styleId="Footer">
+  <w:style w:type="paragraph" w:styleId="af5">
     <w:name w:val="footer"/>
-    <w:basedOn w:val="Normal"/>
-    <w:link w:val="FooterChar"/>
+    <w:basedOn w:val="a0"/>
+    <w:link w:val="af6"/>
     <w:autoRedefine/>
     <w:uiPriority w:val="99"/>
     <w:unhideWhenUsed/>
     <w:qFormat/>
-    <w:rsid w:val="00BD28C6"/>
+    <w:rsid w:val="009947A2"/>
     <w:pPr>
       <w:tabs>
         <w:tab w:val="center" w:pos="4252"/>
@@ -10941,22 +10927,26 @@
       <w:snapToGrid w:val="0"/>
       <w:jc w:val="center"/>
     </w:pPr>
-  </w:style>
-  <w:style w:type="character" w:customStyle="1" w:styleId="FooterChar">
-    <w:name w:val="Footer Char"/>
-    <w:basedOn w:val="DefaultParagraphFont"/>
-    <w:link w:val="Footer"/>
+    <w:rPr>
+      <w:sz w:val="24"/>
+      <w:szCs w:val="24"/>
+    </w:rPr>
+  </w:style>
+  <w:style w:type="character" w:customStyle="1" w:styleId="af6">
+    <w:name w:val="フッター (文字)"/>
+    <w:basedOn w:val="a2"/>
+    <w:link w:val="af5"/>
     <w:uiPriority w:val="99"/>
-    <w:rsid w:val="00BD28C6"/>
+    <w:rsid w:val="009947A2"/>
     <w:rPr>
       <w:rFonts w:ascii="Source Han Sans Regular" w:eastAsia="Source Han Sans Regular" w:hAnsi="Source Han Sans Regular" w:cs="Source Han Sans Regular"/>
-      <w:sz w:val="20"/>
-      <w:szCs w:val="20"/>
+      <w:sz w:val="24"/>
+      <w:szCs w:val="24"/>
     </w:rPr>
   </w:style>
-  <w:style w:type="paragraph" w:styleId="ListParagraph">
+  <w:style w:type="paragraph" w:styleId="af7">
     <w:name w:val="List Paragraph"/>
-    <w:basedOn w:val="Normal"/>
+    <w:basedOn w:val="a0"/>
     <w:uiPriority w:val="34"/>
     <w:qFormat/>
     <w:rsid w:val="00AB053E"/>
@@ -10964,10 +10954,10 @@
       <w:ind w:left="720"/>
     </w:pPr>
   </w:style>
-  <w:style w:type="character" w:customStyle="1" w:styleId="Heading6Char">
-    <w:name w:val="Heading 6 Char"/>
-    <w:basedOn w:val="DefaultParagraphFont"/>
-    <w:link w:val="Heading6"/>
+  <w:style w:type="character" w:customStyle="1" w:styleId="60">
+    <w:name w:val="見出し 6 (文字)"/>
+    <w:basedOn w:val="a2"/>
+    <w:link w:val="6"/>
     <w:uiPriority w:val="9"/>
     <w:rsid w:val="00313492"/>
     <w:rPr>
@@ -10978,18 +10968,18 @@
       <w:sz w:val="20"/>
     </w:rPr>
   </w:style>
-  <w:style w:type="character" w:styleId="PlaceholderText">
+  <w:style w:type="character" w:styleId="af8">
     <w:name w:val="Placeholder Text"/>
-    <w:basedOn w:val="DefaultParagraphFont"/>
+    <w:basedOn w:val="a2"/>
     <w:semiHidden/>
     <w:rsid w:val="007C0B1F"/>
     <w:rPr>
       <w:color w:val="808080"/>
     </w:rPr>
   </w:style>
-  <w:style w:type="paragraph" w:styleId="NoSpacing">
+  <w:style w:type="paragraph" w:styleId="af9">
     <w:name w:val="No Spacing"/>
-    <w:link w:val="NoSpacingChar"/>
+    <w:link w:val="afa"/>
     <w:uiPriority w:val="1"/>
     <w:qFormat/>
     <w:rsid w:val="00313492"/>
@@ -10997,17 +10987,17 @@
       <w:spacing w:after="0" w:line="240" w:lineRule="auto"/>
     </w:pPr>
   </w:style>
-  <w:style w:type="character" w:customStyle="1" w:styleId="NoSpacingChar">
-    <w:name w:val="No Spacing Char"/>
-    <w:basedOn w:val="DefaultParagraphFont"/>
-    <w:link w:val="NoSpacing"/>
+  <w:style w:type="character" w:customStyle="1" w:styleId="afa">
+    <w:name w:val="行間詰め (文字)"/>
+    <w:basedOn w:val="a2"/>
+    <w:link w:val="af9"/>
     <w:uiPriority w:val="1"/>
     <w:rsid w:val="00EF0C6F"/>
   </w:style>
-  <w:style w:type="paragraph" w:styleId="TOC1">
+  <w:style w:type="paragraph" w:styleId="12">
     <w:name w:val="toc 1"/>
-    <w:basedOn w:val="Normal"/>
-    <w:next w:val="Normal"/>
+    <w:basedOn w:val="a0"/>
+    <w:next w:val="a0"/>
     <w:autoRedefine/>
     <w:uiPriority w:val="39"/>
     <w:unhideWhenUsed/>
@@ -11028,7 +11018,7 @@
   </w:style>
   <w:style w:type="table" w:customStyle="1" w:styleId="Centered">
     <w:name w:val="Centered"/>
-    <w:basedOn w:val="TableNormal"/>
+    <w:basedOn w:val="a3"/>
     <w:uiPriority w:val="99"/>
     <w:rsid w:val="0061754E"/>
     <w:pPr>
@@ -11051,9 +11041,9 @@
       </w:tcPr>
     </w:tblStylePr>
   </w:style>
-  <w:style w:type="table" w:customStyle="1" w:styleId="11">
+  <w:style w:type="table" w:customStyle="1" w:styleId="110">
     <w:name w:val="標準の表 11"/>
-    <w:basedOn w:val="TableNormal"/>
+    <w:basedOn w:val="a3"/>
     <w:rsid w:val="001B53B3"/>
     <w:pPr>
       <w:spacing w:after="0"/>
@@ -11113,9 +11103,9 @@
       </w:tcPr>
     </w:tblStylePr>
   </w:style>
-  <w:style w:type="table" w:styleId="TableGrid">
+  <w:style w:type="table" w:styleId="afb">
     <w:name w:val="Table Grid"/>
-    <w:basedOn w:val="TableNormal"/>
+    <w:basedOn w:val="a3"/>
     <w:rsid w:val="004D5B15"/>
     <w:pPr>
       <w:spacing w:after="0"/>
@@ -11131,9 +11121,9 @@
       </w:tblBorders>
     </w:tblPr>
   </w:style>
-  <w:style w:type="table" w:styleId="TableClassic1">
+  <w:style w:type="table" w:styleId="13">
     <w:name w:val="Table Classic 1"/>
-    <w:basedOn w:val="TableNormal"/>
+    <w:basedOn w:val="a3"/>
     <w:semiHidden/>
     <w:unhideWhenUsed/>
     <w:rsid w:val="001B7892"/>
@@ -11212,9 +11202,9 @@
       </w:tcPr>
     </w:tblStylePr>
   </w:style>
-  <w:style w:type="table" w:customStyle="1" w:styleId="21">
+  <w:style w:type="table" w:customStyle="1" w:styleId="210">
     <w:name w:val="標準の表 21"/>
-    <w:basedOn w:val="TableNormal"/>
+    <w:basedOn w:val="a3"/>
     <w:rsid w:val="00A113D2"/>
     <w:pPr>
       <w:spacing w:after="0"/>
@@ -11291,9 +11281,9 @@
       </w:tcPr>
     </w:tblStylePr>
   </w:style>
-  <w:style w:type="table" w:styleId="TableGrid1">
+  <w:style w:type="table" w:styleId="14">
     <w:name w:val="Table Grid 1"/>
-    <w:basedOn w:val="TableNormal"/>
+    <w:basedOn w:val="a3"/>
     <w:semiHidden/>
     <w:unhideWhenUsed/>
     <w:rsid w:val="00A113D2"/>
@@ -11346,10 +11336,10 @@
       </w:tcPr>
     </w:tblStylePr>
   </w:style>
-  <w:style w:type="paragraph" w:styleId="BalloonText">
+  <w:style w:type="paragraph" w:styleId="afc">
     <w:name w:val="Balloon Text"/>
-    <w:basedOn w:val="Normal"/>
-    <w:link w:val="BalloonTextChar"/>
+    <w:basedOn w:val="a0"/>
+    <w:link w:val="afd"/>
     <w:semiHidden/>
     <w:unhideWhenUsed/>
     <w:rsid w:val="009E1693"/>
@@ -11359,10 +11349,10 @@
       <w:szCs w:val="18"/>
     </w:rPr>
   </w:style>
-  <w:style w:type="character" w:customStyle="1" w:styleId="BalloonTextChar">
-    <w:name w:val="Balloon Text Char"/>
-    <w:basedOn w:val="DefaultParagraphFont"/>
-    <w:link w:val="BalloonText"/>
+  <w:style w:type="character" w:customStyle="1" w:styleId="afd">
+    <w:name w:val="吹き出し (文字)"/>
+    <w:basedOn w:val="a2"/>
+    <w:link w:val="afc"/>
     <w:semiHidden/>
     <w:rsid w:val="009E1693"/>
     <w:rPr>
@@ -11371,10 +11361,10 @@
       <w:szCs w:val="18"/>
     </w:rPr>
   </w:style>
-  <w:style w:type="character" w:customStyle="1" w:styleId="Heading1Char">
-    <w:name w:val="Heading 1 Char"/>
-    <w:basedOn w:val="DefaultParagraphFont"/>
-    <w:link w:val="Heading1"/>
+  <w:style w:type="character" w:customStyle="1" w:styleId="11">
+    <w:name w:val="見出し 1 (文字)"/>
+    <w:basedOn w:val="a2"/>
+    <w:link w:val="1"/>
     <w:uiPriority w:val="9"/>
     <w:rsid w:val="005B012C"/>
     <w:rPr>
@@ -11384,10 +11374,10 @@
       <w:szCs w:val="36"/>
     </w:rPr>
   </w:style>
-  <w:style w:type="character" w:customStyle="1" w:styleId="Heading2Char">
-    <w:name w:val="Heading 2 Char"/>
-    <w:basedOn w:val="DefaultParagraphFont"/>
-    <w:link w:val="Heading2"/>
+  <w:style w:type="character" w:customStyle="1" w:styleId="21">
+    <w:name w:val="見出し 2 (文字)"/>
+    <w:basedOn w:val="a2"/>
+    <w:link w:val="20"/>
     <w:uiPriority w:val="9"/>
     <w:rsid w:val="005B012C"/>
     <w:rPr>
@@ -11397,10 +11387,10 @@
       <w:szCs w:val="28"/>
     </w:rPr>
   </w:style>
-  <w:style w:type="character" w:customStyle="1" w:styleId="Heading3Char">
-    <w:name w:val="Heading 3 Char"/>
-    <w:basedOn w:val="DefaultParagraphFont"/>
-    <w:link w:val="Heading3"/>
+  <w:style w:type="character" w:customStyle="1" w:styleId="31">
+    <w:name w:val="見出し 3 (文字)"/>
+    <w:basedOn w:val="a2"/>
+    <w:link w:val="30"/>
     <w:uiPriority w:val="9"/>
     <w:rsid w:val="005B012C"/>
     <w:rPr>
@@ -11410,10 +11400,10 @@
       <w:szCs w:val="24"/>
     </w:rPr>
   </w:style>
-  <w:style w:type="character" w:customStyle="1" w:styleId="Heading4Char">
-    <w:name w:val="Heading 4 Char"/>
-    <w:basedOn w:val="DefaultParagraphFont"/>
-    <w:link w:val="Heading4"/>
+  <w:style w:type="character" w:customStyle="1" w:styleId="40">
+    <w:name w:val="見出し 4 (文字)"/>
+    <w:basedOn w:val="a2"/>
+    <w:link w:val="4"/>
     <w:uiPriority w:val="9"/>
     <w:rsid w:val="005B012C"/>
     <w:rPr>
@@ -11424,10 +11414,10 @@
       <w:szCs w:val="20"/>
     </w:rPr>
   </w:style>
-  <w:style w:type="character" w:customStyle="1" w:styleId="Heading5Char">
-    <w:name w:val="Heading 5 Char"/>
-    <w:basedOn w:val="DefaultParagraphFont"/>
-    <w:link w:val="Heading5"/>
+  <w:style w:type="character" w:customStyle="1" w:styleId="50">
+    <w:name w:val="見出し 5 (文字)"/>
+    <w:basedOn w:val="a2"/>
+    <w:link w:val="5"/>
     <w:uiPriority w:val="9"/>
     <w:rsid w:val="00A9252F"/>
     <w:rPr>
@@ -11439,10 +11429,10 @@
       <w:sz w:val="18"/>
     </w:rPr>
   </w:style>
-  <w:style w:type="character" w:customStyle="1" w:styleId="Heading7Char">
-    <w:name w:val="Heading 7 Char"/>
-    <w:basedOn w:val="DefaultParagraphFont"/>
-    <w:link w:val="Heading7"/>
+  <w:style w:type="character" w:customStyle="1" w:styleId="70">
+    <w:name w:val="見出し 7 (文字)"/>
+    <w:basedOn w:val="a2"/>
+    <w:link w:val="7"/>
     <w:uiPriority w:val="9"/>
     <w:rsid w:val="00313492"/>
     <w:rPr>
@@ -11453,10 +11443,10 @@
       <w:sz w:val="20"/>
     </w:rPr>
   </w:style>
-  <w:style w:type="character" w:customStyle="1" w:styleId="Heading8Char">
-    <w:name w:val="Heading 8 Char"/>
-    <w:basedOn w:val="DefaultParagraphFont"/>
-    <w:link w:val="Heading8"/>
+  <w:style w:type="character" w:customStyle="1" w:styleId="80">
+    <w:name w:val="見出し 8 (文字)"/>
+    <w:basedOn w:val="a2"/>
+    <w:link w:val="8"/>
     <w:uiPriority w:val="9"/>
     <w:rsid w:val="00313492"/>
     <w:rPr>
@@ -11466,10 +11456,10 @@
       <w:szCs w:val="20"/>
     </w:rPr>
   </w:style>
-  <w:style w:type="character" w:customStyle="1" w:styleId="Heading9Char">
-    <w:name w:val="Heading 9 Char"/>
-    <w:basedOn w:val="DefaultParagraphFont"/>
-    <w:link w:val="Heading9"/>
+  <w:style w:type="character" w:customStyle="1" w:styleId="90">
+    <w:name w:val="見出し 9 (文字)"/>
+    <w:basedOn w:val="a2"/>
+    <w:link w:val="9"/>
     <w:uiPriority w:val="9"/>
     <w:rsid w:val="00313492"/>
     <w:rPr>
@@ -11481,10 +11471,10 @@
       <w:szCs w:val="20"/>
     </w:rPr>
   </w:style>
-  <w:style w:type="character" w:customStyle="1" w:styleId="TitleChar">
-    <w:name w:val="Title Char"/>
-    <w:basedOn w:val="DefaultParagraphFont"/>
-    <w:link w:val="Title"/>
+  <w:style w:type="character" w:customStyle="1" w:styleId="a7">
+    <w:name w:val="表題 (文字)"/>
+    <w:basedOn w:val="a2"/>
+    <w:link w:val="a6"/>
     <w:uiPriority w:val="10"/>
     <w:rsid w:val="001020B1"/>
     <w:rPr>
@@ -11496,10 +11486,10 @@
       <w:lang w:eastAsia="ja-JP"/>
     </w:rPr>
   </w:style>
-  <w:style w:type="character" w:customStyle="1" w:styleId="SubtitleChar">
-    <w:name w:val="Subtitle Char"/>
-    <w:basedOn w:val="DefaultParagraphFont"/>
-    <w:link w:val="Subtitle"/>
+  <w:style w:type="character" w:customStyle="1" w:styleId="a9">
+    <w:name w:val="副題 (文字)"/>
+    <w:basedOn w:val="a2"/>
+    <w:link w:val="a8"/>
     <w:uiPriority w:val="11"/>
     <w:rsid w:val="00905AF0"/>
     <w:rPr>
@@ -11510,9 +11500,9 @@
       <w:szCs w:val="20"/>
     </w:rPr>
   </w:style>
-  <w:style w:type="character" w:styleId="Strong">
+  <w:style w:type="character" w:styleId="afe">
     <w:name w:val="Strong"/>
-    <w:basedOn w:val="DefaultParagraphFont"/>
+    <w:basedOn w:val="a2"/>
     <w:uiPriority w:val="22"/>
     <w:qFormat/>
     <w:rsid w:val="00313492"/>
@@ -11522,9 +11512,9 @@
       <w:color w:val="000000" w:themeColor="text1"/>
     </w:rPr>
   </w:style>
-  <w:style w:type="character" w:styleId="Emphasis">
+  <w:style w:type="character" w:styleId="aff">
     <w:name w:val="Emphasis"/>
-    <w:basedOn w:val="DefaultParagraphFont"/>
+    <w:basedOn w:val="a2"/>
     <w:uiPriority w:val="20"/>
     <w:qFormat/>
     <w:rsid w:val="00313492"/>
@@ -11534,11 +11524,11 @@
       <w:color w:val="auto"/>
     </w:rPr>
   </w:style>
-  <w:style w:type="paragraph" w:styleId="Quote">
+  <w:style w:type="paragraph" w:styleId="aff0">
     <w:name w:val="Quote"/>
-    <w:basedOn w:val="Normal"/>
-    <w:next w:val="Normal"/>
-    <w:link w:val="QuoteChar"/>
+    <w:basedOn w:val="a0"/>
+    <w:next w:val="a0"/>
+    <w:link w:val="aff1"/>
     <w:uiPriority w:val="29"/>
     <w:qFormat/>
     <w:rsid w:val="00313492"/>
@@ -11552,10 +11542,10 @@
       <w:color w:val="000000" w:themeColor="text1"/>
     </w:rPr>
   </w:style>
-  <w:style w:type="character" w:customStyle="1" w:styleId="QuoteChar">
-    <w:name w:val="Quote Char"/>
-    <w:basedOn w:val="DefaultParagraphFont"/>
-    <w:link w:val="Quote"/>
+  <w:style w:type="character" w:customStyle="1" w:styleId="aff1">
+    <w:name w:val="引用文 (文字)"/>
+    <w:basedOn w:val="a2"/>
+    <w:link w:val="aff0"/>
     <w:uiPriority w:val="29"/>
     <w:rsid w:val="00313492"/>
     <w:rPr>
@@ -11564,11 +11554,11 @@
       <w:color w:val="000000" w:themeColor="text1"/>
     </w:rPr>
   </w:style>
-  <w:style w:type="paragraph" w:styleId="IntenseQuote">
+  <w:style w:type="paragraph" w:styleId="22">
     <w:name w:val="Intense Quote"/>
-    <w:basedOn w:val="Normal"/>
-    <w:next w:val="Normal"/>
-    <w:link w:val="IntenseQuoteChar"/>
+    <w:basedOn w:val="a0"/>
+    <w:next w:val="a0"/>
+    <w:link w:val="23"/>
     <w:uiPriority w:val="30"/>
     <w:qFormat/>
     <w:rsid w:val="00313492"/>
@@ -11586,10 +11576,10 @@
       <w:color w:val="000000" w:themeColor="text1"/>
     </w:rPr>
   </w:style>
-  <w:style w:type="character" w:customStyle="1" w:styleId="IntenseQuoteChar">
-    <w:name w:val="Intense Quote Char"/>
-    <w:basedOn w:val="DefaultParagraphFont"/>
-    <w:link w:val="IntenseQuote"/>
+  <w:style w:type="character" w:customStyle="1" w:styleId="23">
+    <w:name w:val="引用文 2 (文字)"/>
+    <w:basedOn w:val="a2"/>
+    <w:link w:val="22"/>
     <w:uiPriority w:val="30"/>
     <w:rsid w:val="00313492"/>
     <w:rPr>
@@ -11597,9 +11587,9 @@
       <w:shd w:val="clear" w:color="auto" w:fill="F2F2F2" w:themeFill="background1" w:themeFillShade="F2"/>
     </w:rPr>
   </w:style>
-  <w:style w:type="character" w:styleId="SubtleEmphasis">
+  <w:style w:type="character" w:styleId="aff2">
     <w:name w:val="Subtle Emphasis"/>
-    <w:basedOn w:val="DefaultParagraphFont"/>
+    <w:basedOn w:val="a2"/>
     <w:uiPriority w:val="19"/>
     <w:qFormat/>
     <w:rsid w:val="00313492"/>
@@ -11609,9 +11599,9 @@
       <w:color w:val="404040" w:themeColor="text1" w:themeTint="BF"/>
     </w:rPr>
   </w:style>
-  <w:style w:type="character" w:styleId="IntenseEmphasis">
+  <w:style w:type="character" w:styleId="24">
     <w:name w:val="Intense Emphasis"/>
-    <w:basedOn w:val="DefaultParagraphFont"/>
+    <w:basedOn w:val="a2"/>
     <w:uiPriority w:val="21"/>
     <w:qFormat/>
     <w:rsid w:val="00313492"/>
@@ -11623,9 +11613,9 @@
       <w:caps/>
     </w:rPr>
   </w:style>
-  <w:style w:type="character" w:styleId="SubtleReference">
+  <w:style w:type="character" w:styleId="aff3">
     <w:name w:val="Subtle Reference"/>
-    <w:basedOn w:val="DefaultParagraphFont"/>
+    <w:basedOn w:val="a2"/>
     <w:uiPriority w:val="31"/>
     <w:qFormat/>
     <w:rsid w:val="00313492"/>
@@ -11635,9 +11625,9 @@
       <w:u w:val="single" w:color="7F7F7F" w:themeColor="text1" w:themeTint="80"/>
     </w:rPr>
   </w:style>
-  <w:style w:type="character" w:styleId="IntenseReference">
+  <w:style w:type="character" w:styleId="25">
     <w:name w:val="Intense Reference"/>
-    <w:basedOn w:val="DefaultParagraphFont"/>
+    <w:basedOn w:val="a2"/>
     <w:uiPriority w:val="32"/>
     <w:qFormat/>
     <w:rsid w:val="00313492"/>
@@ -11648,9 +11638,9 @@
       <w:u w:val="single"/>
     </w:rPr>
   </w:style>
-  <w:style w:type="character" w:styleId="BookTitle">
+  <w:style w:type="character" w:styleId="aff4">
     <w:name w:val="Book Title"/>
-    <w:basedOn w:val="DefaultParagraphFont"/>
+    <w:basedOn w:val="a2"/>
     <w:uiPriority w:val="33"/>
     <w:qFormat/>
     <w:rsid w:val="00313492"/>
@@ -11661,10 +11651,10 @@
       <w:spacing w:val="5"/>
     </w:rPr>
   </w:style>
-  <w:style w:type="paragraph" w:styleId="TOC2">
+  <w:style w:type="paragraph" w:styleId="26">
     <w:name w:val="toc 2"/>
-    <w:basedOn w:val="Normal"/>
-    <w:next w:val="Normal"/>
+    <w:basedOn w:val="a0"/>
+    <w:next w:val="a0"/>
     <w:autoRedefine/>
     <w:uiPriority w:val="39"/>
     <w:unhideWhenUsed/>
@@ -11679,10 +11669,10 @@
       <w:sz w:val="22"/>
     </w:rPr>
   </w:style>
-  <w:style w:type="paragraph" w:styleId="TOC3">
+  <w:style w:type="paragraph" w:styleId="32">
     <w:name w:val="toc 3"/>
-    <w:basedOn w:val="Normal"/>
-    <w:next w:val="Normal"/>
+    <w:basedOn w:val="a0"/>
+    <w:next w:val="a0"/>
     <w:autoRedefine/>
     <w:uiPriority w:val="39"/>
     <w:unhideWhenUsed/>
@@ -11692,10 +11682,10 @@
       <w:ind w:left="400"/>
     </w:pPr>
   </w:style>
-  <w:style w:type="character" w:customStyle="1" w:styleId="BodyTextChar">
-    <w:name w:val="Body Text Char"/>
-    <w:basedOn w:val="DefaultParagraphFont"/>
-    <w:link w:val="BodyText"/>
+  <w:style w:type="character" w:customStyle="1" w:styleId="a5">
+    <w:name w:val="本文 (文字)"/>
+    <w:basedOn w:val="a2"/>
+    <w:link w:val="a1"/>
     <w:rsid w:val="00082EB2"/>
     <w:rPr>
       <w:rFonts w:ascii="Source Han Sans Regular" w:eastAsia="Source Han Sans Regular" w:hAnsi="Source Han Sans Regular" w:cs="Source Han Sans Regular"/>
@@ -11703,10 +11693,10 @@
       <w:szCs w:val="20"/>
     </w:rPr>
   </w:style>
-  <w:style w:type="paragraph" w:styleId="DocumentMap">
+  <w:style w:type="paragraph" w:styleId="aff5">
     <w:name w:val="Document Map"/>
-    <w:basedOn w:val="Normal"/>
-    <w:link w:val="DocumentMapChar"/>
+    <w:basedOn w:val="a0"/>
+    <w:link w:val="aff6"/>
     <w:semiHidden/>
     <w:unhideWhenUsed/>
     <w:rsid w:val="00522479"/>
@@ -11716,10 +11706,10 @@
       <w:szCs w:val="24"/>
     </w:rPr>
   </w:style>
-  <w:style w:type="character" w:customStyle="1" w:styleId="DocumentMapChar">
-    <w:name w:val="Document Map Char"/>
-    <w:basedOn w:val="DefaultParagraphFont"/>
-    <w:link w:val="DocumentMap"/>
+  <w:style w:type="character" w:customStyle="1" w:styleId="aff6">
+    <w:name w:val="見出しマップ (文字)"/>
+    <w:basedOn w:val="a2"/>
+    <w:link w:val="aff5"/>
     <w:semiHidden/>
     <w:rsid w:val="00522479"/>
     <w:rPr>
@@ -11730,7 +11720,7 @@
   </w:style>
   <w:style w:type="paragraph" w:customStyle="1" w:styleId="HeadingUnnumbered1">
     <w:name w:val="Heading Unnumbered 1"/>
-    <w:basedOn w:val="Heading1"/>
+    <w:basedOn w:val="1"/>
     <w:autoRedefine/>
     <w:qFormat/>
     <w:rsid w:val="005E0ECC"/>
@@ -11742,7 +11732,7 @@
   </w:style>
   <w:style w:type="paragraph" w:customStyle="1" w:styleId="HeadingUnnumbered2">
     <w:name w:val="Heading Unnumbered 2"/>
-    <w:basedOn w:val="Heading2"/>
+    <w:basedOn w:val="20"/>
     <w:autoRedefine/>
     <w:qFormat/>
     <w:rsid w:val="005E0ECC"/>
@@ -11755,7 +11745,7 @@
   </w:style>
   <w:style w:type="paragraph" w:customStyle="1" w:styleId="HeadingUnnumbered3">
     <w:name w:val="Heading Unnumbered 3"/>
-    <w:basedOn w:val="Heading3"/>
+    <w:basedOn w:val="30"/>
     <w:autoRedefine/>
     <w:qFormat/>
     <w:rsid w:val="007F64DA"/>
@@ -11772,14 +11762,14 @@
   </w:style>
   <w:style w:type="paragraph" w:customStyle="1" w:styleId="HeadingUnnumbered4">
     <w:name w:val="Heading Unnumbered 4"/>
-    <w:basedOn w:val="Heading4"/>
+    <w:basedOn w:val="4"/>
     <w:autoRedefine/>
     <w:qFormat/>
     <w:rsid w:val="007F64DA"/>
   </w:style>
-  <w:style w:type="paragraph" w:styleId="ListBullet">
+  <w:style w:type="paragraph" w:styleId="a">
     <w:name w:val="List Bullet"/>
-    <w:basedOn w:val="Normal"/>
+    <w:basedOn w:val="a0"/>
     <w:unhideWhenUsed/>
     <w:rsid w:val="00277BAF"/>
     <w:pPr>
@@ -11788,9 +11778,9 @@
       </w:numPr>
     </w:pPr>
   </w:style>
-  <w:style w:type="paragraph" w:styleId="ListBullet2">
+  <w:style w:type="paragraph" w:styleId="2">
     <w:name w:val="List Bullet 2"/>
-    <w:basedOn w:val="Normal"/>
+    <w:basedOn w:val="a0"/>
     <w:unhideWhenUsed/>
     <w:rsid w:val="00277BAF"/>
     <w:pPr>
@@ -11799,9 +11789,9 @@
       </w:numPr>
     </w:pPr>
   </w:style>
-  <w:style w:type="paragraph" w:styleId="ListBullet3">
+  <w:style w:type="paragraph" w:styleId="3">
     <w:name w:val="List Bullet 3"/>
-    <w:basedOn w:val="Normal"/>
+    <w:basedOn w:val="a0"/>
     <w:unhideWhenUsed/>
     <w:rsid w:val="00277BAF"/>
     <w:pPr>
@@ -11812,7 +11802,7 @@
   </w:style>
   <w:style w:type="paragraph" w:customStyle="1" w:styleId="BulletList1">
     <w:name w:val="Bullet List 1"/>
-    <w:basedOn w:val="ListBullet"/>
+    <w:basedOn w:val="a"/>
     <w:autoRedefine/>
     <w:qFormat/>
     <w:rsid w:val="005B012C"/>
@@ -11824,22 +11814,22 @@
   </w:style>
   <w:style w:type="paragraph" w:customStyle="1" w:styleId="BulletList2">
     <w:name w:val="Bullet List 2"/>
-    <w:basedOn w:val="ListBullet2"/>
+    <w:basedOn w:val="2"/>
     <w:autoRedefine/>
     <w:qFormat/>
     <w:rsid w:val="00C86595"/>
   </w:style>
   <w:style w:type="paragraph" w:customStyle="1" w:styleId="BulletList3">
     <w:name w:val="Bullet List 3"/>
-    <w:basedOn w:val="ListBullet3"/>
+    <w:basedOn w:val="3"/>
     <w:autoRedefine/>
     <w:qFormat/>
     <w:rsid w:val="00277BAF"/>
   </w:style>
-  <w:style w:type="paragraph" w:styleId="TOC4">
+  <w:style w:type="paragraph" w:styleId="41">
     <w:name w:val="toc 4"/>
-    <w:basedOn w:val="Normal"/>
-    <w:next w:val="Normal"/>
+    <w:basedOn w:val="a0"/>
+    <w:next w:val="a0"/>
     <w:autoRedefine/>
     <w:unhideWhenUsed/>
     <w:rsid w:val="00CA0677"/>
@@ -11850,10 +11840,10 @@
       <w:rFonts w:asciiTheme="minorHAnsi" w:eastAsiaTheme="minorHAnsi"/>
     </w:rPr>
   </w:style>
-  <w:style w:type="paragraph" w:styleId="TOC5">
+  <w:style w:type="paragraph" w:styleId="51">
     <w:name w:val="toc 5"/>
-    <w:basedOn w:val="Normal"/>
-    <w:next w:val="Normal"/>
+    <w:basedOn w:val="a0"/>
+    <w:next w:val="a0"/>
     <w:autoRedefine/>
     <w:unhideWhenUsed/>
     <w:rsid w:val="00CA0677"/>
@@ -11864,10 +11854,10 @@
       <w:rFonts w:asciiTheme="minorHAnsi" w:eastAsiaTheme="minorHAnsi"/>
     </w:rPr>
   </w:style>
-  <w:style w:type="paragraph" w:styleId="TOC6">
+  <w:style w:type="paragraph" w:styleId="61">
     <w:name w:val="toc 6"/>
-    <w:basedOn w:val="Normal"/>
-    <w:next w:val="Normal"/>
+    <w:basedOn w:val="a0"/>
+    <w:next w:val="a0"/>
     <w:autoRedefine/>
     <w:unhideWhenUsed/>
     <w:rsid w:val="00CA0677"/>
@@ -11878,10 +11868,10 @@
       <w:rFonts w:asciiTheme="minorHAnsi" w:eastAsiaTheme="minorHAnsi"/>
     </w:rPr>
   </w:style>
-  <w:style w:type="paragraph" w:styleId="TOC7">
+  <w:style w:type="paragraph" w:styleId="71">
     <w:name w:val="toc 7"/>
-    <w:basedOn w:val="Normal"/>
-    <w:next w:val="Normal"/>
+    <w:basedOn w:val="a0"/>
+    <w:next w:val="a0"/>
     <w:autoRedefine/>
     <w:unhideWhenUsed/>
     <w:rsid w:val="00CA0677"/>
@@ -11892,10 +11882,10 @@
       <w:rFonts w:asciiTheme="minorHAnsi" w:eastAsiaTheme="minorHAnsi"/>
     </w:rPr>
   </w:style>
-  <w:style w:type="paragraph" w:styleId="TOC8">
+  <w:style w:type="paragraph" w:styleId="81">
     <w:name w:val="toc 8"/>
-    <w:basedOn w:val="Normal"/>
-    <w:next w:val="Normal"/>
+    <w:basedOn w:val="a0"/>
+    <w:next w:val="a0"/>
     <w:autoRedefine/>
     <w:unhideWhenUsed/>
     <w:rsid w:val="00CA0677"/>
@@ -11906,10 +11896,10 @@
       <w:rFonts w:asciiTheme="minorHAnsi" w:eastAsiaTheme="minorHAnsi"/>
     </w:rPr>
   </w:style>
-  <w:style w:type="paragraph" w:styleId="TOC9">
+  <w:style w:type="paragraph" w:styleId="91">
     <w:name w:val="toc 9"/>
-    <w:basedOn w:val="Normal"/>
-    <w:next w:val="Normal"/>
+    <w:basedOn w:val="a0"/>
+    <w:next w:val="a0"/>
     <w:autoRedefine/>
     <w:unhideWhenUsed/>
     <w:rsid w:val="00CA0677"/>
@@ -11922,8 +11912,8 @@
   </w:style>
   <w:style w:type="paragraph" w:customStyle="1" w:styleId="SourceCode">
     <w:name w:val="Source Code"/>
-    <w:basedOn w:val="BodyText"/>
-    <w:next w:val="BodyText"/>
+    <w:basedOn w:val="a1"/>
+    <w:next w:val="a1"/>
     <w:autoRedefine/>
     <w:qFormat/>
     <w:rsid w:val="00104086"/>
@@ -11967,9 +11957,9 @@
       </w:pBdr>
     </w:pPr>
   </w:style>
-  <w:style w:type="table" w:customStyle="1" w:styleId="10">
+  <w:style w:type="table" w:customStyle="1" w:styleId="15">
     <w:name w:val="表 (格子)1"/>
-    <w:basedOn w:val="TableGrid"/>
+    <w:basedOn w:val="afb"/>
     <w:uiPriority w:val="99"/>
     <w:rsid w:val="00C21404"/>
     <w:pPr>
@@ -12008,10 +11998,10 @@
       </w:rPr>
     </w:tblStylePr>
   </w:style>
-  <w:style w:type="paragraph" w:styleId="EndnoteText">
+  <w:style w:type="paragraph" w:styleId="aff7">
     <w:name w:val="endnote text"/>
-    <w:basedOn w:val="Normal"/>
-    <w:link w:val="EndnoteTextChar"/>
+    <w:basedOn w:val="a0"/>
+    <w:link w:val="aff8"/>
     <w:autoRedefine/>
     <w:semiHidden/>
     <w:unhideWhenUsed/>
@@ -12023,10 +12013,10 @@
       <w:sz w:val="16"/>
     </w:rPr>
   </w:style>
-  <w:style w:type="character" w:customStyle="1" w:styleId="EndnoteTextChar">
-    <w:name w:val="Endnote Text Char"/>
-    <w:basedOn w:val="DefaultParagraphFont"/>
-    <w:link w:val="EndnoteText"/>
+  <w:style w:type="character" w:customStyle="1" w:styleId="aff8">
+    <w:name w:val="文末脚注文字列 (文字)"/>
+    <w:basedOn w:val="a2"/>
+    <w:link w:val="aff7"/>
     <w:semiHidden/>
     <w:rsid w:val="00E57EAE"/>
     <w:rPr>
@@ -12034,9 +12024,9 @@
       <w:sz w:val="16"/>
     </w:rPr>
   </w:style>
-  <w:style w:type="character" w:styleId="EndnoteReference">
+  <w:style w:type="character" w:styleId="aff9">
     <w:name w:val="endnote reference"/>
-    <w:basedOn w:val="DefaultParagraphFont"/>
+    <w:basedOn w:val="a2"/>
     <w:semiHidden/>
     <w:unhideWhenUsed/>
     <w:rsid w:val="00E57EAE"/>
@@ -12398,7 +12388,7 @@
   </w:style>
   <w:style w:type="paragraph" w:customStyle="1" w:styleId="GraphicAnchor">
     <w:name w:val="Graphic Anchor"/>
-    <w:basedOn w:val="BodyText"/>
+    <w:basedOn w:val="a1"/>
     <w:autoRedefine/>
     <w:qFormat/>
     <w:rsid w:val="005B012C"/>
@@ -12462,7 +12452,7 @@
   </w:style>
   <w:style w:type="paragraph" w:customStyle="1" w:styleId="AppendixHeading1">
     <w:name w:val="Appendix Heading 1"/>
-    <w:basedOn w:val="Heading1"/>
+    <w:basedOn w:val="1"/>
     <w:autoRedefine/>
     <w:qFormat/>
     <w:rsid w:val="00507E56"/>
@@ -12474,7 +12464,7 @@
   </w:style>
   <w:style w:type="paragraph" w:customStyle="1" w:styleId="AppendixHeading2">
     <w:name w:val="Appendix Heading 2"/>
-    <w:basedOn w:val="Heading2"/>
+    <w:basedOn w:val="20"/>
     <w:autoRedefine/>
     <w:qFormat/>
     <w:rsid w:val="00507E56"/>
@@ -12486,7 +12476,7 @@
   </w:style>
   <w:style w:type="paragraph" w:customStyle="1" w:styleId="AppendixHeading3">
     <w:name w:val="Appendix Heading 3"/>
-    <w:basedOn w:val="Heading3"/>
+    <w:basedOn w:val="30"/>
     <w:autoRedefine/>
     <w:qFormat/>
     <w:rsid w:val="005640ED"/>
@@ -12498,8 +12488,8 @@
   </w:style>
   <w:style w:type="paragraph" w:customStyle="1" w:styleId="AppendixHeading4">
     <w:name w:val="Appendix Heading 4"/>
-    <w:basedOn w:val="Heading4"/>
-    <w:next w:val="Heading4"/>
+    <w:basedOn w:val="4"/>
+    <w:next w:val="4"/>
     <w:autoRedefine/>
     <w:qFormat/>
     <w:rsid w:val="00507E56"/>
@@ -12512,7 +12502,7 @@
   </w:style>
   <w:style w:type="paragraph" w:customStyle="1" w:styleId="AppendixHeading5">
     <w:name w:val="Appendix Heading 5"/>
-    <w:basedOn w:val="Heading5"/>
+    <w:basedOn w:val="5"/>
     <w:autoRedefine/>
     <w:qFormat/>
     <w:rsid w:val="00464F1E"/>
@@ -12551,7 +12541,7 @@
   </w:style>
   <w:style w:type="paragraph" w:customStyle="1" w:styleId="Note">
     <w:name w:val="Note"/>
-    <w:basedOn w:val="BodyText"/>
+    <w:basedOn w:val="a1"/>
     <w:autoRedefine/>
     <w:qFormat/>
     <w:rsid w:val="00A9252F"/>
@@ -12640,7 +12630,7 @@
   </w:style>
   <w:style w:type="paragraph" w:customStyle="1" w:styleId="TableHeadLeft">
     <w:name w:val="Table Head Left"/>
-    <w:basedOn w:val="BodyText"/>
+    <w:basedOn w:val="a1"/>
     <w:autoRedefine/>
     <w:qFormat/>
     <w:rsid w:val="00C17E2B"/>
@@ -12665,7 +12655,7 @@
   </w:style>
   <w:style w:type="paragraph" w:customStyle="1" w:styleId="HeadingUnnumbered5">
     <w:name w:val="Heading Unnumbered 5"/>
-    <w:basedOn w:val="Heading5"/>
+    <w:basedOn w:val="5"/>
     <w:autoRedefine/>
     <w:qFormat/>
     <w:rsid w:val="007F64DA"/>
@@ -12679,7 +12669,7 @@
       <w:szCs w:val="18"/>
     </w:rPr>
   </w:style>
-  <w:style w:type="numbering" w:customStyle="1" w:styleId="1">
+  <w:style w:type="numbering" w:customStyle="1" w:styleId="10">
     <w:name w:val="現在のリスト1"/>
     <w:uiPriority w:val="99"/>
     <w:rsid w:val="005B012C"/>
@@ -12689,9 +12679,9 @@
       </w:numPr>
     </w:pPr>
   </w:style>
-  <w:style w:type="character" w:styleId="FollowedHyperlink">
+  <w:style w:type="character" w:styleId="affa">
     <w:name w:val="FollowedHyperlink"/>
-    <w:basedOn w:val="DefaultParagraphFont"/>
+    <w:basedOn w:val="a2"/>
     <w:rsid w:val="00C17E2B"/>
     <w:rPr>
       <w:color w:val="800080" w:themeColor="followedHyperlink"/>
@@ -12700,7 +12690,7 @@
   </w:style>
   <w:style w:type="paragraph" w:customStyle="1" w:styleId="HiddenText">
     <w:name w:val="Hidden Text"/>
-    <w:basedOn w:val="BodyText"/>
+    <w:basedOn w:val="a1"/>
     <w:autoRedefine/>
     <w:qFormat/>
     <w:rsid w:val="00082EB2"/>
@@ -12711,9 +12701,9 @@
       <w:szCs w:val="18"/>
     </w:rPr>
   </w:style>
-  <w:style w:type="paragraph" w:customStyle="1" w:styleId="12">
+  <w:style w:type="paragraph" w:customStyle="1" w:styleId="16">
     <w:name w:val="スタイル1"/>
-    <w:basedOn w:val="BodyText"/>
+    <w:basedOn w:val="a1"/>
     <w:autoRedefine/>
     <w:qFormat/>
     <w:rsid w:val="00082EB2"/>
@@ -12979,4 +12969,16 @@
   </a:objectDefaults>
   <a:extraClrSchemeLst/>
 </a:theme>
+</file>
+
+<file path=customXml/item1.xml><?xml version="1.0" encoding="utf-8"?>
+<b:Sources xmlns:b="http://schemas.openxmlformats.org/officeDocument/2006/bibliography" xmlns="http://schemas.openxmlformats.org/officeDocument/2006/bibliography" SelectedStyle="/APASixthEditionOfficeOnline.xsl" StyleName="APA" Version="6"/>
+</file>
+
+<file path=customXml/itemProps1.xml><?xml version="1.0" encoding="utf-8"?>
+<ds:datastoreItem xmlns:ds="http://schemas.openxmlformats.org/officeDocument/2006/customXml" ds:itemID="{CA1073FC-A17E-E94C-9B31-8F3E42C07CE6}">
+  <ds:schemaRefs>
+    <ds:schemaRef ds:uri="http://schemas.openxmlformats.org/officeDocument/2006/bibliography"/>
+  </ds:schemaRefs>
+</ds:datastoreItem>
 </file>